--- a/lab2/LR2.docx
+++ b/lab2/LR2.docx
@@ -629,6 +629,7 @@
           <w:sz w:val="28"/>
           <w:szCs w:val="28"/>
           <w:shd w:val="clear" w:color="auto" w:fill="FFFFFF"/>
+          <w:lang w:val="en-US"/>
         </w:rPr>
       </w:pPr>
       <w:r>
@@ -642,6 +643,68 @@
           <w:shd w:val="clear" w:color="auto" w:fill="FFFFFF"/>
         </w:rPr>
         <w:t>Механическая система:</w:t>
+      </w:r>
+    </w:p>
+    <w:p>
+      <w:pPr>
+        <w:jc w:val="center"/>
+        <w:rPr>
+          <w:rFonts w:ascii="Times New Roman" w:hAnsi="Times New Roman" w:cs="Times New Roman"/>
+          <w:b/>
+          <w:bCs/>
+          <w:color w:val="000000"/>
+          <w:sz w:val="28"/>
+          <w:szCs w:val="28"/>
+          <w:shd w:val="clear" w:color="auto" w:fill="FFFFFF"/>
+          <w:lang w:val="en-US"/>
+        </w:rPr>
+      </w:pPr>
+      <w:r>
+        <w:rPr>
+          <w:rFonts w:ascii="Times New Roman" w:hAnsi="Times New Roman" w:cs="Times New Roman"/>
+          <w:b/>
+          <w:bCs/>
+          <w:color w:val="000000"/>
+          <w:sz w:val="28"/>
+          <w:szCs w:val="28"/>
+          <w:shd w:val="clear" w:color="auto" w:fill="FFFFFF"/>
+          <w:lang w:val="en-US"/>
+        </w:rPr>
+        <w:drawing>
+          <wp:inline distT="0" distB="0" distL="0" distR="0" wp14:anchorId="786BC1C4" wp14:editId="2258A23A">
+            <wp:extent cx="5227320" cy="1205273"/>
+            <wp:effectExtent l="0" t="0" r="0" b="0"/>
+            <wp:docPr id="147572214" name="Рисунок 1"/>
+            <wp:cNvGraphicFramePr>
+              <a:graphicFrameLocks xmlns:a="http://schemas.openxmlformats.org/drawingml/2006/main" noChangeAspect="1"/>
+            </wp:cNvGraphicFramePr>
+            <a:graphic xmlns:a="http://schemas.openxmlformats.org/drawingml/2006/main">
+              <a:graphicData uri="http://schemas.openxmlformats.org/drawingml/2006/picture">
+                <pic:pic xmlns:pic="http://schemas.openxmlformats.org/drawingml/2006/picture">
+                  <pic:nvPicPr>
+                    <pic:cNvPr id="147572214" name=""/>
+                    <pic:cNvPicPr/>
+                  </pic:nvPicPr>
+                  <pic:blipFill>
+                    <a:blip r:embed="rId7"/>
+                    <a:stretch>
+                      <a:fillRect/>
+                    </a:stretch>
+                  </pic:blipFill>
+                  <pic:spPr>
+                    <a:xfrm>
+                      <a:off x="0" y="0"/>
+                      <a:ext cx="5241451" cy="1208531"/>
+                    </a:xfrm>
+                    <a:prstGeom prst="rect">
+                      <a:avLst/>
+                    </a:prstGeom>
+                  </pic:spPr>
+                </pic:pic>
+              </a:graphicData>
+            </a:graphic>
+          </wp:inline>
+        </w:drawing>
       </w:r>
     </w:p>
     <w:p>
@@ -683,7 +746,7 @@
                     </pic:cNvPicPr>
                   </pic:nvPicPr>
                   <pic:blipFill rotWithShape="1">
-                    <a:blip r:embed="rId7">
+                    <a:blip r:embed="rId8">
                       <a:extLst>
                         <a:ext uri="{28A0092B-C50C-407E-A947-70E740481C1C}">
                           <a14:useLocalDpi xmlns:a14="http://schemas.microsoft.com/office/drawing/2010/main" val="0"/>
@@ -741,7 +804,32 @@
           <w:szCs w:val="28"/>
           <w:shd w:val="clear" w:color="auto" w:fill="FFFFFF"/>
         </w:rPr>
-        <w:t>Текст программы</w:t>
+        <w:t>Текст</w:t>
+      </w:r>
+      <w:r>
+        <w:rPr>
+          <w:rFonts w:ascii="Times New Roman" w:hAnsi="Times New Roman" w:cs="Times New Roman"/>
+          <w:b/>
+          <w:bCs/>
+          <w:color w:val="000000"/>
+          <w:sz w:val="28"/>
+          <w:szCs w:val="28"/>
+          <w:shd w:val="clear" w:color="auto" w:fill="FFFFFF"/>
+          <w:lang w:val="en-US"/>
+        </w:rPr>
+        <w:t xml:space="preserve"> </w:t>
+      </w:r>
+      <w:r>
+        <w:rPr>
+          <w:rFonts w:ascii="Times New Roman" w:hAnsi="Times New Roman" w:cs="Times New Roman"/>
+          <w:b/>
+          <w:bCs/>
+          <w:color w:val="000000"/>
+          <w:sz w:val="28"/>
+          <w:szCs w:val="28"/>
+          <w:shd w:val="clear" w:color="auto" w:fill="FFFFFF"/>
+        </w:rPr>
+        <w:t>программы</w:t>
       </w:r>
     </w:p>
     <w:p>
@@ -867,23 +955,34 @@
         <w:spacing w:after="0"/>
         <w:rPr>
           <w:rFonts w:ascii="Courier New" w:hAnsi="Courier New" w:cs="Courier New"/>
-          <w:lang w:val="en-US"/>
-        </w:rPr>
-      </w:pPr>
-      <w:r>
-        <w:rPr>
-          <w:rFonts w:ascii="Courier New" w:hAnsi="Courier New" w:cs="Courier New"/>
-          <w:lang w:val="en-US"/>
-        </w:rPr>
-        <w:t>import math</w:t>
-      </w:r>
-    </w:p>
-    <w:p>
-      <w:pPr>
-        <w:spacing w:after="0"/>
-        <w:rPr>
-          <w:rFonts w:ascii="Courier New" w:hAnsi="Courier New" w:cs="Courier New"/>
-          <w:lang w:val="en-US"/>
+        </w:rPr>
+      </w:pPr>
+      <w:r>
+        <w:rPr>
+          <w:rFonts w:ascii="Courier New" w:hAnsi="Courier New" w:cs="Courier New"/>
+          <w:lang w:val="en-US"/>
+        </w:rPr>
+        <w:t>import</w:t>
+      </w:r>
+      <w:r>
+        <w:rPr>
+          <w:rFonts w:ascii="Courier New" w:hAnsi="Courier New" w:cs="Courier New"/>
+        </w:rPr>
+        <w:t xml:space="preserve"> </w:t>
+      </w:r>
+      <w:r>
+        <w:rPr>
+          <w:rFonts w:ascii="Courier New" w:hAnsi="Courier New" w:cs="Courier New"/>
+          <w:lang w:val="en-US"/>
+        </w:rPr>
+        <w:t>math</w:t>
+      </w:r>
+    </w:p>
+    <w:p>
+      <w:pPr>
+        <w:spacing w:after="0"/>
+        <w:rPr>
+          <w:rFonts w:ascii="Courier New" w:hAnsi="Courier New" w:cs="Courier New"/>
         </w:rPr>
       </w:pPr>
     </w:p>
@@ -1155,6 +1254,7 @@
         <w:rPr>
           <w:rFonts w:ascii="Courier New" w:hAnsi="Courier New" w:cs="Courier New"/>
         </w:rPr>
+        <w:lastRenderedPageBreak/>
         <w:t>t_fin</w:t>
       </w:r>
       <w:proofErr w:type="spellEnd"/>
@@ -1326,166 +1426,2655 @@
         <w:rPr>
           <w:rFonts w:ascii="Courier New" w:hAnsi="Courier New" w:cs="Courier New"/>
         </w:rPr>
+        <w:t>Y_O = R                    # Вертикальное положение центра колеса (м)</w:t>
+      </w:r>
+    </w:p>
+    <w:p>
+      <w:pPr>
+        <w:spacing w:after="0"/>
+        <w:rPr>
+          <w:rFonts w:ascii="Courier New" w:hAnsi="Courier New" w:cs="Courier New"/>
+        </w:rPr>
+      </w:pPr>
+    </w:p>
+    <w:p>
+      <w:pPr>
+        <w:spacing w:after="0"/>
+        <w:rPr>
+          <w:rFonts w:ascii="Courier New" w:hAnsi="Courier New" w:cs="Courier New"/>
+        </w:rPr>
+      </w:pPr>
+      <w:r>
+        <w:rPr>
+          <w:rFonts w:ascii="Courier New" w:hAnsi="Courier New" w:cs="Courier New"/>
+        </w:rPr>
+        <w:t># Угловая скорость вращения колеса</w:t>
+      </w:r>
+    </w:p>
+    <w:p>
+      <w:pPr>
+        <w:spacing w:after="0"/>
+        <w:rPr>
+          <w:rFonts w:ascii="Courier New" w:hAnsi="Courier New" w:cs="Courier New"/>
+        </w:rPr>
+      </w:pPr>
+      <w:proofErr w:type="spellStart"/>
+      <w:r>
+        <w:rPr>
+          <w:rFonts w:ascii="Courier New" w:hAnsi="Courier New" w:cs="Courier New"/>
+        </w:rPr>
+        <w:t>omega_wheel</w:t>
+      </w:r>
+      <w:proofErr w:type="spellEnd"/>
+      <w:r>
+        <w:rPr>
+          <w:rFonts w:ascii="Courier New" w:hAnsi="Courier New" w:cs="Courier New"/>
+        </w:rPr>
+        <w:t xml:space="preserve"> = v / R        # Угловая скорость колеса (рад/с)</w:t>
+      </w:r>
+    </w:p>
+    <w:p>
+      <w:pPr>
+        <w:spacing w:after="0"/>
+        <w:rPr>
+          <w:rFonts w:ascii="Courier New" w:hAnsi="Courier New" w:cs="Courier New"/>
+        </w:rPr>
+      </w:pPr>
+    </w:p>
+    <w:p>
+      <w:pPr>
+        <w:spacing w:after="0"/>
+        <w:rPr>
+          <w:rFonts w:ascii="Courier New" w:hAnsi="Courier New" w:cs="Courier New"/>
+        </w:rPr>
+      </w:pPr>
+      <w:r>
+        <w:rPr>
+          <w:rFonts w:ascii="Courier New" w:hAnsi="Courier New" w:cs="Courier New"/>
+        </w:rPr>
+        <w:t># --- Угловое положение точек ---</w:t>
+      </w:r>
+    </w:p>
+    <w:p>
+      <w:pPr>
+        <w:spacing w:after="0"/>
+        <w:rPr>
+          <w:rFonts w:ascii="Courier New" w:hAnsi="Courier New" w:cs="Courier New"/>
+        </w:rPr>
+      </w:pPr>
+      <w:proofErr w:type="spellStart"/>
+      <w:r>
+        <w:rPr>
+          <w:rFonts w:ascii="Courier New" w:hAnsi="Courier New" w:cs="Courier New"/>
+        </w:rPr>
+        <w:t>psi</w:t>
+      </w:r>
+      <w:proofErr w:type="spellEnd"/>
+      <w:r>
+        <w:rPr>
+          <w:rFonts w:ascii="Courier New" w:hAnsi="Courier New" w:cs="Courier New"/>
+        </w:rPr>
+        <w:t xml:space="preserve"> = </w:t>
+      </w:r>
+      <w:proofErr w:type="spellStart"/>
+      <w:r>
+        <w:rPr>
+          <w:rFonts w:ascii="Courier New" w:hAnsi="Courier New" w:cs="Courier New"/>
+        </w:rPr>
+        <w:t>omega_wheel</w:t>
+      </w:r>
+      <w:proofErr w:type="spellEnd"/>
+      <w:r>
+        <w:rPr>
+          <w:rFonts w:ascii="Courier New" w:hAnsi="Courier New" w:cs="Courier New"/>
+        </w:rPr>
+        <w:t xml:space="preserve"> * t + psi</w:t>
+      </w:r>
+      <w:proofErr w:type="gramStart"/>
+      <w:r>
+        <w:rPr>
+          <w:rFonts w:ascii="Courier New" w:hAnsi="Courier New" w:cs="Courier New"/>
+        </w:rPr>
+        <w:t>0  #</w:t>
+      </w:r>
+      <w:proofErr w:type="gramEnd"/>
+      <w:r>
+        <w:rPr>
+          <w:rFonts w:ascii="Courier New" w:hAnsi="Courier New" w:cs="Courier New"/>
+        </w:rPr>
+        <w:t xml:space="preserve"> Угол точки A относительно вертикали</w:t>
+      </w:r>
+    </w:p>
+    <w:p>
+      <w:pPr>
+        <w:spacing w:after="0"/>
+        <w:rPr>
+          <w:rFonts w:ascii="Courier New" w:hAnsi="Courier New" w:cs="Courier New"/>
+        </w:rPr>
+      </w:pPr>
+    </w:p>
+    <w:p>
+      <w:pPr>
+        <w:spacing w:after="0"/>
+        <w:rPr>
+          <w:rFonts w:ascii="Courier New" w:hAnsi="Courier New" w:cs="Courier New"/>
+        </w:rPr>
+      </w:pPr>
+      <w:r>
+        <w:rPr>
+          <w:rFonts w:ascii="Courier New" w:hAnsi="Courier New" w:cs="Courier New"/>
+        </w:rPr>
+        <w:t># --- Решение уравнения движения шарика ---</w:t>
+      </w:r>
+    </w:p>
+    <w:p>
+      <w:pPr>
+        <w:spacing w:after="0"/>
+        <w:rPr>
+          <w:rFonts w:ascii="Courier New" w:hAnsi="Courier New" w:cs="Courier New"/>
+        </w:rPr>
+      </w:pPr>
+      <w:proofErr w:type="spellStart"/>
+      <w:r>
+        <w:rPr>
+          <w:rFonts w:ascii="Courier New" w:hAnsi="Courier New" w:cs="Courier New"/>
+        </w:rPr>
+        <w:t>phi</w:t>
+      </w:r>
+      <w:proofErr w:type="spellEnd"/>
+      <w:r>
+        <w:rPr>
+          <w:rFonts w:ascii="Courier New" w:hAnsi="Courier New" w:cs="Courier New"/>
+        </w:rPr>
+        <w:t xml:space="preserve"> = </w:t>
+      </w:r>
+      <w:proofErr w:type="spellStart"/>
+      <w:proofErr w:type="gramStart"/>
+      <w:r>
+        <w:rPr>
+          <w:rFonts w:ascii="Courier New" w:hAnsi="Courier New" w:cs="Courier New"/>
+        </w:rPr>
+        <w:t>np.zeros</w:t>
+      </w:r>
+      <w:proofErr w:type="spellEnd"/>
+      <w:proofErr w:type="gramEnd"/>
+      <w:r>
+        <w:rPr>
+          <w:rFonts w:ascii="Courier New" w:hAnsi="Courier New" w:cs="Courier New"/>
+        </w:rPr>
+        <w:t>(</w:t>
+      </w:r>
+      <w:proofErr w:type="spellStart"/>
+      <w:r>
+        <w:rPr>
+          <w:rFonts w:ascii="Courier New" w:hAnsi="Courier New" w:cs="Courier New"/>
+        </w:rPr>
+        <w:t>Steps</w:t>
+      </w:r>
+      <w:proofErr w:type="spellEnd"/>
+      <w:r>
+        <w:rPr>
+          <w:rFonts w:ascii="Courier New" w:hAnsi="Courier New" w:cs="Courier New"/>
+        </w:rPr>
+        <w:t>)      # Угловое положение шарика</w:t>
+      </w:r>
+    </w:p>
+    <w:p>
+      <w:pPr>
+        <w:spacing w:after="0"/>
+        <w:rPr>
+          <w:rFonts w:ascii="Courier New" w:hAnsi="Courier New" w:cs="Courier New"/>
+        </w:rPr>
+      </w:pPr>
+      <w:proofErr w:type="spellStart"/>
+      <w:r>
+        <w:rPr>
+          <w:rFonts w:ascii="Courier New" w:hAnsi="Courier New" w:cs="Courier New"/>
+        </w:rPr>
+        <w:t>phi_dot</w:t>
+      </w:r>
+      <w:proofErr w:type="spellEnd"/>
+      <w:r>
+        <w:rPr>
+          <w:rFonts w:ascii="Courier New" w:hAnsi="Courier New" w:cs="Courier New"/>
+        </w:rPr>
+        <w:t xml:space="preserve"> = </w:t>
+      </w:r>
+      <w:proofErr w:type="spellStart"/>
+      <w:proofErr w:type="gramStart"/>
+      <w:r>
+        <w:rPr>
+          <w:rFonts w:ascii="Courier New" w:hAnsi="Courier New" w:cs="Courier New"/>
+        </w:rPr>
+        <w:t>np.zeros</w:t>
+      </w:r>
+      <w:proofErr w:type="spellEnd"/>
+      <w:proofErr w:type="gramEnd"/>
+      <w:r>
+        <w:rPr>
+          <w:rFonts w:ascii="Courier New" w:hAnsi="Courier New" w:cs="Courier New"/>
+        </w:rPr>
+        <w:t>(</w:t>
+      </w:r>
+      <w:proofErr w:type="spellStart"/>
+      <w:r>
+        <w:rPr>
+          <w:rFonts w:ascii="Courier New" w:hAnsi="Courier New" w:cs="Courier New"/>
+        </w:rPr>
+        <w:t>Steps</w:t>
+      </w:r>
+      <w:proofErr w:type="spellEnd"/>
+      <w:r>
+        <w:rPr>
+          <w:rFonts w:ascii="Courier New" w:hAnsi="Courier New" w:cs="Courier New"/>
+        </w:rPr>
+        <w:t>)  # Угловая скорость шарика</w:t>
+      </w:r>
+    </w:p>
+    <w:p>
+      <w:pPr>
+        <w:spacing w:after="0"/>
+        <w:rPr>
+          <w:rFonts w:ascii="Courier New" w:hAnsi="Courier New" w:cs="Courier New"/>
+        </w:rPr>
+      </w:pPr>
+    </w:p>
+    <w:p>
+      <w:pPr>
+        <w:spacing w:after="0"/>
+        <w:rPr>
+          <w:rFonts w:ascii="Courier New" w:hAnsi="Courier New" w:cs="Courier New"/>
+          <w:lang w:val="en-US"/>
+        </w:rPr>
+      </w:pPr>
+      <w:proofErr w:type="gramStart"/>
+      <w:r>
+        <w:rPr>
+          <w:rFonts w:ascii="Courier New" w:hAnsi="Courier New" w:cs="Courier New"/>
+          <w:lang w:val="en-US"/>
+        </w:rPr>
+        <w:t>phi[</w:t>
+      </w:r>
+      <w:proofErr w:type="gramEnd"/>
+      <w:r>
+        <w:rPr>
+          <w:rFonts w:ascii="Courier New" w:hAnsi="Courier New" w:cs="Courier New"/>
+          <w:lang w:val="en-US"/>
+        </w:rPr>
+        <w:t>0] = phi0</w:t>
+      </w:r>
+    </w:p>
+    <w:p>
+      <w:pPr>
+        <w:spacing w:after="0"/>
+        <w:rPr>
+          <w:rFonts w:ascii="Courier New" w:hAnsi="Courier New" w:cs="Courier New"/>
+          <w:lang w:val="en-US"/>
+        </w:rPr>
+      </w:pPr>
+      <w:proofErr w:type="spellStart"/>
+      <w:r>
+        <w:rPr>
+          <w:rFonts w:ascii="Courier New" w:hAnsi="Courier New" w:cs="Courier New"/>
+          <w:lang w:val="en-US"/>
+        </w:rPr>
+        <w:t>phi_</w:t>
+      </w:r>
+      <w:proofErr w:type="gramStart"/>
+      <w:r>
+        <w:rPr>
+          <w:rFonts w:ascii="Courier New" w:hAnsi="Courier New" w:cs="Courier New"/>
+          <w:lang w:val="en-US"/>
+        </w:rPr>
+        <w:t>dot</w:t>
+      </w:r>
+      <w:proofErr w:type="spellEnd"/>
+      <w:r>
+        <w:rPr>
+          <w:rFonts w:ascii="Courier New" w:hAnsi="Courier New" w:cs="Courier New"/>
+          <w:lang w:val="en-US"/>
+        </w:rPr>
+        <w:t>[</w:t>
+      </w:r>
+      <w:proofErr w:type="gramEnd"/>
+      <w:r>
+        <w:rPr>
+          <w:rFonts w:ascii="Courier New" w:hAnsi="Courier New" w:cs="Courier New"/>
+          <w:lang w:val="en-US"/>
+        </w:rPr>
+        <w:t>0] = phi_dot0</w:t>
+      </w:r>
+    </w:p>
+    <w:p>
+      <w:pPr>
+        <w:spacing w:after="0"/>
+        <w:rPr>
+          <w:rFonts w:ascii="Courier New" w:hAnsi="Courier New" w:cs="Courier New"/>
+        </w:rPr>
+      </w:pPr>
+      <w:r>
+        <w:rPr>
+          <w:rFonts w:ascii="Courier New" w:hAnsi="Courier New" w:cs="Courier New"/>
+        </w:rPr>
+        <w:t xml:space="preserve">omega_0 = </w:t>
+      </w:r>
+      <w:proofErr w:type="spellStart"/>
+      <w:proofErr w:type="gramStart"/>
+      <w:r>
+        <w:rPr>
+          <w:rFonts w:ascii="Courier New" w:hAnsi="Courier New" w:cs="Courier New"/>
+        </w:rPr>
+        <w:t>np.sqrt</w:t>
+      </w:r>
+      <w:proofErr w:type="spellEnd"/>
+      <w:proofErr w:type="gramEnd"/>
+      <w:r>
+        <w:rPr>
+          <w:rFonts w:ascii="Courier New" w:hAnsi="Courier New" w:cs="Courier New"/>
+        </w:rPr>
+        <w:t>(c / m)   # Собственная угловая частота пружинного маятника</w:t>
+      </w:r>
+    </w:p>
+    <w:p>
+      <w:pPr>
+        <w:spacing w:after="0"/>
+        <w:rPr>
+          <w:rFonts w:ascii="Courier New" w:hAnsi="Courier New" w:cs="Courier New"/>
+        </w:rPr>
+      </w:pPr>
+    </w:p>
+    <w:p>
+      <w:pPr>
+        <w:spacing w:after="0"/>
+        <w:rPr>
+          <w:rFonts w:ascii="Courier New" w:hAnsi="Courier New" w:cs="Courier New"/>
+          <w:lang w:val="en-US"/>
+        </w:rPr>
+      </w:pPr>
+      <w:r>
+        <w:rPr>
+          <w:rFonts w:ascii="Courier New" w:hAnsi="Courier New" w:cs="Courier New"/>
+          <w:lang w:val="en-US"/>
+        </w:rPr>
+        <w:t xml:space="preserve">for </w:t>
+      </w:r>
+      <w:proofErr w:type="spellStart"/>
+      <w:r>
+        <w:rPr>
+          <w:rFonts w:ascii="Courier New" w:hAnsi="Courier New" w:cs="Courier New"/>
+          <w:lang w:val="en-US"/>
+        </w:rPr>
+        <w:t>i</w:t>
+      </w:r>
+      <w:proofErr w:type="spellEnd"/>
+      <w:r>
+        <w:rPr>
+          <w:rFonts w:ascii="Courier New" w:hAnsi="Courier New" w:cs="Courier New"/>
+          <w:lang w:val="en-US"/>
+        </w:rPr>
+        <w:t xml:space="preserve"> in </w:t>
+      </w:r>
+      <w:proofErr w:type="gramStart"/>
+      <w:r>
+        <w:rPr>
+          <w:rFonts w:ascii="Courier New" w:hAnsi="Courier New" w:cs="Courier New"/>
+          <w:lang w:val="en-US"/>
+        </w:rPr>
+        <w:t>range(</w:t>
+      </w:r>
+      <w:proofErr w:type="gramEnd"/>
+      <w:r>
+        <w:rPr>
+          <w:rFonts w:ascii="Courier New" w:hAnsi="Courier New" w:cs="Courier New"/>
+          <w:lang w:val="en-US"/>
+        </w:rPr>
+        <w:t>1, Steps):</w:t>
+      </w:r>
+    </w:p>
+    <w:p>
+      <w:pPr>
+        <w:spacing w:after="0"/>
+        <w:rPr>
+          <w:rFonts w:ascii="Courier New" w:hAnsi="Courier New" w:cs="Courier New"/>
+          <w:lang w:val="en-US"/>
+        </w:rPr>
+      </w:pPr>
+      <w:r>
+        <w:rPr>
+          <w:rFonts w:ascii="Courier New" w:hAnsi="Courier New" w:cs="Courier New"/>
+          <w:lang w:val="en-US"/>
+        </w:rPr>
+        <w:t xml:space="preserve">    </w:t>
+      </w:r>
+      <w:proofErr w:type="spellStart"/>
+      <w:r>
+        <w:rPr>
+          <w:rFonts w:ascii="Courier New" w:hAnsi="Courier New" w:cs="Courier New"/>
+          <w:lang w:val="en-US"/>
+        </w:rPr>
+        <w:t>phi_ddot</w:t>
+      </w:r>
+      <w:proofErr w:type="spellEnd"/>
+      <w:r>
+        <w:rPr>
+          <w:rFonts w:ascii="Courier New" w:hAnsi="Courier New" w:cs="Courier New"/>
+          <w:lang w:val="en-US"/>
+        </w:rPr>
+        <w:t xml:space="preserve"> = -omega_0**2 * (phi[i-1] - </w:t>
+      </w:r>
+      <w:proofErr w:type="spellStart"/>
+      <w:r>
+        <w:rPr>
+          <w:rFonts w:ascii="Courier New" w:hAnsi="Courier New" w:cs="Courier New"/>
+          <w:lang w:val="en-US"/>
+        </w:rPr>
+        <w:t>phi_</w:t>
+      </w:r>
+      <w:proofErr w:type="gramStart"/>
+      <w:r>
+        <w:rPr>
+          <w:rFonts w:ascii="Courier New" w:hAnsi="Courier New" w:cs="Courier New"/>
+          <w:lang w:val="en-US"/>
+        </w:rPr>
+        <w:t>eq</w:t>
+      </w:r>
+      <w:proofErr w:type="spellEnd"/>
+      <w:r>
+        <w:rPr>
+          <w:rFonts w:ascii="Courier New" w:hAnsi="Courier New" w:cs="Courier New"/>
+          <w:lang w:val="en-US"/>
+        </w:rPr>
+        <w:t>)  #</w:t>
+      </w:r>
+      <w:proofErr w:type="gramEnd"/>
+      <w:r>
+        <w:rPr>
+          <w:rFonts w:ascii="Courier New" w:hAnsi="Courier New" w:cs="Courier New"/>
+          <w:lang w:val="en-US"/>
+        </w:rPr>
+        <w:t xml:space="preserve"> </w:t>
+      </w:r>
+      <w:r>
+        <w:rPr>
+          <w:rFonts w:ascii="Courier New" w:hAnsi="Courier New" w:cs="Courier New"/>
+        </w:rPr>
+        <w:t>Ускорение</w:t>
+      </w:r>
+    </w:p>
+    <w:p>
+      <w:pPr>
+        <w:spacing w:after="0"/>
+        <w:rPr>
+          <w:rFonts w:ascii="Courier New" w:hAnsi="Courier New" w:cs="Courier New"/>
+          <w:lang w:val="en-US"/>
+        </w:rPr>
+      </w:pPr>
+      <w:r>
+        <w:rPr>
+          <w:rFonts w:ascii="Courier New" w:hAnsi="Courier New" w:cs="Courier New"/>
+          <w:lang w:val="en-US"/>
+        </w:rPr>
+        <w:t xml:space="preserve">    </w:t>
+      </w:r>
+      <w:proofErr w:type="spellStart"/>
+      <w:r>
+        <w:rPr>
+          <w:rFonts w:ascii="Courier New" w:hAnsi="Courier New" w:cs="Courier New"/>
+          <w:lang w:val="en-US"/>
+        </w:rPr>
+        <w:t>phi_dot</w:t>
+      </w:r>
+      <w:proofErr w:type="spellEnd"/>
+      <w:r>
+        <w:rPr>
+          <w:rFonts w:ascii="Courier New" w:hAnsi="Courier New" w:cs="Courier New"/>
+          <w:lang w:val="en-US"/>
+        </w:rPr>
+        <w:t>[</w:t>
+      </w:r>
+      <w:proofErr w:type="spellStart"/>
+      <w:r>
+        <w:rPr>
+          <w:rFonts w:ascii="Courier New" w:hAnsi="Courier New" w:cs="Courier New"/>
+          <w:lang w:val="en-US"/>
+        </w:rPr>
+        <w:t>i</w:t>
+      </w:r>
+      <w:proofErr w:type="spellEnd"/>
+      <w:r>
+        <w:rPr>
+          <w:rFonts w:ascii="Courier New" w:hAnsi="Courier New" w:cs="Courier New"/>
+          <w:lang w:val="en-US"/>
+        </w:rPr>
+        <w:t xml:space="preserve">] = </w:t>
+      </w:r>
+      <w:proofErr w:type="spellStart"/>
+      <w:r>
+        <w:rPr>
+          <w:rFonts w:ascii="Courier New" w:hAnsi="Courier New" w:cs="Courier New"/>
+          <w:lang w:val="en-US"/>
+        </w:rPr>
+        <w:t>phi_dot</w:t>
+      </w:r>
+      <w:proofErr w:type="spellEnd"/>
+      <w:r>
+        <w:rPr>
+          <w:rFonts w:ascii="Courier New" w:hAnsi="Courier New" w:cs="Courier New"/>
+          <w:lang w:val="en-US"/>
+        </w:rPr>
+        <w:t xml:space="preserve">[i-1] + </w:t>
+      </w:r>
+      <w:proofErr w:type="spellStart"/>
+      <w:r>
+        <w:rPr>
+          <w:rFonts w:ascii="Courier New" w:hAnsi="Courier New" w:cs="Courier New"/>
+          <w:lang w:val="en-US"/>
+        </w:rPr>
+        <w:t>phi_ddot</w:t>
+      </w:r>
+      <w:proofErr w:type="spellEnd"/>
+      <w:r>
+        <w:rPr>
+          <w:rFonts w:ascii="Courier New" w:hAnsi="Courier New" w:cs="Courier New"/>
+          <w:lang w:val="en-US"/>
+        </w:rPr>
+        <w:t xml:space="preserve"> * dt     # </w:t>
+      </w:r>
+      <w:r>
+        <w:rPr>
+          <w:rFonts w:ascii="Courier New" w:hAnsi="Courier New" w:cs="Courier New"/>
+        </w:rPr>
+        <w:t>Скорость</w:t>
+      </w:r>
+    </w:p>
+    <w:p>
+      <w:pPr>
+        <w:spacing w:after="0"/>
+        <w:rPr>
+          <w:rFonts w:ascii="Courier New" w:hAnsi="Courier New" w:cs="Courier New"/>
+          <w:lang w:val="en-US"/>
+        </w:rPr>
+      </w:pPr>
+      <w:r>
+        <w:rPr>
+          <w:rFonts w:ascii="Courier New" w:hAnsi="Courier New" w:cs="Courier New"/>
+          <w:lang w:val="en-US"/>
+        </w:rPr>
+        <w:t>    phi[</w:t>
+      </w:r>
+      <w:proofErr w:type="spellStart"/>
+      <w:r>
+        <w:rPr>
+          <w:rFonts w:ascii="Courier New" w:hAnsi="Courier New" w:cs="Courier New"/>
+          <w:lang w:val="en-US"/>
+        </w:rPr>
+        <w:t>i</w:t>
+      </w:r>
+      <w:proofErr w:type="spellEnd"/>
+      <w:r>
+        <w:rPr>
+          <w:rFonts w:ascii="Courier New" w:hAnsi="Courier New" w:cs="Courier New"/>
+          <w:lang w:val="en-US"/>
+        </w:rPr>
+        <w:t xml:space="preserve">] = phi[i-1] + </w:t>
+      </w:r>
+      <w:proofErr w:type="spellStart"/>
+      <w:r>
+        <w:rPr>
+          <w:rFonts w:ascii="Courier New" w:hAnsi="Courier New" w:cs="Courier New"/>
+          <w:lang w:val="en-US"/>
+        </w:rPr>
+        <w:t>phi_dot</w:t>
+      </w:r>
+      <w:proofErr w:type="spellEnd"/>
+      <w:r>
+        <w:rPr>
+          <w:rFonts w:ascii="Courier New" w:hAnsi="Courier New" w:cs="Courier New"/>
+          <w:lang w:val="en-US"/>
+        </w:rPr>
+        <w:t>[</w:t>
+      </w:r>
+      <w:proofErr w:type="spellStart"/>
+      <w:r>
+        <w:rPr>
+          <w:rFonts w:ascii="Courier New" w:hAnsi="Courier New" w:cs="Courier New"/>
+          <w:lang w:val="en-US"/>
+        </w:rPr>
+        <w:t>i</w:t>
+      </w:r>
+      <w:proofErr w:type="spellEnd"/>
+      <w:r>
+        <w:rPr>
+          <w:rFonts w:ascii="Courier New" w:hAnsi="Courier New" w:cs="Courier New"/>
+          <w:lang w:val="en-US"/>
+        </w:rPr>
+        <w:t xml:space="preserve">] * dt           # </w:t>
+      </w:r>
+      <w:r>
+        <w:rPr>
+          <w:rFonts w:ascii="Courier New" w:hAnsi="Courier New" w:cs="Courier New"/>
+        </w:rPr>
+        <w:t>Положение</w:t>
+      </w:r>
+    </w:p>
+    <w:p>
+      <w:pPr>
+        <w:spacing w:after="0"/>
+        <w:rPr>
+          <w:rFonts w:ascii="Courier New" w:hAnsi="Courier New" w:cs="Courier New"/>
+          <w:lang w:val="en-US"/>
+        </w:rPr>
+      </w:pPr>
+    </w:p>
+    <w:p>
+      <w:pPr>
+        <w:spacing w:after="0"/>
+        <w:rPr>
+          <w:rFonts w:ascii="Courier New" w:hAnsi="Courier New" w:cs="Courier New"/>
+          <w:lang w:val="en-US"/>
+        </w:rPr>
+      </w:pPr>
+      <w:r>
+        <w:rPr>
+          <w:rFonts w:ascii="Courier New" w:hAnsi="Courier New" w:cs="Courier New"/>
+          <w:lang w:val="en-US"/>
+        </w:rPr>
+        <w:t xml:space="preserve"># --- </w:t>
+      </w:r>
+      <w:r>
+        <w:rPr>
+          <w:rFonts w:ascii="Courier New" w:hAnsi="Courier New" w:cs="Courier New"/>
+        </w:rPr>
+        <w:t>Координаты</w:t>
+      </w:r>
+      <w:r>
+        <w:rPr>
+          <w:rFonts w:ascii="Courier New" w:hAnsi="Courier New" w:cs="Courier New"/>
+          <w:lang w:val="en-US"/>
+        </w:rPr>
+        <w:t xml:space="preserve"> </w:t>
+      </w:r>
+      <w:r>
+        <w:rPr>
+          <w:rFonts w:ascii="Courier New" w:hAnsi="Courier New" w:cs="Courier New"/>
+        </w:rPr>
+        <w:t>точки</w:t>
+      </w:r>
+      <w:r>
+        <w:rPr>
+          <w:rFonts w:ascii="Courier New" w:hAnsi="Courier New" w:cs="Courier New"/>
+          <w:lang w:val="en-US"/>
+        </w:rPr>
+        <w:t xml:space="preserve"> A ---</w:t>
+      </w:r>
+    </w:p>
+    <w:p>
+      <w:pPr>
+        <w:spacing w:after="0"/>
+        <w:rPr>
+          <w:rFonts w:ascii="Courier New" w:hAnsi="Courier New" w:cs="Courier New"/>
+          <w:lang w:val="en-US"/>
+        </w:rPr>
+      </w:pPr>
+      <w:r>
+        <w:rPr>
+          <w:rFonts w:ascii="Courier New" w:hAnsi="Courier New" w:cs="Courier New"/>
+          <w:lang w:val="en-US"/>
+        </w:rPr>
+        <w:t xml:space="preserve">X_A = X_O + R * </w:t>
+      </w:r>
+      <w:proofErr w:type="spellStart"/>
+      <w:r>
+        <w:rPr>
+          <w:rFonts w:ascii="Courier New" w:hAnsi="Courier New" w:cs="Courier New"/>
+          <w:lang w:val="en-US"/>
+        </w:rPr>
+        <w:t>np.sin</w:t>
+      </w:r>
+      <w:proofErr w:type="spellEnd"/>
+      <w:r>
+        <w:rPr>
+          <w:rFonts w:ascii="Courier New" w:hAnsi="Courier New" w:cs="Courier New"/>
+          <w:lang w:val="en-US"/>
+        </w:rPr>
+        <w:t>(psi)</w:t>
+      </w:r>
+    </w:p>
+    <w:p>
+      <w:pPr>
+        <w:spacing w:after="0"/>
+        <w:rPr>
+          <w:rFonts w:ascii="Courier New" w:hAnsi="Courier New" w:cs="Courier New"/>
+          <w:lang w:val="en-US"/>
+        </w:rPr>
+      </w:pPr>
+      <w:r>
+        <w:rPr>
+          <w:rFonts w:ascii="Courier New" w:hAnsi="Courier New" w:cs="Courier New"/>
+          <w:lang w:val="en-US"/>
+        </w:rPr>
+        <w:t xml:space="preserve">Y_A = Y_O - R * </w:t>
+      </w:r>
+      <w:proofErr w:type="spellStart"/>
+      <w:r>
+        <w:rPr>
+          <w:rFonts w:ascii="Courier New" w:hAnsi="Courier New" w:cs="Courier New"/>
+          <w:lang w:val="en-US"/>
+        </w:rPr>
+        <w:t>np.cos</w:t>
+      </w:r>
+      <w:proofErr w:type="spellEnd"/>
+      <w:r>
+        <w:rPr>
+          <w:rFonts w:ascii="Courier New" w:hAnsi="Courier New" w:cs="Courier New"/>
+          <w:lang w:val="en-US"/>
+        </w:rPr>
+        <w:t>(psi)</w:t>
+      </w:r>
+    </w:p>
+    <w:p>
+      <w:pPr>
+        <w:spacing w:after="0"/>
+        <w:rPr>
+          <w:rFonts w:ascii="Courier New" w:hAnsi="Courier New" w:cs="Courier New"/>
+          <w:lang w:val="en-US"/>
+        </w:rPr>
+      </w:pPr>
+    </w:p>
+    <w:p>
+      <w:pPr>
+        <w:spacing w:after="0"/>
+        <w:rPr>
+          <w:rFonts w:ascii="Courier New" w:hAnsi="Courier New" w:cs="Courier New"/>
+        </w:rPr>
+      </w:pPr>
+      <w:r>
+        <w:rPr>
+          <w:rFonts w:ascii="Courier New" w:hAnsi="Courier New" w:cs="Courier New"/>
+        </w:rPr>
+        <w:t># --- Координаты шарика B (исправлено для точного положения между окружностями) ---</w:t>
+      </w:r>
+    </w:p>
+    <w:p>
+      <w:pPr>
+        <w:spacing w:after="0"/>
+        <w:rPr>
+          <w:rFonts w:ascii="Courier New" w:hAnsi="Courier New" w:cs="Courier New"/>
+        </w:rPr>
+      </w:pPr>
+      <w:proofErr w:type="spellStart"/>
+      <w:r>
+        <w:rPr>
+          <w:rFonts w:ascii="Courier New" w:hAnsi="Courier New" w:cs="Courier New"/>
+        </w:rPr>
+        <w:t>center_radius</w:t>
+      </w:r>
+      <w:proofErr w:type="spellEnd"/>
+      <w:r>
+        <w:rPr>
+          <w:rFonts w:ascii="Courier New" w:hAnsi="Courier New" w:cs="Courier New"/>
+        </w:rPr>
+        <w:t xml:space="preserve"> = R - </w:t>
+      </w:r>
+      <w:proofErr w:type="spellStart"/>
+      <w:r>
+        <w:rPr>
+          <w:rFonts w:ascii="Courier New" w:hAnsi="Courier New" w:cs="Courier New"/>
+        </w:rPr>
+        <w:t>ball_</w:t>
+      </w:r>
+      <w:proofErr w:type="gramStart"/>
+      <w:r>
+        <w:rPr>
+          <w:rFonts w:ascii="Courier New" w:hAnsi="Courier New" w:cs="Courier New"/>
+        </w:rPr>
+        <w:t>radius</w:t>
+      </w:r>
+      <w:proofErr w:type="spellEnd"/>
+      <w:r>
+        <w:rPr>
+          <w:rFonts w:ascii="Courier New" w:hAnsi="Courier New" w:cs="Courier New"/>
+        </w:rPr>
+        <w:t xml:space="preserve">  #</w:t>
+      </w:r>
+      <w:proofErr w:type="gramEnd"/>
+      <w:r>
+        <w:rPr>
+          <w:rFonts w:ascii="Courier New" w:hAnsi="Courier New" w:cs="Courier New"/>
+        </w:rPr>
+        <w:t xml:space="preserve"> Центр шарика учитывает внешний радиус минус его радиус</w:t>
+      </w:r>
+    </w:p>
+    <w:p>
+      <w:pPr>
+        <w:spacing w:after="0"/>
+        <w:rPr>
+          <w:rFonts w:ascii="Courier New" w:hAnsi="Courier New" w:cs="Courier New"/>
+          <w:lang w:val="en-US"/>
+        </w:rPr>
+      </w:pPr>
+      <w:r>
+        <w:rPr>
+          <w:rFonts w:ascii="Courier New" w:hAnsi="Courier New" w:cs="Courier New"/>
+          <w:lang w:val="en-US"/>
+        </w:rPr>
+        <w:t xml:space="preserve">X_B = X_O + </w:t>
+      </w:r>
+      <w:proofErr w:type="spellStart"/>
+      <w:r>
+        <w:rPr>
+          <w:rFonts w:ascii="Courier New" w:hAnsi="Courier New" w:cs="Courier New"/>
+          <w:lang w:val="en-US"/>
+        </w:rPr>
+        <w:t>center_radius</w:t>
+      </w:r>
+      <w:proofErr w:type="spellEnd"/>
+      <w:r>
+        <w:rPr>
+          <w:rFonts w:ascii="Courier New" w:hAnsi="Courier New" w:cs="Courier New"/>
+          <w:lang w:val="en-US"/>
+        </w:rPr>
+        <w:t xml:space="preserve"> * </w:t>
+      </w:r>
+      <w:proofErr w:type="spellStart"/>
+      <w:r>
+        <w:rPr>
+          <w:rFonts w:ascii="Courier New" w:hAnsi="Courier New" w:cs="Courier New"/>
+          <w:lang w:val="en-US"/>
+        </w:rPr>
+        <w:t>np.sin</w:t>
+      </w:r>
+      <w:proofErr w:type="spellEnd"/>
+      <w:r>
+        <w:rPr>
+          <w:rFonts w:ascii="Courier New" w:hAnsi="Courier New" w:cs="Courier New"/>
+          <w:lang w:val="en-US"/>
+        </w:rPr>
+        <w:t>(phi)</w:t>
+      </w:r>
+    </w:p>
+    <w:p>
+      <w:pPr>
+        <w:spacing w:after="0"/>
+        <w:rPr>
+          <w:rFonts w:ascii="Courier New" w:hAnsi="Courier New" w:cs="Courier New"/>
+          <w:lang w:val="en-US"/>
+        </w:rPr>
+      </w:pPr>
+      <w:r>
+        <w:rPr>
+          <w:rFonts w:ascii="Courier New" w:hAnsi="Courier New" w:cs="Courier New"/>
+          <w:lang w:val="en-US"/>
+        </w:rPr>
+        <w:t xml:space="preserve">Y_B = Y_O - </w:t>
+      </w:r>
+      <w:proofErr w:type="spellStart"/>
+      <w:r>
+        <w:rPr>
+          <w:rFonts w:ascii="Courier New" w:hAnsi="Courier New" w:cs="Courier New"/>
+          <w:lang w:val="en-US"/>
+        </w:rPr>
+        <w:t>center_radius</w:t>
+      </w:r>
+      <w:proofErr w:type="spellEnd"/>
+      <w:r>
+        <w:rPr>
+          <w:rFonts w:ascii="Courier New" w:hAnsi="Courier New" w:cs="Courier New"/>
+          <w:lang w:val="en-US"/>
+        </w:rPr>
+        <w:t xml:space="preserve"> * </w:t>
+      </w:r>
+      <w:proofErr w:type="spellStart"/>
+      <w:r>
+        <w:rPr>
+          <w:rFonts w:ascii="Courier New" w:hAnsi="Courier New" w:cs="Courier New"/>
+          <w:lang w:val="en-US"/>
+        </w:rPr>
+        <w:t>np.cos</w:t>
+      </w:r>
+      <w:proofErr w:type="spellEnd"/>
+      <w:r>
+        <w:rPr>
+          <w:rFonts w:ascii="Courier New" w:hAnsi="Courier New" w:cs="Courier New"/>
+          <w:lang w:val="en-US"/>
+        </w:rPr>
+        <w:t>(phi)</w:t>
+      </w:r>
+    </w:p>
+    <w:p>
+      <w:pPr>
+        <w:spacing w:after="0"/>
+        <w:rPr>
+          <w:rFonts w:ascii="Courier New" w:hAnsi="Courier New" w:cs="Courier New"/>
+          <w:lang w:val="en-US"/>
+        </w:rPr>
+      </w:pPr>
+    </w:p>
+    <w:p>
+      <w:pPr>
+        <w:spacing w:after="0"/>
+        <w:rPr>
+          <w:rFonts w:ascii="Courier New" w:hAnsi="Courier New" w:cs="Courier New"/>
+        </w:rPr>
+      </w:pPr>
+      <w:r>
+        <w:rPr>
+          <w:rFonts w:ascii="Courier New" w:hAnsi="Courier New" w:cs="Courier New"/>
+        </w:rPr>
+        <w:t># --- Параметры пружины ---</w:t>
+      </w:r>
+    </w:p>
+    <w:p>
+      <w:pPr>
+        <w:spacing w:after="0"/>
+        <w:rPr>
+          <w:rFonts w:ascii="Courier New" w:hAnsi="Courier New" w:cs="Courier New"/>
+        </w:rPr>
+      </w:pPr>
+      <w:proofErr w:type="spellStart"/>
+      <w:r>
+        <w:rPr>
+          <w:rFonts w:ascii="Courier New" w:hAnsi="Courier New" w:cs="Courier New"/>
+        </w:rPr>
+        <w:t>spring_segments</w:t>
+      </w:r>
+      <w:proofErr w:type="spellEnd"/>
+      <w:r>
+        <w:rPr>
+          <w:rFonts w:ascii="Courier New" w:hAnsi="Courier New" w:cs="Courier New"/>
+        </w:rPr>
+        <w:t xml:space="preserve"> = 20       # Количество сегментов пружины</w:t>
+      </w:r>
+    </w:p>
+    <w:p>
+      <w:pPr>
+        <w:spacing w:after="0"/>
+        <w:rPr>
+          <w:rFonts w:ascii="Courier New" w:hAnsi="Courier New" w:cs="Courier New"/>
+        </w:rPr>
+      </w:pPr>
+    </w:p>
+    <w:p>
+      <w:pPr>
+        <w:spacing w:after="0"/>
+        <w:rPr>
+          <w:rFonts w:ascii="Courier New" w:hAnsi="Courier New" w:cs="Courier New"/>
+        </w:rPr>
+      </w:pPr>
+      <w:r>
+        <w:rPr>
+          <w:rFonts w:ascii="Courier New" w:hAnsi="Courier New" w:cs="Courier New"/>
+        </w:rPr>
+        <w:t># --- Координаты внутренней трубки ---</w:t>
+      </w:r>
+    </w:p>
+    <w:p>
+      <w:pPr>
+        <w:spacing w:after="0"/>
+        <w:rPr>
+          <w:rFonts w:ascii="Courier New" w:hAnsi="Courier New" w:cs="Courier New"/>
+        </w:rPr>
+      </w:pPr>
+      <w:proofErr w:type="spellStart"/>
+      <w:r>
+        <w:rPr>
+          <w:rFonts w:ascii="Courier New" w:hAnsi="Courier New" w:cs="Courier New"/>
+        </w:rPr>
+        <w:t>inner_tube_radius</w:t>
+      </w:r>
+      <w:proofErr w:type="spellEnd"/>
+      <w:r>
+        <w:rPr>
+          <w:rFonts w:ascii="Courier New" w:hAnsi="Courier New" w:cs="Courier New"/>
+        </w:rPr>
+        <w:t xml:space="preserve"> = R - </w:t>
+      </w:r>
+      <w:proofErr w:type="spellStart"/>
+      <w:r>
+        <w:rPr>
+          <w:rFonts w:ascii="Courier New" w:hAnsi="Courier New" w:cs="Courier New"/>
+        </w:rPr>
+        <w:t>ball_radius</w:t>
+      </w:r>
+      <w:proofErr w:type="spellEnd"/>
+      <w:r>
+        <w:rPr>
+          <w:rFonts w:ascii="Courier New" w:hAnsi="Courier New" w:cs="Courier New"/>
+        </w:rPr>
+        <w:t xml:space="preserve"> * </w:t>
+      </w:r>
+      <w:proofErr w:type="gramStart"/>
+      <w:r>
+        <w:rPr>
+          <w:rFonts w:ascii="Courier New" w:hAnsi="Courier New" w:cs="Courier New"/>
+        </w:rPr>
+        <w:t>2  #</w:t>
+      </w:r>
+      <w:proofErr w:type="gramEnd"/>
+      <w:r>
+        <w:rPr>
+          <w:rFonts w:ascii="Courier New" w:hAnsi="Courier New" w:cs="Courier New"/>
+        </w:rPr>
+        <w:t xml:space="preserve"> Внутренняя трубка корректируется относительно радиуса шарика</w:t>
+      </w:r>
+    </w:p>
+    <w:p>
+      <w:pPr>
+        <w:spacing w:after="0"/>
+        <w:rPr>
+          <w:rFonts w:ascii="Courier New" w:hAnsi="Courier New" w:cs="Courier New"/>
+          <w:lang w:val="en-US"/>
+        </w:rPr>
+      </w:pPr>
+      <w:proofErr w:type="spellStart"/>
+      <w:r>
+        <w:rPr>
+          <w:rFonts w:ascii="Courier New" w:hAnsi="Courier New" w:cs="Courier New"/>
+          <w:lang w:val="en-US"/>
+        </w:rPr>
+        <w:t>X_Tube</w:t>
+      </w:r>
+      <w:proofErr w:type="spellEnd"/>
+      <w:r>
+        <w:rPr>
+          <w:rFonts w:ascii="Courier New" w:hAnsi="Courier New" w:cs="Courier New"/>
+          <w:lang w:val="en-US"/>
+        </w:rPr>
+        <w:t xml:space="preserve"> = </w:t>
+      </w:r>
+      <w:proofErr w:type="spellStart"/>
+      <w:r>
+        <w:rPr>
+          <w:rFonts w:ascii="Courier New" w:hAnsi="Courier New" w:cs="Courier New"/>
+          <w:lang w:val="en-US"/>
+        </w:rPr>
+        <w:t>inner_tube_radius</w:t>
+      </w:r>
+      <w:proofErr w:type="spellEnd"/>
+      <w:r>
+        <w:rPr>
+          <w:rFonts w:ascii="Courier New" w:hAnsi="Courier New" w:cs="Courier New"/>
+          <w:lang w:val="en-US"/>
+        </w:rPr>
+        <w:t xml:space="preserve"> * </w:t>
+      </w:r>
+      <w:proofErr w:type="spellStart"/>
+      <w:proofErr w:type="gramStart"/>
+      <w:r>
+        <w:rPr>
+          <w:rFonts w:ascii="Courier New" w:hAnsi="Courier New" w:cs="Courier New"/>
+          <w:lang w:val="en-US"/>
+        </w:rPr>
+        <w:t>np.cos</w:t>
+      </w:r>
+      <w:proofErr w:type="spellEnd"/>
+      <w:r>
+        <w:rPr>
+          <w:rFonts w:ascii="Courier New" w:hAnsi="Courier New" w:cs="Courier New"/>
+          <w:lang w:val="en-US"/>
+        </w:rPr>
+        <w:t>(</w:t>
+      </w:r>
+      <w:proofErr w:type="spellStart"/>
+      <w:proofErr w:type="gramEnd"/>
+      <w:r>
+        <w:rPr>
+          <w:rFonts w:ascii="Courier New" w:hAnsi="Courier New" w:cs="Courier New"/>
+          <w:lang w:val="en-US"/>
+        </w:rPr>
+        <w:t>np.linspace</w:t>
+      </w:r>
+      <w:proofErr w:type="spellEnd"/>
+      <w:r>
+        <w:rPr>
+          <w:rFonts w:ascii="Courier New" w:hAnsi="Courier New" w:cs="Courier New"/>
+          <w:lang w:val="en-US"/>
+        </w:rPr>
+        <w:t xml:space="preserve">(0, 2 * </w:t>
+      </w:r>
+      <w:proofErr w:type="spellStart"/>
+      <w:r>
+        <w:rPr>
+          <w:rFonts w:ascii="Courier New" w:hAnsi="Courier New" w:cs="Courier New"/>
+          <w:lang w:val="en-US"/>
+        </w:rPr>
+        <w:t>np.pi</w:t>
+      </w:r>
+      <w:proofErr w:type="spellEnd"/>
+      <w:r>
+        <w:rPr>
+          <w:rFonts w:ascii="Courier New" w:hAnsi="Courier New" w:cs="Courier New"/>
+          <w:lang w:val="en-US"/>
+        </w:rPr>
+        <w:t>, 100))</w:t>
+      </w:r>
+    </w:p>
+    <w:p>
+      <w:pPr>
+        <w:spacing w:after="0"/>
+        <w:rPr>
+          <w:rFonts w:ascii="Courier New" w:hAnsi="Courier New" w:cs="Courier New"/>
+          <w:lang w:val="en-US"/>
+        </w:rPr>
+      </w:pPr>
+      <w:proofErr w:type="spellStart"/>
+      <w:r>
+        <w:rPr>
+          <w:rFonts w:ascii="Courier New" w:hAnsi="Courier New" w:cs="Courier New"/>
+          <w:lang w:val="en-US"/>
+        </w:rPr>
+        <w:t>Y_Tube</w:t>
+      </w:r>
+      <w:proofErr w:type="spellEnd"/>
+      <w:r>
+        <w:rPr>
+          <w:rFonts w:ascii="Courier New" w:hAnsi="Courier New" w:cs="Courier New"/>
+          <w:lang w:val="en-US"/>
+        </w:rPr>
+        <w:t xml:space="preserve"> = </w:t>
+      </w:r>
+      <w:proofErr w:type="spellStart"/>
+      <w:r>
+        <w:rPr>
+          <w:rFonts w:ascii="Courier New" w:hAnsi="Courier New" w:cs="Courier New"/>
+          <w:lang w:val="en-US"/>
+        </w:rPr>
+        <w:t>inner_tube_radius</w:t>
+      </w:r>
+      <w:proofErr w:type="spellEnd"/>
+      <w:r>
+        <w:rPr>
+          <w:rFonts w:ascii="Courier New" w:hAnsi="Courier New" w:cs="Courier New"/>
+          <w:lang w:val="en-US"/>
+        </w:rPr>
+        <w:t xml:space="preserve"> * </w:t>
+      </w:r>
+      <w:proofErr w:type="spellStart"/>
+      <w:proofErr w:type="gramStart"/>
+      <w:r>
+        <w:rPr>
+          <w:rFonts w:ascii="Courier New" w:hAnsi="Courier New" w:cs="Courier New"/>
+          <w:lang w:val="en-US"/>
+        </w:rPr>
+        <w:t>np.sin</w:t>
+      </w:r>
+      <w:proofErr w:type="spellEnd"/>
+      <w:r>
+        <w:rPr>
+          <w:rFonts w:ascii="Courier New" w:hAnsi="Courier New" w:cs="Courier New"/>
+          <w:lang w:val="en-US"/>
+        </w:rPr>
+        <w:t>(</w:t>
+      </w:r>
+      <w:proofErr w:type="spellStart"/>
+      <w:proofErr w:type="gramEnd"/>
+      <w:r>
+        <w:rPr>
+          <w:rFonts w:ascii="Courier New" w:hAnsi="Courier New" w:cs="Courier New"/>
+          <w:lang w:val="en-US"/>
+        </w:rPr>
+        <w:t>np.linspace</w:t>
+      </w:r>
+      <w:proofErr w:type="spellEnd"/>
+      <w:r>
+        <w:rPr>
+          <w:rFonts w:ascii="Courier New" w:hAnsi="Courier New" w:cs="Courier New"/>
+          <w:lang w:val="en-US"/>
+        </w:rPr>
+        <w:t xml:space="preserve">(0, 2 * </w:t>
+      </w:r>
+      <w:proofErr w:type="spellStart"/>
+      <w:r>
+        <w:rPr>
+          <w:rFonts w:ascii="Courier New" w:hAnsi="Courier New" w:cs="Courier New"/>
+          <w:lang w:val="en-US"/>
+        </w:rPr>
+        <w:t>np.pi</w:t>
+      </w:r>
+      <w:proofErr w:type="spellEnd"/>
+      <w:r>
+        <w:rPr>
+          <w:rFonts w:ascii="Courier New" w:hAnsi="Courier New" w:cs="Courier New"/>
+          <w:lang w:val="en-US"/>
+        </w:rPr>
+        <w:t>, 100))</w:t>
+      </w:r>
+    </w:p>
+    <w:p>
+      <w:pPr>
+        <w:spacing w:after="0"/>
+        <w:rPr>
+          <w:rFonts w:ascii="Courier New" w:hAnsi="Courier New" w:cs="Courier New"/>
+          <w:lang w:val="en-US"/>
+        </w:rPr>
+      </w:pPr>
+    </w:p>
+    <w:p>
+      <w:pPr>
+        <w:spacing w:after="0"/>
+        <w:rPr>
+          <w:rFonts w:ascii="Courier New" w:hAnsi="Courier New" w:cs="Courier New"/>
+          <w:lang w:val="en-US"/>
+        </w:rPr>
+      </w:pPr>
+      <w:r>
+        <w:rPr>
+          <w:rFonts w:ascii="Courier New" w:hAnsi="Courier New" w:cs="Courier New"/>
+          <w:lang w:val="en-US"/>
+        </w:rPr>
+        <w:t xml:space="preserve"># </w:t>
+      </w:r>
+      <w:r>
+        <w:rPr>
+          <w:rFonts w:ascii="Courier New" w:hAnsi="Courier New" w:cs="Courier New"/>
+        </w:rPr>
+        <w:t>Функция</w:t>
+      </w:r>
+      <w:r>
+        <w:rPr>
+          <w:rFonts w:ascii="Courier New" w:hAnsi="Courier New" w:cs="Courier New"/>
+          <w:lang w:val="en-US"/>
+        </w:rPr>
+        <w:t xml:space="preserve"> </w:t>
+      </w:r>
+      <w:r>
+        <w:rPr>
+          <w:rFonts w:ascii="Courier New" w:hAnsi="Courier New" w:cs="Courier New"/>
+        </w:rPr>
+        <w:t>для</w:t>
+      </w:r>
+      <w:r>
+        <w:rPr>
+          <w:rFonts w:ascii="Courier New" w:hAnsi="Courier New" w:cs="Courier New"/>
+          <w:lang w:val="en-US"/>
+        </w:rPr>
+        <w:t xml:space="preserve"> </w:t>
+      </w:r>
+      <w:r>
+        <w:rPr>
+          <w:rFonts w:ascii="Courier New" w:hAnsi="Courier New" w:cs="Courier New"/>
+        </w:rPr>
+        <w:t>создания</w:t>
+      </w:r>
+      <w:r>
+        <w:rPr>
+          <w:rFonts w:ascii="Courier New" w:hAnsi="Courier New" w:cs="Courier New"/>
+          <w:lang w:val="en-US"/>
+        </w:rPr>
+        <w:t xml:space="preserve"> </w:t>
+      </w:r>
+      <w:r>
+        <w:rPr>
+          <w:rFonts w:ascii="Courier New" w:hAnsi="Courier New" w:cs="Courier New"/>
+        </w:rPr>
+        <w:t>координат</w:t>
+      </w:r>
+      <w:r>
+        <w:rPr>
+          <w:rFonts w:ascii="Courier New" w:hAnsi="Courier New" w:cs="Courier New"/>
+          <w:lang w:val="en-US"/>
+        </w:rPr>
+        <w:t xml:space="preserve"> </w:t>
+      </w:r>
+      <w:r>
+        <w:rPr>
+          <w:rFonts w:ascii="Courier New" w:hAnsi="Courier New" w:cs="Courier New"/>
+        </w:rPr>
+        <w:t>пружины</w:t>
+      </w:r>
+    </w:p>
+    <w:p>
+      <w:pPr>
+        <w:spacing w:after="0"/>
+        <w:rPr>
+          <w:rFonts w:ascii="Courier New" w:hAnsi="Courier New" w:cs="Courier New"/>
+          <w:lang w:val="en-US"/>
+        </w:rPr>
+      </w:pPr>
+    </w:p>
+    <w:p>
+      <w:pPr>
+        <w:spacing w:after="0"/>
+        <w:rPr>
+          <w:rFonts w:ascii="Courier New" w:hAnsi="Courier New" w:cs="Courier New"/>
+          <w:lang w:val="en-US"/>
+        </w:rPr>
+      </w:pPr>
+      <w:r>
+        <w:rPr>
+          <w:rFonts w:ascii="Courier New" w:hAnsi="Courier New" w:cs="Courier New"/>
+          <w:lang w:val="en-US"/>
+        </w:rPr>
+        <w:t xml:space="preserve">def </w:t>
+      </w:r>
+      <w:proofErr w:type="spellStart"/>
+      <w:r>
+        <w:rPr>
+          <w:rFonts w:ascii="Courier New" w:hAnsi="Courier New" w:cs="Courier New"/>
+          <w:lang w:val="en-US"/>
+        </w:rPr>
+        <w:t>create_spring_</w:t>
+      </w:r>
+      <w:proofErr w:type="gramStart"/>
+      <w:r>
+        <w:rPr>
+          <w:rFonts w:ascii="Courier New" w:hAnsi="Courier New" w:cs="Courier New"/>
+          <w:lang w:val="en-US"/>
+        </w:rPr>
+        <w:t>segments</w:t>
+      </w:r>
+      <w:proofErr w:type="spellEnd"/>
+      <w:r>
+        <w:rPr>
+          <w:rFonts w:ascii="Courier New" w:hAnsi="Courier New" w:cs="Courier New"/>
+          <w:lang w:val="en-US"/>
+        </w:rPr>
+        <w:t>(</w:t>
+      </w:r>
+      <w:proofErr w:type="spellStart"/>
+      <w:proofErr w:type="gramEnd"/>
+      <w:r>
+        <w:rPr>
+          <w:rFonts w:ascii="Courier New" w:hAnsi="Courier New" w:cs="Courier New"/>
+          <w:lang w:val="en-US"/>
+        </w:rPr>
+        <w:t>x_start</w:t>
+      </w:r>
+      <w:proofErr w:type="spellEnd"/>
+      <w:r>
+        <w:rPr>
+          <w:rFonts w:ascii="Courier New" w:hAnsi="Courier New" w:cs="Courier New"/>
+          <w:lang w:val="en-US"/>
+        </w:rPr>
+        <w:t xml:space="preserve">, </w:t>
+      </w:r>
+      <w:proofErr w:type="spellStart"/>
+      <w:r>
+        <w:rPr>
+          <w:rFonts w:ascii="Courier New" w:hAnsi="Courier New" w:cs="Courier New"/>
+          <w:lang w:val="en-US"/>
+        </w:rPr>
+        <w:t>y_start</w:t>
+      </w:r>
+      <w:proofErr w:type="spellEnd"/>
+      <w:r>
+        <w:rPr>
+          <w:rFonts w:ascii="Courier New" w:hAnsi="Courier New" w:cs="Courier New"/>
+          <w:lang w:val="en-US"/>
+        </w:rPr>
+        <w:t xml:space="preserve">, </w:t>
+      </w:r>
+      <w:proofErr w:type="spellStart"/>
+      <w:r>
+        <w:rPr>
+          <w:rFonts w:ascii="Courier New" w:hAnsi="Courier New" w:cs="Courier New"/>
+          <w:lang w:val="en-US"/>
+        </w:rPr>
+        <w:t>x_end</w:t>
+      </w:r>
+      <w:proofErr w:type="spellEnd"/>
+      <w:r>
+        <w:rPr>
+          <w:rFonts w:ascii="Courier New" w:hAnsi="Courier New" w:cs="Courier New"/>
+          <w:lang w:val="en-US"/>
+        </w:rPr>
+        <w:t xml:space="preserve">, </w:t>
+      </w:r>
+      <w:proofErr w:type="spellStart"/>
+      <w:r>
+        <w:rPr>
+          <w:rFonts w:ascii="Courier New" w:hAnsi="Courier New" w:cs="Courier New"/>
+          <w:lang w:val="en-US"/>
+        </w:rPr>
+        <w:t>y_end</w:t>
+      </w:r>
+      <w:proofErr w:type="spellEnd"/>
+      <w:r>
+        <w:rPr>
+          <w:rFonts w:ascii="Courier New" w:hAnsi="Courier New" w:cs="Courier New"/>
+          <w:lang w:val="en-US"/>
+        </w:rPr>
+        <w:t>, segments):</w:t>
+      </w:r>
+    </w:p>
+    <w:p>
+      <w:pPr>
+        <w:spacing w:after="0"/>
+        <w:rPr>
+          <w:rFonts w:ascii="Courier New" w:hAnsi="Courier New" w:cs="Courier New"/>
+          <w:lang w:val="en-US"/>
+        </w:rPr>
+      </w:pPr>
+      <w:r>
+        <w:rPr>
+          <w:rFonts w:ascii="Courier New" w:hAnsi="Courier New" w:cs="Courier New"/>
+          <w:lang w:val="en-US"/>
+        </w:rPr>
+        <w:t xml:space="preserve">    </w:t>
+      </w:r>
+      <w:proofErr w:type="spellStart"/>
+      <w:r>
+        <w:rPr>
+          <w:rFonts w:ascii="Courier New" w:hAnsi="Courier New" w:cs="Courier New"/>
+          <w:lang w:val="en-US"/>
+        </w:rPr>
+        <w:t>X_spring</w:t>
+      </w:r>
+      <w:proofErr w:type="spellEnd"/>
+      <w:r>
+        <w:rPr>
+          <w:rFonts w:ascii="Courier New" w:hAnsi="Courier New" w:cs="Courier New"/>
+          <w:lang w:val="en-US"/>
+        </w:rPr>
+        <w:t xml:space="preserve"> = </w:t>
+      </w:r>
+      <w:proofErr w:type="spellStart"/>
+      <w:proofErr w:type="gramStart"/>
+      <w:r>
+        <w:rPr>
+          <w:rFonts w:ascii="Courier New" w:hAnsi="Courier New" w:cs="Courier New"/>
+          <w:lang w:val="en-US"/>
+        </w:rPr>
+        <w:t>np.zeros</w:t>
+      </w:r>
+      <w:proofErr w:type="spellEnd"/>
+      <w:proofErr w:type="gramEnd"/>
+      <w:r>
+        <w:rPr>
+          <w:rFonts w:ascii="Courier New" w:hAnsi="Courier New" w:cs="Courier New"/>
+          <w:lang w:val="en-US"/>
+        </w:rPr>
+        <w:t>(segments)</w:t>
+      </w:r>
+    </w:p>
+    <w:p>
+      <w:pPr>
+        <w:spacing w:after="0"/>
+        <w:rPr>
+          <w:rFonts w:ascii="Courier New" w:hAnsi="Courier New" w:cs="Courier New"/>
+          <w:lang w:val="en-US"/>
+        </w:rPr>
+      </w:pPr>
+      <w:r>
+        <w:rPr>
+          <w:rFonts w:ascii="Courier New" w:hAnsi="Courier New" w:cs="Courier New"/>
+          <w:lang w:val="en-US"/>
+        </w:rPr>
         <w:lastRenderedPageBreak/>
-        <w:t>Y_O = R                    # Вертикальное положение центра колеса (м)</w:t>
-      </w:r>
-    </w:p>
-    <w:p>
-      <w:pPr>
-        <w:spacing w:after="0"/>
-        <w:rPr>
-          <w:rFonts w:ascii="Courier New" w:hAnsi="Courier New" w:cs="Courier New"/>
-        </w:rPr>
-      </w:pPr>
-    </w:p>
-    <w:p>
-      <w:pPr>
-        <w:spacing w:after="0"/>
-        <w:rPr>
-          <w:rFonts w:ascii="Courier New" w:hAnsi="Courier New" w:cs="Courier New"/>
-        </w:rPr>
-      </w:pPr>
-      <w:r>
-        <w:rPr>
-          <w:rFonts w:ascii="Courier New" w:hAnsi="Courier New" w:cs="Courier New"/>
-        </w:rPr>
-        <w:t># Угловая скорость вращения колеса</w:t>
-      </w:r>
-    </w:p>
-    <w:p>
-      <w:pPr>
-        <w:spacing w:after="0"/>
-        <w:rPr>
-          <w:rFonts w:ascii="Courier New" w:hAnsi="Courier New" w:cs="Courier New"/>
-        </w:rPr>
-      </w:pPr>
-      <w:proofErr w:type="spellStart"/>
-      <w:r>
-        <w:rPr>
-          <w:rFonts w:ascii="Courier New" w:hAnsi="Courier New" w:cs="Courier New"/>
-        </w:rPr>
-        <w:t>omega_wheel</w:t>
-      </w:r>
-      <w:proofErr w:type="spellEnd"/>
-      <w:r>
-        <w:rPr>
-          <w:rFonts w:ascii="Courier New" w:hAnsi="Courier New" w:cs="Courier New"/>
-        </w:rPr>
-        <w:t xml:space="preserve"> = v / R        # Угловая скорость колеса (рад/с)</w:t>
-      </w:r>
-    </w:p>
-    <w:p>
-      <w:pPr>
-        <w:spacing w:after="0"/>
-        <w:rPr>
-          <w:rFonts w:ascii="Courier New" w:hAnsi="Courier New" w:cs="Courier New"/>
-        </w:rPr>
-      </w:pPr>
-    </w:p>
-    <w:p>
-      <w:pPr>
-        <w:spacing w:after="0"/>
-        <w:rPr>
-          <w:rFonts w:ascii="Courier New" w:hAnsi="Courier New" w:cs="Courier New"/>
-        </w:rPr>
-      </w:pPr>
-      <w:r>
-        <w:rPr>
-          <w:rFonts w:ascii="Courier New" w:hAnsi="Courier New" w:cs="Courier New"/>
-        </w:rPr>
-        <w:t># --- Угловое положение точек ---</w:t>
-      </w:r>
-    </w:p>
-    <w:p>
-      <w:pPr>
-        <w:spacing w:after="0"/>
-        <w:rPr>
-          <w:rFonts w:ascii="Courier New" w:hAnsi="Courier New" w:cs="Courier New"/>
-        </w:rPr>
-      </w:pPr>
-      <w:proofErr w:type="spellStart"/>
-      <w:r>
-        <w:rPr>
-          <w:rFonts w:ascii="Courier New" w:hAnsi="Courier New" w:cs="Courier New"/>
-        </w:rPr>
-        <w:t>psi</w:t>
-      </w:r>
-      <w:proofErr w:type="spellEnd"/>
-      <w:r>
-        <w:rPr>
-          <w:rFonts w:ascii="Courier New" w:hAnsi="Courier New" w:cs="Courier New"/>
+        <w:t xml:space="preserve">    </w:t>
+      </w:r>
+      <w:proofErr w:type="spellStart"/>
+      <w:r>
+        <w:rPr>
+          <w:rFonts w:ascii="Courier New" w:hAnsi="Courier New" w:cs="Courier New"/>
+          <w:lang w:val="en-US"/>
+        </w:rPr>
+        <w:t>Y_spring</w:t>
+      </w:r>
+      <w:proofErr w:type="spellEnd"/>
+      <w:r>
+        <w:rPr>
+          <w:rFonts w:ascii="Courier New" w:hAnsi="Courier New" w:cs="Courier New"/>
+          <w:lang w:val="en-US"/>
         </w:rPr>
         <w:t xml:space="preserve"> = </w:t>
       </w:r>
       <w:proofErr w:type="spellStart"/>
-      <w:r>
-        <w:rPr>
-          <w:rFonts w:ascii="Courier New" w:hAnsi="Courier New" w:cs="Courier New"/>
-        </w:rPr>
-        <w:t>omega_wheel</w:t>
-      </w:r>
-      <w:proofErr w:type="spellEnd"/>
-      <w:r>
-        <w:rPr>
-          <w:rFonts w:ascii="Courier New" w:hAnsi="Courier New" w:cs="Courier New"/>
-        </w:rPr>
-        <w:t xml:space="preserve"> * t + psi</w:t>
-      </w:r>
       <w:proofErr w:type="gramStart"/>
       <w:r>
         <w:rPr>
           <w:rFonts w:ascii="Courier New" w:hAnsi="Courier New" w:cs="Courier New"/>
-        </w:rPr>
-        <w:t>0  #</w:t>
-      </w:r>
+          <w:lang w:val="en-US"/>
+        </w:rPr>
+        <w:t>np.zeros</w:t>
+      </w:r>
+      <w:proofErr w:type="spellEnd"/>
       <w:proofErr w:type="gramEnd"/>
       <w:r>
         <w:rPr>
           <w:rFonts w:ascii="Courier New" w:hAnsi="Courier New" w:cs="Courier New"/>
-        </w:rPr>
-        <w:t xml:space="preserve"> Угол точки A относительно вертикали</w:t>
-      </w:r>
-    </w:p>
-    <w:p>
-      <w:pPr>
-        <w:spacing w:after="0"/>
-        <w:rPr>
-          <w:rFonts w:ascii="Courier New" w:hAnsi="Courier New" w:cs="Courier New"/>
-        </w:rPr>
-      </w:pPr>
-    </w:p>
-    <w:p>
-      <w:pPr>
-        <w:spacing w:after="0"/>
-        <w:rPr>
-          <w:rFonts w:ascii="Courier New" w:hAnsi="Courier New" w:cs="Courier New"/>
-        </w:rPr>
-      </w:pPr>
-      <w:r>
-        <w:rPr>
-          <w:rFonts w:ascii="Courier New" w:hAnsi="Courier New" w:cs="Courier New"/>
-        </w:rPr>
-        <w:t># --- Решение уравнения движения шарика ---</w:t>
-      </w:r>
-    </w:p>
-    <w:p>
-      <w:pPr>
-        <w:spacing w:after="0"/>
-        <w:rPr>
-          <w:rFonts w:ascii="Courier New" w:hAnsi="Courier New" w:cs="Courier New"/>
-        </w:rPr>
-      </w:pPr>
-      <w:proofErr w:type="spellStart"/>
-      <w:r>
-        <w:rPr>
-          <w:rFonts w:ascii="Courier New" w:hAnsi="Courier New" w:cs="Courier New"/>
-        </w:rPr>
-        <w:t>phi</w:t>
-      </w:r>
-      <w:proofErr w:type="spellEnd"/>
-      <w:r>
-        <w:rPr>
-          <w:rFonts w:ascii="Courier New" w:hAnsi="Courier New" w:cs="Courier New"/>
+          <w:lang w:val="en-US"/>
+        </w:rPr>
+        <w:t>(segments)</w:t>
+      </w:r>
+    </w:p>
+    <w:p>
+      <w:pPr>
+        <w:spacing w:after="0"/>
+        <w:rPr>
+          <w:rFonts w:ascii="Courier New" w:hAnsi="Courier New" w:cs="Courier New"/>
+          <w:lang w:val="en-US"/>
+        </w:rPr>
+      </w:pPr>
+    </w:p>
+    <w:p>
+      <w:pPr>
+        <w:spacing w:after="0"/>
+        <w:rPr>
+          <w:rFonts w:ascii="Courier New" w:hAnsi="Courier New" w:cs="Courier New"/>
+          <w:lang w:val="en-US"/>
+        </w:rPr>
+      </w:pPr>
+      <w:r>
+        <w:rPr>
+          <w:rFonts w:ascii="Courier New" w:hAnsi="Courier New" w:cs="Courier New"/>
+          <w:lang w:val="en-US"/>
+        </w:rPr>
+        <w:t xml:space="preserve">    for </w:t>
+      </w:r>
+      <w:proofErr w:type="spellStart"/>
+      <w:r>
+        <w:rPr>
+          <w:rFonts w:ascii="Courier New" w:hAnsi="Courier New" w:cs="Courier New"/>
+          <w:lang w:val="en-US"/>
+        </w:rPr>
+        <w:t>i</w:t>
+      </w:r>
+      <w:proofErr w:type="spellEnd"/>
+      <w:r>
+        <w:rPr>
+          <w:rFonts w:ascii="Courier New" w:hAnsi="Courier New" w:cs="Courier New"/>
+          <w:lang w:val="en-US"/>
+        </w:rPr>
+        <w:t xml:space="preserve"> in range(segments):</w:t>
+      </w:r>
+    </w:p>
+    <w:p>
+      <w:pPr>
+        <w:spacing w:after="0"/>
+        <w:rPr>
+          <w:rFonts w:ascii="Courier New" w:hAnsi="Courier New" w:cs="Courier New"/>
+          <w:lang w:val="en-US"/>
+        </w:rPr>
+      </w:pPr>
+      <w:r>
+        <w:rPr>
+          <w:rFonts w:ascii="Courier New" w:hAnsi="Courier New" w:cs="Courier New"/>
+          <w:lang w:val="en-US"/>
+        </w:rPr>
+        <w:t xml:space="preserve">        fraction = </w:t>
+      </w:r>
+      <w:proofErr w:type="spellStart"/>
+      <w:r>
+        <w:rPr>
+          <w:rFonts w:ascii="Courier New" w:hAnsi="Courier New" w:cs="Courier New"/>
+          <w:lang w:val="en-US"/>
+        </w:rPr>
+        <w:t>i</w:t>
+      </w:r>
+      <w:proofErr w:type="spellEnd"/>
+      <w:r>
+        <w:rPr>
+          <w:rFonts w:ascii="Courier New" w:hAnsi="Courier New" w:cs="Courier New"/>
+          <w:lang w:val="en-US"/>
+        </w:rPr>
+        <w:t xml:space="preserve"> / (segments - 1)</w:t>
+      </w:r>
+    </w:p>
+    <w:p>
+      <w:pPr>
+        <w:spacing w:after="0"/>
+        <w:rPr>
+          <w:rFonts w:ascii="Courier New" w:hAnsi="Courier New" w:cs="Courier New"/>
+          <w:lang w:val="en-US"/>
+        </w:rPr>
+      </w:pPr>
+      <w:r>
+        <w:rPr>
+          <w:rFonts w:ascii="Courier New" w:hAnsi="Courier New" w:cs="Courier New"/>
+          <w:lang w:val="en-US"/>
+        </w:rPr>
+        <w:t xml:space="preserve">        </w:t>
+      </w:r>
+      <w:proofErr w:type="spellStart"/>
+      <w:r>
+        <w:rPr>
+          <w:rFonts w:ascii="Courier New" w:hAnsi="Courier New" w:cs="Courier New"/>
+          <w:lang w:val="en-US"/>
+        </w:rPr>
+        <w:t>X_spring</w:t>
+      </w:r>
+      <w:proofErr w:type="spellEnd"/>
+      <w:r>
+        <w:rPr>
+          <w:rFonts w:ascii="Courier New" w:hAnsi="Courier New" w:cs="Courier New"/>
+          <w:lang w:val="en-US"/>
+        </w:rPr>
+        <w:t>[</w:t>
+      </w:r>
+      <w:proofErr w:type="spellStart"/>
+      <w:r>
+        <w:rPr>
+          <w:rFonts w:ascii="Courier New" w:hAnsi="Courier New" w:cs="Courier New"/>
+          <w:lang w:val="en-US"/>
+        </w:rPr>
+        <w:t>i</w:t>
+      </w:r>
+      <w:proofErr w:type="spellEnd"/>
+      <w:r>
+        <w:rPr>
+          <w:rFonts w:ascii="Courier New" w:hAnsi="Courier New" w:cs="Courier New"/>
+          <w:lang w:val="en-US"/>
+        </w:rPr>
+        <w:t xml:space="preserve">] = </w:t>
+      </w:r>
+      <w:proofErr w:type="spellStart"/>
+      <w:r>
+        <w:rPr>
+          <w:rFonts w:ascii="Courier New" w:hAnsi="Courier New" w:cs="Courier New"/>
+          <w:lang w:val="en-US"/>
+        </w:rPr>
+        <w:t>x_start</w:t>
+      </w:r>
+      <w:proofErr w:type="spellEnd"/>
+      <w:r>
+        <w:rPr>
+          <w:rFonts w:ascii="Courier New" w:hAnsi="Courier New" w:cs="Courier New"/>
+          <w:lang w:val="en-US"/>
+        </w:rPr>
+        <w:t xml:space="preserve"> + fraction * (</w:t>
+      </w:r>
+      <w:proofErr w:type="spellStart"/>
+      <w:r>
+        <w:rPr>
+          <w:rFonts w:ascii="Courier New" w:hAnsi="Courier New" w:cs="Courier New"/>
+          <w:lang w:val="en-US"/>
+        </w:rPr>
+        <w:t>x_end</w:t>
+      </w:r>
+      <w:proofErr w:type="spellEnd"/>
+      <w:r>
+        <w:rPr>
+          <w:rFonts w:ascii="Courier New" w:hAnsi="Courier New" w:cs="Courier New"/>
+          <w:lang w:val="en-US"/>
+        </w:rPr>
+        <w:t xml:space="preserve"> - </w:t>
+      </w:r>
+      <w:proofErr w:type="spellStart"/>
+      <w:r>
+        <w:rPr>
+          <w:rFonts w:ascii="Courier New" w:hAnsi="Courier New" w:cs="Courier New"/>
+          <w:lang w:val="en-US"/>
+        </w:rPr>
+        <w:t>x_start</w:t>
+      </w:r>
+      <w:proofErr w:type="spellEnd"/>
+      <w:r>
+        <w:rPr>
+          <w:rFonts w:ascii="Courier New" w:hAnsi="Courier New" w:cs="Courier New"/>
+          <w:lang w:val="en-US"/>
+        </w:rPr>
+        <w:t>)</w:t>
+      </w:r>
+    </w:p>
+    <w:p>
+      <w:pPr>
+        <w:spacing w:after="0"/>
+        <w:rPr>
+          <w:rFonts w:ascii="Courier New" w:hAnsi="Courier New" w:cs="Courier New"/>
+          <w:lang w:val="en-US"/>
+        </w:rPr>
+      </w:pPr>
+      <w:r>
+        <w:rPr>
+          <w:rFonts w:ascii="Courier New" w:hAnsi="Courier New" w:cs="Courier New"/>
+          <w:lang w:val="en-US"/>
+        </w:rPr>
+        <w:t xml:space="preserve">        </w:t>
+      </w:r>
+      <w:proofErr w:type="spellStart"/>
+      <w:r>
+        <w:rPr>
+          <w:rFonts w:ascii="Courier New" w:hAnsi="Courier New" w:cs="Courier New"/>
+          <w:lang w:val="en-US"/>
+        </w:rPr>
+        <w:t>Y_spring</w:t>
+      </w:r>
+      <w:proofErr w:type="spellEnd"/>
+      <w:r>
+        <w:rPr>
+          <w:rFonts w:ascii="Courier New" w:hAnsi="Courier New" w:cs="Courier New"/>
+          <w:lang w:val="en-US"/>
+        </w:rPr>
+        <w:t>[</w:t>
+      </w:r>
+      <w:proofErr w:type="spellStart"/>
+      <w:r>
+        <w:rPr>
+          <w:rFonts w:ascii="Courier New" w:hAnsi="Courier New" w:cs="Courier New"/>
+          <w:lang w:val="en-US"/>
+        </w:rPr>
+        <w:t>i</w:t>
+      </w:r>
+      <w:proofErr w:type="spellEnd"/>
+      <w:r>
+        <w:rPr>
+          <w:rFonts w:ascii="Courier New" w:hAnsi="Courier New" w:cs="Courier New"/>
+          <w:lang w:val="en-US"/>
+        </w:rPr>
+        <w:t xml:space="preserve">] = </w:t>
+      </w:r>
+      <w:proofErr w:type="spellStart"/>
+      <w:r>
+        <w:rPr>
+          <w:rFonts w:ascii="Courier New" w:hAnsi="Courier New" w:cs="Courier New"/>
+          <w:lang w:val="en-US"/>
+        </w:rPr>
+        <w:t>y_start</w:t>
+      </w:r>
+      <w:proofErr w:type="spellEnd"/>
+      <w:r>
+        <w:rPr>
+          <w:rFonts w:ascii="Courier New" w:hAnsi="Courier New" w:cs="Courier New"/>
+          <w:lang w:val="en-US"/>
+        </w:rPr>
+        <w:t xml:space="preserve"> + fraction * (</w:t>
+      </w:r>
+      <w:proofErr w:type="spellStart"/>
+      <w:r>
+        <w:rPr>
+          <w:rFonts w:ascii="Courier New" w:hAnsi="Courier New" w:cs="Courier New"/>
+          <w:lang w:val="en-US"/>
+        </w:rPr>
+        <w:t>y_end</w:t>
+      </w:r>
+      <w:proofErr w:type="spellEnd"/>
+      <w:r>
+        <w:rPr>
+          <w:rFonts w:ascii="Courier New" w:hAnsi="Courier New" w:cs="Courier New"/>
+          <w:lang w:val="en-US"/>
+        </w:rPr>
+        <w:t xml:space="preserve"> - </w:t>
+      </w:r>
+      <w:proofErr w:type="spellStart"/>
+      <w:r>
+        <w:rPr>
+          <w:rFonts w:ascii="Courier New" w:hAnsi="Courier New" w:cs="Courier New"/>
+          <w:lang w:val="en-US"/>
+        </w:rPr>
+        <w:t>y_start</w:t>
+      </w:r>
+      <w:proofErr w:type="spellEnd"/>
+      <w:r>
+        <w:rPr>
+          <w:rFonts w:ascii="Courier New" w:hAnsi="Courier New" w:cs="Courier New"/>
+          <w:lang w:val="en-US"/>
+        </w:rPr>
+        <w:t>)</w:t>
+      </w:r>
+    </w:p>
+    <w:p>
+      <w:pPr>
+        <w:spacing w:after="0"/>
+        <w:rPr>
+          <w:rFonts w:ascii="Courier New" w:hAnsi="Courier New" w:cs="Courier New"/>
+          <w:lang w:val="en-US"/>
+        </w:rPr>
+      </w:pPr>
+    </w:p>
+    <w:p>
+      <w:pPr>
+        <w:spacing w:after="0"/>
+        <w:rPr>
+          <w:rFonts w:ascii="Courier New" w:hAnsi="Courier New" w:cs="Courier New"/>
+          <w:lang w:val="en-US"/>
+        </w:rPr>
+      </w:pPr>
+      <w:r>
+        <w:rPr>
+          <w:rFonts w:ascii="Courier New" w:hAnsi="Courier New" w:cs="Courier New"/>
+          <w:lang w:val="en-US"/>
+        </w:rPr>
+        <w:t xml:space="preserve">        if 0 &lt; </w:t>
+      </w:r>
+      <w:proofErr w:type="spellStart"/>
+      <w:r>
+        <w:rPr>
+          <w:rFonts w:ascii="Courier New" w:hAnsi="Courier New" w:cs="Courier New"/>
+          <w:lang w:val="en-US"/>
+        </w:rPr>
+        <w:t>i</w:t>
+      </w:r>
+      <w:proofErr w:type="spellEnd"/>
+      <w:r>
+        <w:rPr>
+          <w:rFonts w:ascii="Courier New" w:hAnsi="Courier New" w:cs="Courier New"/>
+          <w:lang w:val="en-US"/>
+        </w:rPr>
+        <w:t xml:space="preserve"> &lt; segments - 1:</w:t>
+      </w:r>
+    </w:p>
+    <w:p>
+      <w:pPr>
+        <w:spacing w:after="0"/>
+        <w:rPr>
+          <w:rFonts w:ascii="Courier New" w:hAnsi="Courier New" w:cs="Courier New"/>
+          <w:lang w:val="en-US"/>
+        </w:rPr>
+      </w:pPr>
+      <w:r>
+        <w:rPr>
+          <w:rFonts w:ascii="Courier New" w:hAnsi="Courier New" w:cs="Courier New"/>
+          <w:lang w:val="en-US"/>
+        </w:rPr>
+        <w:t xml:space="preserve">            if </w:t>
+      </w:r>
+      <w:proofErr w:type="spellStart"/>
+      <w:r>
+        <w:rPr>
+          <w:rFonts w:ascii="Courier New" w:hAnsi="Courier New" w:cs="Courier New"/>
+          <w:lang w:val="en-US"/>
+        </w:rPr>
+        <w:t>i</w:t>
+      </w:r>
+      <w:proofErr w:type="spellEnd"/>
+      <w:r>
+        <w:rPr>
+          <w:rFonts w:ascii="Courier New" w:hAnsi="Courier New" w:cs="Courier New"/>
+          <w:lang w:val="en-US"/>
+        </w:rPr>
+        <w:t xml:space="preserve"> % 2 == 0:</w:t>
+      </w:r>
+    </w:p>
+    <w:p>
+      <w:pPr>
+        <w:spacing w:after="0"/>
+        <w:rPr>
+          <w:rFonts w:ascii="Courier New" w:hAnsi="Courier New" w:cs="Courier New"/>
+          <w:lang w:val="en-US"/>
+        </w:rPr>
+      </w:pPr>
+      <w:r>
+        <w:rPr>
+          <w:rFonts w:ascii="Courier New" w:hAnsi="Courier New" w:cs="Courier New"/>
+          <w:lang w:val="en-US"/>
+        </w:rPr>
+        <w:t xml:space="preserve">                </w:t>
+      </w:r>
+      <w:proofErr w:type="spellStart"/>
+      <w:r>
+        <w:rPr>
+          <w:rFonts w:ascii="Courier New" w:hAnsi="Courier New" w:cs="Courier New"/>
+          <w:lang w:val="en-US"/>
+        </w:rPr>
+        <w:t>X_spring</w:t>
+      </w:r>
+      <w:proofErr w:type="spellEnd"/>
+      <w:r>
+        <w:rPr>
+          <w:rFonts w:ascii="Courier New" w:hAnsi="Courier New" w:cs="Courier New"/>
+          <w:lang w:val="en-US"/>
+        </w:rPr>
+        <w:t>[</w:t>
+      </w:r>
+      <w:proofErr w:type="spellStart"/>
+      <w:r>
+        <w:rPr>
+          <w:rFonts w:ascii="Courier New" w:hAnsi="Courier New" w:cs="Courier New"/>
+          <w:lang w:val="en-US"/>
+        </w:rPr>
+        <w:t>i</w:t>
+      </w:r>
+      <w:proofErr w:type="spellEnd"/>
+      <w:r>
+        <w:rPr>
+          <w:rFonts w:ascii="Courier New" w:hAnsi="Courier New" w:cs="Courier New"/>
+          <w:lang w:val="en-US"/>
+        </w:rPr>
+        <w:t>] += 0.1 * (</w:t>
+      </w:r>
+      <w:proofErr w:type="spellStart"/>
+      <w:r>
+        <w:rPr>
+          <w:rFonts w:ascii="Courier New" w:hAnsi="Courier New" w:cs="Courier New"/>
+          <w:lang w:val="en-US"/>
+        </w:rPr>
+        <w:t>y_end</w:t>
+      </w:r>
+      <w:proofErr w:type="spellEnd"/>
+      <w:r>
+        <w:rPr>
+          <w:rFonts w:ascii="Courier New" w:hAnsi="Courier New" w:cs="Courier New"/>
+          <w:lang w:val="en-US"/>
+        </w:rPr>
+        <w:t xml:space="preserve"> - </w:t>
+      </w:r>
+      <w:proofErr w:type="spellStart"/>
+      <w:r>
+        <w:rPr>
+          <w:rFonts w:ascii="Courier New" w:hAnsi="Courier New" w:cs="Courier New"/>
+          <w:lang w:val="en-US"/>
+        </w:rPr>
+        <w:t>y_start</w:t>
+      </w:r>
+      <w:proofErr w:type="spellEnd"/>
+      <w:r>
+        <w:rPr>
+          <w:rFonts w:ascii="Courier New" w:hAnsi="Courier New" w:cs="Courier New"/>
+          <w:lang w:val="en-US"/>
+        </w:rPr>
+        <w:t>)</w:t>
+      </w:r>
+    </w:p>
+    <w:p>
+      <w:pPr>
+        <w:spacing w:after="0"/>
+        <w:rPr>
+          <w:rFonts w:ascii="Courier New" w:hAnsi="Courier New" w:cs="Courier New"/>
+          <w:lang w:val="en-US"/>
+        </w:rPr>
+      </w:pPr>
+      <w:r>
+        <w:rPr>
+          <w:rFonts w:ascii="Courier New" w:hAnsi="Courier New" w:cs="Courier New"/>
+          <w:lang w:val="en-US"/>
+        </w:rPr>
+        <w:t>            else:</w:t>
+      </w:r>
+    </w:p>
+    <w:p>
+      <w:pPr>
+        <w:spacing w:after="0"/>
+        <w:rPr>
+          <w:rFonts w:ascii="Courier New" w:hAnsi="Courier New" w:cs="Courier New"/>
+          <w:lang w:val="en-US"/>
+        </w:rPr>
+      </w:pPr>
+      <w:r>
+        <w:rPr>
+          <w:rFonts w:ascii="Courier New" w:hAnsi="Courier New" w:cs="Courier New"/>
+          <w:lang w:val="en-US"/>
+        </w:rPr>
+        <w:t xml:space="preserve">                </w:t>
+      </w:r>
+      <w:proofErr w:type="spellStart"/>
+      <w:r>
+        <w:rPr>
+          <w:rFonts w:ascii="Courier New" w:hAnsi="Courier New" w:cs="Courier New"/>
+          <w:lang w:val="en-US"/>
+        </w:rPr>
+        <w:t>X_spring</w:t>
+      </w:r>
+      <w:proofErr w:type="spellEnd"/>
+      <w:r>
+        <w:rPr>
+          <w:rFonts w:ascii="Courier New" w:hAnsi="Courier New" w:cs="Courier New"/>
+          <w:lang w:val="en-US"/>
+        </w:rPr>
+        <w:t>[</w:t>
+      </w:r>
+      <w:proofErr w:type="spellStart"/>
+      <w:r>
+        <w:rPr>
+          <w:rFonts w:ascii="Courier New" w:hAnsi="Courier New" w:cs="Courier New"/>
+          <w:lang w:val="en-US"/>
+        </w:rPr>
+        <w:t>i</w:t>
+      </w:r>
+      <w:proofErr w:type="spellEnd"/>
+      <w:r>
+        <w:rPr>
+          <w:rFonts w:ascii="Courier New" w:hAnsi="Courier New" w:cs="Courier New"/>
+          <w:lang w:val="en-US"/>
+        </w:rPr>
+        <w:t>] -= 0.1 * (</w:t>
+      </w:r>
+      <w:proofErr w:type="spellStart"/>
+      <w:r>
+        <w:rPr>
+          <w:rFonts w:ascii="Courier New" w:hAnsi="Courier New" w:cs="Courier New"/>
+          <w:lang w:val="en-US"/>
+        </w:rPr>
+        <w:t>y_end</w:t>
+      </w:r>
+      <w:proofErr w:type="spellEnd"/>
+      <w:r>
+        <w:rPr>
+          <w:rFonts w:ascii="Courier New" w:hAnsi="Courier New" w:cs="Courier New"/>
+          <w:lang w:val="en-US"/>
+        </w:rPr>
+        <w:t xml:space="preserve"> - </w:t>
+      </w:r>
+      <w:proofErr w:type="spellStart"/>
+      <w:r>
+        <w:rPr>
+          <w:rFonts w:ascii="Courier New" w:hAnsi="Courier New" w:cs="Courier New"/>
+          <w:lang w:val="en-US"/>
+        </w:rPr>
+        <w:t>y_start</w:t>
+      </w:r>
+      <w:proofErr w:type="spellEnd"/>
+      <w:r>
+        <w:rPr>
+          <w:rFonts w:ascii="Courier New" w:hAnsi="Courier New" w:cs="Courier New"/>
+          <w:lang w:val="en-US"/>
+        </w:rPr>
+        <w:t>)</w:t>
+      </w:r>
+    </w:p>
+    <w:p>
+      <w:pPr>
+        <w:spacing w:after="0"/>
+        <w:rPr>
+          <w:rFonts w:ascii="Courier New" w:hAnsi="Courier New" w:cs="Courier New"/>
+          <w:lang w:val="en-US"/>
+        </w:rPr>
+      </w:pPr>
+    </w:p>
+    <w:p>
+      <w:pPr>
+        <w:spacing w:after="0"/>
+        <w:rPr>
+          <w:rFonts w:ascii="Courier New" w:hAnsi="Courier New" w:cs="Courier New"/>
+          <w:lang w:val="en-US"/>
+        </w:rPr>
+      </w:pPr>
+      <w:r>
+        <w:rPr>
+          <w:rFonts w:ascii="Courier New" w:hAnsi="Courier New" w:cs="Courier New"/>
+          <w:lang w:val="en-US"/>
+        </w:rPr>
+        <w:t xml:space="preserve">    return </w:t>
+      </w:r>
+      <w:proofErr w:type="spellStart"/>
+      <w:r>
+        <w:rPr>
+          <w:rFonts w:ascii="Courier New" w:hAnsi="Courier New" w:cs="Courier New"/>
+          <w:lang w:val="en-US"/>
+        </w:rPr>
+        <w:t>X_spring</w:t>
+      </w:r>
+      <w:proofErr w:type="spellEnd"/>
+      <w:r>
+        <w:rPr>
+          <w:rFonts w:ascii="Courier New" w:hAnsi="Courier New" w:cs="Courier New"/>
+          <w:lang w:val="en-US"/>
+        </w:rPr>
+        <w:t xml:space="preserve">, </w:t>
+      </w:r>
+      <w:proofErr w:type="spellStart"/>
+      <w:r>
+        <w:rPr>
+          <w:rFonts w:ascii="Courier New" w:hAnsi="Courier New" w:cs="Courier New"/>
+          <w:lang w:val="en-US"/>
+        </w:rPr>
+        <w:t>Y_spring</w:t>
+      </w:r>
+      <w:proofErr w:type="spellEnd"/>
+    </w:p>
+    <w:p>
+      <w:pPr>
+        <w:spacing w:after="0"/>
+        <w:rPr>
+          <w:rFonts w:ascii="Courier New" w:hAnsi="Courier New" w:cs="Courier New"/>
+          <w:lang w:val="en-US"/>
+        </w:rPr>
+      </w:pPr>
+    </w:p>
+    <w:p>
+      <w:pPr>
+        <w:spacing w:after="0"/>
+        <w:rPr>
+          <w:rFonts w:ascii="Courier New" w:hAnsi="Courier New" w:cs="Courier New"/>
+          <w:lang w:val="en-US"/>
+        </w:rPr>
+      </w:pPr>
+      <w:r>
+        <w:rPr>
+          <w:rFonts w:ascii="Courier New" w:hAnsi="Courier New" w:cs="Courier New"/>
+          <w:lang w:val="en-US"/>
+        </w:rPr>
+        <w:t xml:space="preserve"># --- </w:t>
+      </w:r>
+      <w:r>
+        <w:rPr>
+          <w:rFonts w:ascii="Courier New" w:hAnsi="Courier New" w:cs="Courier New"/>
+        </w:rPr>
+        <w:t>Настройка</w:t>
+      </w:r>
+      <w:r>
+        <w:rPr>
+          <w:rFonts w:ascii="Courier New" w:hAnsi="Courier New" w:cs="Courier New"/>
+          <w:lang w:val="en-US"/>
+        </w:rPr>
+        <w:t xml:space="preserve"> </w:t>
+      </w:r>
+      <w:r>
+        <w:rPr>
+          <w:rFonts w:ascii="Courier New" w:hAnsi="Courier New" w:cs="Courier New"/>
+        </w:rPr>
+        <w:t>графика</w:t>
+      </w:r>
+      <w:r>
+        <w:rPr>
+          <w:rFonts w:ascii="Courier New" w:hAnsi="Courier New" w:cs="Courier New"/>
+          <w:lang w:val="en-US"/>
+        </w:rPr>
+        <w:t xml:space="preserve"> ---</w:t>
+      </w:r>
+    </w:p>
+    <w:p>
+      <w:pPr>
+        <w:spacing w:after="0"/>
+        <w:rPr>
+          <w:rFonts w:ascii="Courier New" w:hAnsi="Courier New" w:cs="Courier New"/>
+          <w:lang w:val="en-US"/>
+        </w:rPr>
+      </w:pPr>
+      <w:r>
+        <w:rPr>
+          <w:rFonts w:ascii="Courier New" w:hAnsi="Courier New" w:cs="Courier New"/>
+          <w:lang w:val="en-US"/>
+        </w:rPr>
+        <w:t xml:space="preserve">fig, ax = </w:t>
+      </w:r>
+      <w:proofErr w:type="spellStart"/>
+      <w:proofErr w:type="gramStart"/>
+      <w:r>
+        <w:rPr>
+          <w:rFonts w:ascii="Courier New" w:hAnsi="Courier New" w:cs="Courier New"/>
+          <w:lang w:val="en-US"/>
+        </w:rPr>
+        <w:t>plt.subplots</w:t>
+      </w:r>
+      <w:proofErr w:type="spellEnd"/>
+      <w:proofErr w:type="gramEnd"/>
+      <w:r>
+        <w:rPr>
+          <w:rFonts w:ascii="Courier New" w:hAnsi="Courier New" w:cs="Courier New"/>
+          <w:lang w:val="en-US"/>
+        </w:rPr>
+        <w:t>(</w:t>
+      </w:r>
+      <w:proofErr w:type="spellStart"/>
+      <w:r>
+        <w:rPr>
+          <w:rFonts w:ascii="Courier New" w:hAnsi="Courier New" w:cs="Courier New"/>
+          <w:lang w:val="en-US"/>
+        </w:rPr>
+        <w:t>figsize</w:t>
+      </w:r>
+      <w:proofErr w:type="spellEnd"/>
+      <w:r>
+        <w:rPr>
+          <w:rFonts w:ascii="Courier New" w:hAnsi="Courier New" w:cs="Courier New"/>
+          <w:lang w:val="en-US"/>
+        </w:rPr>
+        <w:t>=(10, 6))</w:t>
+      </w:r>
+    </w:p>
+    <w:p>
+      <w:pPr>
+        <w:spacing w:after="0"/>
+        <w:rPr>
+          <w:rFonts w:ascii="Courier New" w:hAnsi="Courier New" w:cs="Courier New"/>
+          <w:lang w:val="en-US"/>
+        </w:rPr>
+      </w:pPr>
+      <w:proofErr w:type="spellStart"/>
+      <w:r>
+        <w:rPr>
+          <w:rFonts w:ascii="Courier New" w:hAnsi="Courier New" w:cs="Courier New"/>
+          <w:lang w:val="en-US"/>
+        </w:rPr>
+        <w:t>ax.set_</w:t>
+      </w:r>
+      <w:proofErr w:type="gramStart"/>
+      <w:r>
+        <w:rPr>
+          <w:rFonts w:ascii="Courier New" w:hAnsi="Courier New" w:cs="Courier New"/>
+          <w:lang w:val="en-US"/>
+        </w:rPr>
+        <w:t>xlim</w:t>
+      </w:r>
+      <w:proofErr w:type="spellEnd"/>
+      <w:r>
+        <w:rPr>
+          <w:rFonts w:ascii="Courier New" w:hAnsi="Courier New" w:cs="Courier New"/>
+          <w:lang w:val="en-US"/>
+        </w:rPr>
+        <w:t>(</w:t>
+      </w:r>
+      <w:proofErr w:type="spellStart"/>
+      <w:proofErr w:type="gramEnd"/>
+      <w:r>
+        <w:rPr>
+          <w:rFonts w:ascii="Courier New" w:hAnsi="Courier New" w:cs="Courier New"/>
+          <w:lang w:val="en-US"/>
+        </w:rPr>
+        <w:t>X_O.min</w:t>
+      </w:r>
+      <w:proofErr w:type="spellEnd"/>
+      <w:r>
+        <w:rPr>
+          <w:rFonts w:ascii="Courier New" w:hAnsi="Courier New" w:cs="Courier New"/>
+          <w:lang w:val="en-US"/>
+        </w:rPr>
+        <w:t xml:space="preserve">() - R - 1, </w:t>
+      </w:r>
+      <w:proofErr w:type="spellStart"/>
+      <w:r>
+        <w:rPr>
+          <w:rFonts w:ascii="Courier New" w:hAnsi="Courier New" w:cs="Courier New"/>
+          <w:lang w:val="en-US"/>
+        </w:rPr>
+        <w:t>X_O.max</w:t>
+      </w:r>
+      <w:proofErr w:type="spellEnd"/>
+      <w:r>
+        <w:rPr>
+          <w:rFonts w:ascii="Courier New" w:hAnsi="Courier New" w:cs="Courier New"/>
+          <w:lang w:val="en-US"/>
+        </w:rPr>
+        <w:t>() + R + 1)</w:t>
+      </w:r>
+    </w:p>
+    <w:p>
+      <w:pPr>
+        <w:spacing w:after="0"/>
+        <w:rPr>
+          <w:rFonts w:ascii="Courier New" w:hAnsi="Courier New" w:cs="Courier New"/>
+          <w:lang w:val="en-US"/>
+        </w:rPr>
+      </w:pPr>
+      <w:proofErr w:type="spellStart"/>
+      <w:r>
+        <w:rPr>
+          <w:rFonts w:ascii="Courier New" w:hAnsi="Courier New" w:cs="Courier New"/>
+          <w:lang w:val="en-US"/>
+        </w:rPr>
+        <w:t>ax.set_</w:t>
+      </w:r>
+      <w:proofErr w:type="gramStart"/>
+      <w:r>
+        <w:rPr>
+          <w:rFonts w:ascii="Courier New" w:hAnsi="Courier New" w:cs="Courier New"/>
+          <w:lang w:val="en-US"/>
+        </w:rPr>
+        <w:t>ylim</w:t>
+      </w:r>
+      <w:proofErr w:type="spellEnd"/>
+      <w:r>
+        <w:rPr>
+          <w:rFonts w:ascii="Courier New" w:hAnsi="Courier New" w:cs="Courier New"/>
+          <w:lang w:val="en-US"/>
+        </w:rPr>
+        <w:t>(</w:t>
+      </w:r>
+      <w:proofErr w:type="gramEnd"/>
+      <w:r>
+        <w:rPr>
+          <w:rFonts w:ascii="Courier New" w:hAnsi="Courier New" w:cs="Courier New"/>
+          <w:lang w:val="en-US"/>
+        </w:rPr>
+        <w:t>-R - 1, Y_O + R + 1)</w:t>
+      </w:r>
+    </w:p>
+    <w:p>
+      <w:pPr>
+        <w:spacing w:after="0"/>
+        <w:rPr>
+          <w:rFonts w:ascii="Courier New" w:hAnsi="Courier New" w:cs="Courier New"/>
+          <w:lang w:val="en-US"/>
+        </w:rPr>
+      </w:pPr>
+      <w:proofErr w:type="spellStart"/>
+      <w:r>
+        <w:rPr>
+          <w:rFonts w:ascii="Courier New" w:hAnsi="Courier New" w:cs="Courier New"/>
+          <w:lang w:val="en-US"/>
+        </w:rPr>
+        <w:t>ax.set_aspect</w:t>
+      </w:r>
+      <w:proofErr w:type="spellEnd"/>
+      <w:r>
+        <w:rPr>
+          <w:rFonts w:ascii="Courier New" w:hAnsi="Courier New" w:cs="Courier New"/>
+          <w:lang w:val="en-US"/>
+        </w:rPr>
+        <w:t>('equal')</w:t>
+      </w:r>
+    </w:p>
+    <w:p>
+      <w:pPr>
+        <w:spacing w:after="0"/>
+        <w:rPr>
+          <w:rFonts w:ascii="Courier New" w:hAnsi="Courier New" w:cs="Courier New"/>
+        </w:rPr>
+      </w:pPr>
+      <w:r>
+        <w:rPr>
+          <w:rFonts w:ascii="Courier New" w:hAnsi="Courier New" w:cs="Courier New"/>
+          <w:lang w:val="en-US"/>
+        </w:rPr>
+        <w:t>ax</w:t>
+      </w:r>
+      <w:r>
+        <w:rPr>
+          <w:rFonts w:ascii="Courier New" w:hAnsi="Courier New" w:cs="Courier New"/>
+        </w:rPr>
+        <w:t>.</w:t>
+      </w:r>
+      <w:r>
+        <w:rPr>
+          <w:rFonts w:ascii="Courier New" w:hAnsi="Courier New" w:cs="Courier New"/>
+          <w:lang w:val="en-US"/>
+        </w:rPr>
+        <w:t>set</w:t>
+      </w:r>
+      <w:r>
+        <w:rPr>
+          <w:rFonts w:ascii="Courier New" w:hAnsi="Courier New" w:cs="Courier New"/>
+        </w:rPr>
+        <w:t>_</w:t>
+      </w:r>
+      <w:proofErr w:type="spellStart"/>
+      <w:proofErr w:type="gramStart"/>
+      <w:r>
+        <w:rPr>
+          <w:rFonts w:ascii="Courier New" w:hAnsi="Courier New" w:cs="Courier New"/>
+          <w:lang w:val="en-US"/>
+        </w:rPr>
+        <w:t>xlabel</w:t>
+      </w:r>
+      <w:proofErr w:type="spellEnd"/>
+      <w:r>
+        <w:rPr>
+          <w:rFonts w:ascii="Courier New" w:hAnsi="Courier New" w:cs="Courier New"/>
+        </w:rPr>
+        <w:t>(</w:t>
+      </w:r>
+      <w:proofErr w:type="gramEnd"/>
+      <w:r>
+        <w:rPr>
+          <w:rFonts w:ascii="Courier New" w:hAnsi="Courier New" w:cs="Courier New"/>
+        </w:rPr>
+        <w:t>'</w:t>
+      </w:r>
+      <w:r>
+        <w:rPr>
+          <w:rFonts w:ascii="Courier New" w:hAnsi="Courier New" w:cs="Courier New"/>
+        </w:rPr>
+        <w:t>Горизонтальная</w:t>
+      </w:r>
+      <w:r>
+        <w:rPr>
+          <w:rFonts w:ascii="Courier New" w:hAnsi="Courier New" w:cs="Courier New"/>
+        </w:rPr>
+        <w:t xml:space="preserve"> </w:t>
+      </w:r>
+      <w:r>
+        <w:rPr>
+          <w:rFonts w:ascii="Courier New" w:hAnsi="Courier New" w:cs="Courier New"/>
+        </w:rPr>
+        <w:t>позиция</w:t>
+      </w:r>
+      <w:r>
+        <w:rPr>
+          <w:rFonts w:ascii="Courier New" w:hAnsi="Courier New" w:cs="Courier New"/>
+        </w:rPr>
+        <w:t xml:space="preserve"> (</w:t>
+      </w:r>
+      <w:r>
+        <w:rPr>
+          <w:rFonts w:ascii="Courier New" w:hAnsi="Courier New" w:cs="Courier New"/>
+        </w:rPr>
+        <w:t>м</w:t>
+      </w:r>
+      <w:r>
+        <w:rPr>
+          <w:rFonts w:ascii="Courier New" w:hAnsi="Courier New" w:cs="Courier New"/>
+        </w:rPr>
+        <w:t>)')</w:t>
+      </w:r>
+    </w:p>
+    <w:p>
+      <w:pPr>
+        <w:spacing w:after="0"/>
+        <w:rPr>
+          <w:rFonts w:ascii="Courier New" w:hAnsi="Courier New" w:cs="Courier New"/>
+        </w:rPr>
+      </w:pPr>
+      <w:proofErr w:type="spellStart"/>
+      <w:r>
+        <w:rPr>
+          <w:rFonts w:ascii="Courier New" w:hAnsi="Courier New" w:cs="Courier New"/>
+        </w:rPr>
+        <w:t>ax.set_</w:t>
+      </w:r>
+      <w:proofErr w:type="gramStart"/>
+      <w:r>
+        <w:rPr>
+          <w:rFonts w:ascii="Courier New" w:hAnsi="Courier New" w:cs="Courier New"/>
+        </w:rPr>
+        <w:t>ylabel</w:t>
+      </w:r>
+      <w:proofErr w:type="spellEnd"/>
+      <w:r>
+        <w:rPr>
+          <w:rFonts w:ascii="Courier New" w:hAnsi="Courier New" w:cs="Courier New"/>
+        </w:rPr>
+        <w:t>(</w:t>
+      </w:r>
+      <w:proofErr w:type="gramEnd"/>
+      <w:r>
+        <w:rPr>
+          <w:rFonts w:ascii="Courier New" w:hAnsi="Courier New" w:cs="Courier New"/>
+        </w:rPr>
+        <w:t>'Вертикальная позиция (м)')</w:t>
+      </w:r>
+    </w:p>
+    <w:p>
+      <w:pPr>
+        <w:spacing w:after="0"/>
+        <w:rPr>
+          <w:rFonts w:ascii="Courier New" w:hAnsi="Courier New" w:cs="Courier New"/>
+        </w:rPr>
+      </w:pPr>
+      <w:proofErr w:type="spellStart"/>
+      <w:r>
+        <w:rPr>
+          <w:rFonts w:ascii="Courier New" w:hAnsi="Courier New" w:cs="Courier New"/>
+        </w:rPr>
+        <w:t>ax.set_</w:t>
+      </w:r>
+      <w:proofErr w:type="gramStart"/>
+      <w:r>
+        <w:rPr>
+          <w:rFonts w:ascii="Courier New" w:hAnsi="Courier New" w:cs="Courier New"/>
+        </w:rPr>
+        <w:t>title</w:t>
+      </w:r>
+      <w:proofErr w:type="spellEnd"/>
+      <w:r>
+        <w:rPr>
+          <w:rFonts w:ascii="Courier New" w:hAnsi="Courier New" w:cs="Courier New"/>
+        </w:rPr>
+        <w:t>(</w:t>
+      </w:r>
+      <w:proofErr w:type="gramEnd"/>
+      <w:r>
+        <w:rPr>
+          <w:rFonts w:ascii="Courier New" w:hAnsi="Courier New" w:cs="Courier New"/>
+        </w:rPr>
+        <w:t>'Анимация катящегося колеса с шариком и пружиной')</w:t>
+      </w:r>
+    </w:p>
+    <w:p>
+      <w:pPr>
+        <w:spacing w:after="0"/>
+        <w:rPr>
+          <w:rFonts w:ascii="Courier New" w:hAnsi="Courier New" w:cs="Courier New"/>
+        </w:rPr>
+      </w:pPr>
+    </w:p>
+    <w:p>
+      <w:pPr>
+        <w:spacing w:after="0"/>
+        <w:rPr>
+          <w:rFonts w:ascii="Courier New" w:hAnsi="Courier New" w:cs="Courier New"/>
+        </w:rPr>
+      </w:pPr>
+      <w:r>
+        <w:rPr>
+          <w:rFonts w:ascii="Courier New" w:hAnsi="Courier New" w:cs="Courier New"/>
+        </w:rPr>
+        <w:t># --- Рисование статичных элементов ---</w:t>
+      </w:r>
+    </w:p>
+    <w:p>
+      <w:pPr>
+        <w:spacing w:after="0"/>
+        <w:rPr>
+          <w:rFonts w:ascii="Courier New" w:hAnsi="Courier New" w:cs="Courier New"/>
+        </w:rPr>
+      </w:pPr>
+      <w:r>
+        <w:rPr>
+          <w:rFonts w:ascii="Courier New" w:hAnsi="Courier New" w:cs="Courier New"/>
+        </w:rPr>
+        <w:t># Рисуем горизонтальную направляющую</w:t>
+      </w:r>
+    </w:p>
+    <w:p>
+      <w:pPr>
+        <w:spacing w:after="0"/>
+        <w:rPr>
+          <w:rFonts w:ascii="Courier New" w:hAnsi="Courier New" w:cs="Courier New"/>
+          <w:lang w:val="en-US"/>
+        </w:rPr>
+      </w:pPr>
+      <w:proofErr w:type="spellStart"/>
+      <w:proofErr w:type="gramStart"/>
+      <w:r>
+        <w:rPr>
+          <w:rFonts w:ascii="Courier New" w:hAnsi="Courier New" w:cs="Courier New"/>
+          <w:lang w:val="en-US"/>
+        </w:rPr>
+        <w:t>ax.plot</w:t>
+      </w:r>
+      <w:proofErr w:type="spellEnd"/>
+      <w:proofErr w:type="gramEnd"/>
+      <w:r>
+        <w:rPr>
+          <w:rFonts w:ascii="Courier New" w:hAnsi="Courier New" w:cs="Courier New"/>
+          <w:lang w:val="en-US"/>
+        </w:rPr>
+        <w:t>([</w:t>
+      </w:r>
+      <w:proofErr w:type="spellStart"/>
+      <w:r>
+        <w:rPr>
+          <w:rFonts w:ascii="Courier New" w:hAnsi="Courier New" w:cs="Courier New"/>
+          <w:lang w:val="en-US"/>
+        </w:rPr>
+        <w:t>X_O.min</w:t>
+      </w:r>
+      <w:proofErr w:type="spellEnd"/>
+      <w:r>
+        <w:rPr>
+          <w:rFonts w:ascii="Courier New" w:hAnsi="Courier New" w:cs="Courier New"/>
+          <w:lang w:val="en-US"/>
+        </w:rPr>
+        <w:t xml:space="preserve">() - R - 1, </w:t>
+      </w:r>
+      <w:proofErr w:type="spellStart"/>
+      <w:r>
+        <w:rPr>
+          <w:rFonts w:ascii="Courier New" w:hAnsi="Courier New" w:cs="Courier New"/>
+          <w:lang w:val="en-US"/>
+        </w:rPr>
+        <w:t>X_O.max</w:t>
+      </w:r>
+      <w:proofErr w:type="spellEnd"/>
+      <w:r>
+        <w:rPr>
+          <w:rFonts w:ascii="Courier New" w:hAnsi="Courier New" w:cs="Courier New"/>
+          <w:lang w:val="en-US"/>
+        </w:rPr>
+        <w:t>() + R + 1], [0, 0], 'k-', linewidth=2)</w:t>
+      </w:r>
+    </w:p>
+    <w:p>
+      <w:pPr>
+        <w:spacing w:after="0"/>
+        <w:rPr>
+          <w:rFonts w:ascii="Courier New" w:hAnsi="Courier New" w:cs="Courier New"/>
+          <w:lang w:val="en-US"/>
+        </w:rPr>
+      </w:pPr>
+    </w:p>
+    <w:p>
+      <w:pPr>
+        <w:spacing w:after="0"/>
+        <w:rPr>
+          <w:rFonts w:ascii="Courier New" w:hAnsi="Courier New" w:cs="Courier New"/>
+        </w:rPr>
+      </w:pPr>
+      <w:r>
+        <w:rPr>
+          <w:rFonts w:ascii="Courier New" w:hAnsi="Courier New" w:cs="Courier New"/>
+        </w:rPr>
+        <w:t># --- Рисование динамических элементов ---</w:t>
+      </w:r>
+    </w:p>
+    <w:p>
+      <w:pPr>
+        <w:spacing w:after="0"/>
+        <w:rPr>
+          <w:rFonts w:ascii="Courier New" w:hAnsi="Courier New" w:cs="Courier New"/>
+        </w:rPr>
+      </w:pPr>
+      <w:r>
+        <w:rPr>
+          <w:rFonts w:ascii="Courier New" w:hAnsi="Courier New" w:cs="Courier New"/>
+        </w:rPr>
+        <w:t># Рисуем колесо</w:t>
+      </w:r>
+    </w:p>
+    <w:p>
+      <w:pPr>
+        <w:spacing w:after="0"/>
+        <w:rPr>
+          <w:rFonts w:ascii="Courier New" w:hAnsi="Courier New" w:cs="Courier New"/>
+        </w:rPr>
+      </w:pPr>
+      <w:proofErr w:type="spellStart"/>
+      <w:r>
+        <w:rPr>
+          <w:rFonts w:ascii="Courier New" w:hAnsi="Courier New" w:cs="Courier New"/>
+        </w:rPr>
+        <w:t>wheel_outline</w:t>
+      </w:r>
+      <w:proofErr w:type="spellEnd"/>
+      <w:r>
+        <w:rPr>
+          <w:rFonts w:ascii="Courier New" w:hAnsi="Courier New" w:cs="Courier New"/>
+        </w:rPr>
+        <w:t xml:space="preserve"> = 100</w:t>
+      </w:r>
+    </w:p>
+    <w:p>
+      <w:pPr>
+        <w:spacing w:after="0"/>
+        <w:rPr>
+          <w:rFonts w:ascii="Courier New" w:hAnsi="Courier New" w:cs="Courier New"/>
+          <w:lang w:val="en-US"/>
+        </w:rPr>
+      </w:pPr>
+      <w:proofErr w:type="spellStart"/>
+      <w:r>
+        <w:rPr>
+          <w:rFonts w:ascii="Courier New" w:hAnsi="Courier New" w:cs="Courier New"/>
+          <w:lang w:val="en-US"/>
+        </w:rPr>
+        <w:t>psi_circle</w:t>
+      </w:r>
+      <w:proofErr w:type="spellEnd"/>
+      <w:r>
+        <w:rPr>
+          <w:rFonts w:ascii="Courier New" w:hAnsi="Courier New" w:cs="Courier New"/>
+          <w:lang w:val="en-US"/>
         </w:rPr>
         <w:t xml:space="preserve"> = </w:t>
       </w:r>
@@ -1494,14 +4083,89 @@
       <w:r>
         <w:rPr>
           <w:rFonts w:ascii="Courier New" w:hAnsi="Courier New" w:cs="Courier New"/>
-        </w:rPr>
-        <w:t>np.zeros</w:t>
+          <w:lang w:val="en-US"/>
+        </w:rPr>
+        <w:t>np.linspace</w:t>
       </w:r>
       <w:proofErr w:type="spellEnd"/>
       <w:proofErr w:type="gramEnd"/>
       <w:r>
         <w:rPr>
           <w:rFonts w:ascii="Courier New" w:hAnsi="Courier New" w:cs="Courier New"/>
+          <w:lang w:val="en-US"/>
+        </w:rPr>
+        <w:t xml:space="preserve">(0, 2 * </w:t>
+      </w:r>
+      <w:proofErr w:type="spellStart"/>
+      <w:r>
+        <w:rPr>
+          <w:rFonts w:ascii="Courier New" w:hAnsi="Courier New" w:cs="Courier New"/>
+          <w:lang w:val="en-US"/>
+        </w:rPr>
+        <w:t>np.pi</w:t>
+      </w:r>
+      <w:proofErr w:type="spellEnd"/>
+      <w:r>
+        <w:rPr>
+          <w:rFonts w:ascii="Courier New" w:hAnsi="Courier New" w:cs="Courier New"/>
+          <w:lang w:val="en-US"/>
+        </w:rPr>
+        <w:t xml:space="preserve">, </w:t>
+      </w:r>
+      <w:proofErr w:type="spellStart"/>
+      <w:r>
+        <w:rPr>
+          <w:rFonts w:ascii="Courier New" w:hAnsi="Courier New" w:cs="Courier New"/>
+          <w:lang w:val="en-US"/>
+        </w:rPr>
+        <w:t>wheel_outline</w:t>
+      </w:r>
+      <w:proofErr w:type="spellEnd"/>
+      <w:r>
+        <w:rPr>
+          <w:rFonts w:ascii="Courier New" w:hAnsi="Courier New" w:cs="Courier New"/>
+          <w:lang w:val="en-US"/>
+        </w:rPr>
+        <w:t>)</w:t>
+      </w:r>
+    </w:p>
+    <w:p>
+      <w:pPr>
+        <w:spacing w:after="0"/>
+        <w:rPr>
+          <w:rFonts w:ascii="Courier New" w:hAnsi="Courier New" w:cs="Courier New"/>
+          <w:lang w:val="en-US"/>
+        </w:rPr>
+      </w:pPr>
+      <w:proofErr w:type="spellStart"/>
+      <w:r>
+        <w:rPr>
+          <w:rFonts w:ascii="Courier New" w:hAnsi="Courier New" w:cs="Courier New"/>
+          <w:lang w:val="en-US"/>
+        </w:rPr>
+        <w:t>X_Wheel</w:t>
+      </w:r>
+      <w:proofErr w:type="spellEnd"/>
+      <w:r>
+        <w:rPr>
+          <w:rFonts w:ascii="Courier New" w:hAnsi="Courier New" w:cs="Courier New"/>
+          <w:lang w:val="en-US"/>
+        </w:rPr>
+        <w:t xml:space="preserve"> = R * </w:t>
+      </w:r>
+      <w:proofErr w:type="spellStart"/>
+      <w:r>
+        <w:rPr>
+          <w:rFonts w:ascii="Courier New" w:hAnsi="Courier New" w:cs="Courier New"/>
+          <w:lang w:val="en-US"/>
+        </w:rPr>
+        <w:t>np.cos</w:t>
+      </w:r>
+      <w:proofErr w:type="spellEnd"/>
+      <w:r>
+        <w:rPr>
+          <w:rFonts w:ascii="Courier New" w:hAnsi="Courier New" w:cs="Courier New"/>
+          <w:lang w:val="en-US"/>
         </w:rPr>
         <w:t>(</w:t>
       </w:r>
@@ -1509,92 +4173,687 @@
       <w:r>
         <w:rPr>
           <w:rFonts w:ascii="Courier New" w:hAnsi="Courier New" w:cs="Courier New"/>
-        </w:rPr>
-        <w:t>Steps</w:t>
-      </w:r>
-      <w:proofErr w:type="spellEnd"/>
-      <w:r>
-        <w:rPr>
-          <w:rFonts w:ascii="Courier New" w:hAnsi="Courier New" w:cs="Courier New"/>
-        </w:rPr>
-        <w:t>)      # Угловое положение шарика</w:t>
-      </w:r>
-    </w:p>
-    <w:p>
-      <w:pPr>
-        <w:spacing w:after="0"/>
-        <w:rPr>
-          <w:rFonts w:ascii="Courier New" w:hAnsi="Courier New" w:cs="Courier New"/>
-        </w:rPr>
-      </w:pPr>
-      <w:proofErr w:type="spellStart"/>
-      <w:r>
-        <w:rPr>
-          <w:rFonts w:ascii="Courier New" w:hAnsi="Courier New" w:cs="Courier New"/>
-        </w:rPr>
-        <w:t>phi_dot</w:t>
-      </w:r>
-      <w:proofErr w:type="spellEnd"/>
-      <w:r>
-        <w:rPr>
-          <w:rFonts w:ascii="Courier New" w:hAnsi="Courier New" w:cs="Courier New"/>
-        </w:rPr>
-        <w:t xml:space="preserve"> = </w:t>
+          <w:lang w:val="en-US"/>
+        </w:rPr>
+        <w:t>psi_circle</w:t>
+      </w:r>
+      <w:proofErr w:type="spellEnd"/>
+      <w:r>
+        <w:rPr>
+          <w:rFonts w:ascii="Courier New" w:hAnsi="Courier New" w:cs="Courier New"/>
+          <w:lang w:val="en-US"/>
+        </w:rPr>
+        <w:t>)</w:t>
+      </w:r>
+    </w:p>
+    <w:p>
+      <w:pPr>
+        <w:spacing w:after="0"/>
+        <w:rPr>
+          <w:rFonts w:ascii="Courier New" w:hAnsi="Courier New" w:cs="Courier New"/>
+          <w:lang w:val="en-US"/>
+        </w:rPr>
+      </w:pPr>
+      <w:proofErr w:type="spellStart"/>
+      <w:r>
+        <w:rPr>
+          <w:rFonts w:ascii="Courier New" w:hAnsi="Courier New" w:cs="Courier New"/>
+          <w:lang w:val="en-US"/>
+        </w:rPr>
+        <w:t>Y_Wheel</w:t>
+      </w:r>
+      <w:proofErr w:type="spellEnd"/>
+      <w:r>
+        <w:rPr>
+          <w:rFonts w:ascii="Courier New" w:hAnsi="Courier New" w:cs="Courier New"/>
+          <w:lang w:val="en-US"/>
+        </w:rPr>
+        <w:t xml:space="preserve"> = R * </w:t>
+      </w:r>
+      <w:proofErr w:type="spellStart"/>
+      <w:r>
+        <w:rPr>
+          <w:rFonts w:ascii="Courier New" w:hAnsi="Courier New" w:cs="Courier New"/>
+          <w:lang w:val="en-US"/>
+        </w:rPr>
+        <w:t>np.sin</w:t>
+      </w:r>
+      <w:proofErr w:type="spellEnd"/>
+      <w:r>
+        <w:rPr>
+          <w:rFonts w:ascii="Courier New" w:hAnsi="Courier New" w:cs="Courier New"/>
+          <w:lang w:val="en-US"/>
+        </w:rPr>
+        <w:t>(</w:t>
+      </w:r>
+      <w:proofErr w:type="spellStart"/>
+      <w:r>
+        <w:rPr>
+          <w:rFonts w:ascii="Courier New" w:hAnsi="Courier New" w:cs="Courier New"/>
+          <w:lang w:val="en-US"/>
+        </w:rPr>
+        <w:t>psi_circle</w:t>
+      </w:r>
+      <w:proofErr w:type="spellEnd"/>
+      <w:r>
+        <w:rPr>
+          <w:rFonts w:ascii="Courier New" w:hAnsi="Courier New" w:cs="Courier New"/>
+          <w:lang w:val="en-US"/>
+        </w:rPr>
+        <w:t>)</w:t>
+      </w:r>
+    </w:p>
+    <w:p>
+      <w:pPr>
+        <w:spacing w:after="0"/>
+        <w:rPr>
+          <w:rFonts w:ascii="Courier New" w:hAnsi="Courier New" w:cs="Courier New"/>
+          <w:lang w:val="en-US"/>
+        </w:rPr>
+      </w:pPr>
+      <w:r>
+        <w:rPr>
+          <w:rFonts w:ascii="Courier New" w:hAnsi="Courier New" w:cs="Courier New"/>
+          <w:lang w:val="en-US"/>
+        </w:rPr>
+        <w:t xml:space="preserve">wheel, = </w:t>
       </w:r>
       <w:proofErr w:type="spellStart"/>
       <w:proofErr w:type="gramStart"/>
       <w:r>
         <w:rPr>
           <w:rFonts w:ascii="Courier New" w:hAnsi="Courier New" w:cs="Courier New"/>
-        </w:rPr>
-        <w:t>np.zeros</w:t>
+          <w:lang w:val="en-US"/>
+        </w:rPr>
+        <w:t>ax.plot</w:t>
       </w:r>
       <w:proofErr w:type="spellEnd"/>
       <w:proofErr w:type="gramEnd"/>
       <w:r>
         <w:rPr>
           <w:rFonts w:ascii="Courier New" w:hAnsi="Courier New" w:cs="Courier New"/>
+          <w:lang w:val="en-US"/>
+        </w:rPr>
+        <w:t>([], [], 'b-', linewidth=2)</w:t>
+      </w:r>
+    </w:p>
+    <w:p>
+      <w:pPr>
+        <w:spacing w:after="0"/>
+        <w:rPr>
+          <w:rFonts w:ascii="Courier New" w:hAnsi="Courier New" w:cs="Courier New"/>
+          <w:lang w:val="en-US"/>
+        </w:rPr>
+      </w:pPr>
+    </w:p>
+    <w:p>
+      <w:pPr>
+        <w:spacing w:after="0"/>
+        <w:rPr>
+          <w:rFonts w:ascii="Courier New" w:hAnsi="Courier New" w:cs="Courier New"/>
+          <w:lang w:val="en-US"/>
+        </w:rPr>
+      </w:pPr>
+      <w:r>
+        <w:rPr>
+          <w:rFonts w:ascii="Courier New" w:hAnsi="Courier New" w:cs="Courier New"/>
+          <w:lang w:val="en-US"/>
+        </w:rPr>
+        <w:t xml:space="preserve"># </w:t>
+      </w:r>
+      <w:r>
+        <w:rPr>
+          <w:rFonts w:ascii="Courier New" w:hAnsi="Courier New" w:cs="Courier New"/>
+        </w:rPr>
+        <w:t>Рисуем</w:t>
+      </w:r>
+      <w:r>
+        <w:rPr>
+          <w:rFonts w:ascii="Courier New" w:hAnsi="Courier New" w:cs="Courier New"/>
+          <w:lang w:val="en-US"/>
+        </w:rPr>
+        <w:t xml:space="preserve"> </w:t>
+      </w:r>
+      <w:r>
+        <w:rPr>
+          <w:rFonts w:ascii="Courier New" w:hAnsi="Courier New" w:cs="Courier New"/>
+        </w:rPr>
+        <w:t>внутреннюю</w:t>
+      </w:r>
+      <w:r>
+        <w:rPr>
+          <w:rFonts w:ascii="Courier New" w:hAnsi="Courier New" w:cs="Courier New"/>
+          <w:lang w:val="en-US"/>
+        </w:rPr>
+        <w:t xml:space="preserve"> </w:t>
+      </w:r>
+      <w:r>
+        <w:rPr>
+          <w:rFonts w:ascii="Courier New" w:hAnsi="Courier New" w:cs="Courier New"/>
+        </w:rPr>
+        <w:t>трубку</w:t>
+      </w:r>
+    </w:p>
+    <w:p>
+      <w:pPr>
+        <w:spacing w:after="0"/>
+        <w:rPr>
+          <w:rFonts w:ascii="Courier New" w:hAnsi="Courier New" w:cs="Courier New"/>
+          <w:lang w:val="en-US"/>
+        </w:rPr>
+      </w:pPr>
+      <w:r>
+        <w:rPr>
+          <w:rFonts w:ascii="Courier New" w:hAnsi="Courier New" w:cs="Courier New"/>
+          <w:lang w:val="en-US"/>
+        </w:rPr>
+        <w:t xml:space="preserve">tube, = </w:t>
+      </w:r>
+      <w:proofErr w:type="spellStart"/>
+      <w:proofErr w:type="gramStart"/>
+      <w:r>
+        <w:rPr>
+          <w:rFonts w:ascii="Courier New" w:hAnsi="Courier New" w:cs="Courier New"/>
+          <w:lang w:val="en-US"/>
+        </w:rPr>
+        <w:t>ax.plot</w:t>
+      </w:r>
+      <w:proofErr w:type="spellEnd"/>
+      <w:proofErr w:type="gramEnd"/>
+      <w:r>
+        <w:rPr>
+          <w:rFonts w:ascii="Courier New" w:hAnsi="Courier New" w:cs="Courier New"/>
+          <w:lang w:val="en-US"/>
+        </w:rPr>
+        <w:t xml:space="preserve">([], [], 'gray', </w:t>
+      </w:r>
+      <w:proofErr w:type="spellStart"/>
+      <w:r>
+        <w:rPr>
+          <w:rFonts w:ascii="Courier New" w:hAnsi="Courier New" w:cs="Courier New"/>
+          <w:lang w:val="en-US"/>
+        </w:rPr>
+        <w:t>linestyle</w:t>
+      </w:r>
+      <w:proofErr w:type="spellEnd"/>
+      <w:r>
+        <w:rPr>
+          <w:rFonts w:ascii="Courier New" w:hAnsi="Courier New" w:cs="Courier New"/>
+          <w:lang w:val="en-US"/>
+        </w:rPr>
+        <w:t>='--', linewidth=1)</w:t>
+      </w:r>
+    </w:p>
+    <w:p>
+      <w:pPr>
+        <w:spacing w:after="0"/>
+        <w:rPr>
+          <w:rFonts w:ascii="Courier New" w:hAnsi="Courier New" w:cs="Courier New"/>
+          <w:lang w:val="en-US"/>
+        </w:rPr>
+      </w:pPr>
+    </w:p>
+    <w:p>
+      <w:pPr>
+        <w:spacing w:after="0"/>
+        <w:rPr>
+          <w:rFonts w:ascii="Courier New" w:hAnsi="Courier New" w:cs="Courier New"/>
+          <w:lang w:val="en-US"/>
+        </w:rPr>
+      </w:pPr>
+      <w:r>
+        <w:rPr>
+          <w:rFonts w:ascii="Courier New" w:hAnsi="Courier New" w:cs="Courier New"/>
+          <w:lang w:val="en-US"/>
+        </w:rPr>
+        <w:t xml:space="preserve"># </w:t>
+      </w:r>
+      <w:r>
+        <w:rPr>
+          <w:rFonts w:ascii="Courier New" w:hAnsi="Courier New" w:cs="Courier New"/>
+        </w:rPr>
+        <w:t>Рисуем</w:t>
+      </w:r>
+      <w:r>
+        <w:rPr>
+          <w:rFonts w:ascii="Courier New" w:hAnsi="Courier New" w:cs="Courier New"/>
+          <w:lang w:val="en-US"/>
+        </w:rPr>
+        <w:t xml:space="preserve"> </w:t>
+      </w:r>
+      <w:r>
+        <w:rPr>
+          <w:rFonts w:ascii="Courier New" w:hAnsi="Courier New" w:cs="Courier New"/>
+        </w:rPr>
+        <w:t>пружину</w:t>
+      </w:r>
+    </w:p>
+    <w:p>
+      <w:pPr>
+        <w:spacing w:after="0"/>
+        <w:rPr>
+          <w:rFonts w:ascii="Courier New" w:hAnsi="Courier New" w:cs="Courier New"/>
+          <w:lang w:val="en-US"/>
+        </w:rPr>
+      </w:pPr>
+      <w:r>
+        <w:rPr>
+          <w:rFonts w:ascii="Courier New" w:hAnsi="Courier New" w:cs="Courier New"/>
+          <w:lang w:val="en-US"/>
+        </w:rPr>
+        <w:t xml:space="preserve">spring, = </w:t>
+      </w:r>
+      <w:proofErr w:type="spellStart"/>
+      <w:proofErr w:type="gramStart"/>
+      <w:r>
+        <w:rPr>
+          <w:rFonts w:ascii="Courier New" w:hAnsi="Courier New" w:cs="Courier New"/>
+          <w:lang w:val="en-US"/>
+        </w:rPr>
+        <w:t>ax.plot</w:t>
+      </w:r>
+      <w:proofErr w:type="spellEnd"/>
+      <w:proofErr w:type="gramEnd"/>
+      <w:r>
+        <w:rPr>
+          <w:rFonts w:ascii="Courier New" w:hAnsi="Courier New" w:cs="Courier New"/>
+          <w:lang w:val="en-US"/>
+        </w:rPr>
+        <w:t>([], [], 'r-', linewidth=2)</w:t>
+      </w:r>
+    </w:p>
+    <w:p>
+      <w:pPr>
+        <w:spacing w:after="0"/>
+        <w:rPr>
+          <w:rFonts w:ascii="Courier New" w:hAnsi="Courier New" w:cs="Courier New"/>
+          <w:lang w:val="en-US"/>
+        </w:rPr>
+      </w:pPr>
+    </w:p>
+    <w:p>
+      <w:pPr>
+        <w:spacing w:after="0"/>
+        <w:rPr>
+          <w:rFonts w:ascii="Courier New" w:hAnsi="Courier New" w:cs="Courier New"/>
+          <w:lang w:val="en-US"/>
+        </w:rPr>
+      </w:pPr>
+      <w:r>
+        <w:rPr>
+          <w:rFonts w:ascii="Courier New" w:hAnsi="Courier New" w:cs="Courier New"/>
+          <w:lang w:val="en-US"/>
+        </w:rPr>
+        <w:t xml:space="preserve"># </w:t>
+      </w:r>
+      <w:r>
+        <w:rPr>
+          <w:rFonts w:ascii="Courier New" w:hAnsi="Courier New" w:cs="Courier New"/>
+        </w:rPr>
+        <w:t>Рисуем</w:t>
+      </w:r>
+      <w:r>
+        <w:rPr>
+          <w:rFonts w:ascii="Courier New" w:hAnsi="Courier New" w:cs="Courier New"/>
+          <w:lang w:val="en-US"/>
+        </w:rPr>
+        <w:t xml:space="preserve"> </w:t>
+      </w:r>
+      <w:r>
+        <w:rPr>
+          <w:rFonts w:ascii="Courier New" w:hAnsi="Courier New" w:cs="Courier New"/>
+        </w:rPr>
+        <w:t>шарик</w:t>
+      </w:r>
+    </w:p>
+    <w:p>
+      <w:pPr>
+        <w:spacing w:after="0"/>
+        <w:rPr>
+          <w:rFonts w:ascii="Courier New" w:hAnsi="Courier New" w:cs="Courier New"/>
+          <w:lang w:val="en-US"/>
+        </w:rPr>
+      </w:pPr>
+      <w:r>
+        <w:rPr>
+          <w:rFonts w:ascii="Courier New" w:hAnsi="Courier New" w:cs="Courier New"/>
+          <w:lang w:val="en-US"/>
+        </w:rPr>
+        <w:t xml:space="preserve">ball = </w:t>
+      </w:r>
+      <w:proofErr w:type="spellStart"/>
+      <w:proofErr w:type="gramStart"/>
+      <w:r>
+        <w:rPr>
+          <w:rFonts w:ascii="Courier New" w:hAnsi="Courier New" w:cs="Courier New"/>
+          <w:lang w:val="en-US"/>
+        </w:rPr>
+        <w:t>plt.Circle</w:t>
+      </w:r>
+      <w:proofErr w:type="spellEnd"/>
+      <w:proofErr w:type="gramEnd"/>
+      <w:r>
+        <w:rPr>
+          <w:rFonts w:ascii="Courier New" w:hAnsi="Courier New" w:cs="Courier New"/>
+          <w:lang w:val="en-US"/>
+        </w:rPr>
+        <w:t xml:space="preserve">((X_B[0], Y_B[0]), </w:t>
+      </w:r>
+      <w:proofErr w:type="spellStart"/>
+      <w:r>
+        <w:rPr>
+          <w:rFonts w:ascii="Courier New" w:hAnsi="Courier New" w:cs="Courier New"/>
+          <w:lang w:val="en-US"/>
+        </w:rPr>
+        <w:t>ball_radius</w:t>
+      </w:r>
+      <w:proofErr w:type="spellEnd"/>
+      <w:r>
+        <w:rPr>
+          <w:rFonts w:ascii="Courier New" w:hAnsi="Courier New" w:cs="Courier New"/>
+          <w:lang w:val="en-US"/>
+        </w:rPr>
+        <w:t>, color='g')</w:t>
+      </w:r>
+    </w:p>
+    <w:p>
+      <w:pPr>
+        <w:spacing w:after="0"/>
+        <w:rPr>
+          <w:rFonts w:ascii="Courier New" w:hAnsi="Courier New" w:cs="Courier New"/>
+          <w:lang w:val="en-US"/>
+        </w:rPr>
+      </w:pPr>
+      <w:proofErr w:type="spellStart"/>
+      <w:r>
+        <w:rPr>
+          <w:rFonts w:ascii="Courier New" w:hAnsi="Courier New" w:cs="Courier New"/>
+          <w:lang w:val="en-US"/>
+        </w:rPr>
+        <w:t>ax.add_patch</w:t>
+      </w:r>
+      <w:proofErr w:type="spellEnd"/>
+      <w:r>
+        <w:rPr>
+          <w:rFonts w:ascii="Courier New" w:hAnsi="Courier New" w:cs="Courier New"/>
+          <w:lang w:val="en-US"/>
+        </w:rPr>
+        <w:t>(ball)</w:t>
+      </w:r>
+    </w:p>
+    <w:p>
+      <w:pPr>
+        <w:spacing w:after="0"/>
+        <w:rPr>
+          <w:rFonts w:ascii="Courier New" w:hAnsi="Courier New" w:cs="Courier New"/>
+          <w:lang w:val="en-US"/>
+        </w:rPr>
+      </w:pPr>
+    </w:p>
+    <w:p>
+      <w:pPr>
+        <w:spacing w:after="0"/>
+        <w:rPr>
+          <w:rFonts w:ascii="Courier New" w:hAnsi="Courier New" w:cs="Courier New"/>
+          <w:lang w:val="en-US"/>
+        </w:rPr>
+      </w:pPr>
+      <w:r>
+        <w:rPr>
+          <w:rFonts w:ascii="Courier New" w:hAnsi="Courier New" w:cs="Courier New"/>
+          <w:lang w:val="en-US"/>
+        </w:rPr>
+        <w:t xml:space="preserve"># </w:t>
+      </w:r>
+      <w:r>
+        <w:rPr>
+          <w:rFonts w:ascii="Courier New" w:hAnsi="Courier New" w:cs="Courier New"/>
+        </w:rPr>
+        <w:t>Рисуем</w:t>
+      </w:r>
+      <w:r>
+        <w:rPr>
+          <w:rFonts w:ascii="Courier New" w:hAnsi="Courier New" w:cs="Courier New"/>
+          <w:lang w:val="en-US"/>
+        </w:rPr>
+        <w:t xml:space="preserve"> </w:t>
+      </w:r>
+      <w:r>
+        <w:rPr>
+          <w:rFonts w:ascii="Courier New" w:hAnsi="Courier New" w:cs="Courier New"/>
+        </w:rPr>
+        <w:t>радиус</w:t>
+      </w:r>
+      <w:r>
+        <w:rPr>
+          <w:rFonts w:ascii="Courier New" w:hAnsi="Courier New" w:cs="Courier New"/>
+          <w:lang w:val="en-US"/>
+        </w:rPr>
+        <w:t>-</w:t>
+      </w:r>
+      <w:r>
+        <w:rPr>
+          <w:rFonts w:ascii="Courier New" w:hAnsi="Courier New" w:cs="Courier New"/>
+        </w:rPr>
+        <w:t>векторы</w:t>
+      </w:r>
+    </w:p>
+    <w:p>
+      <w:pPr>
+        <w:spacing w:after="0"/>
+        <w:rPr>
+          <w:rFonts w:ascii="Courier New" w:hAnsi="Courier New" w:cs="Courier New"/>
+          <w:lang w:val="en-US"/>
+        </w:rPr>
+      </w:pPr>
+      <w:proofErr w:type="spellStart"/>
+      <w:r>
+        <w:rPr>
+          <w:rFonts w:ascii="Courier New" w:hAnsi="Courier New" w:cs="Courier New"/>
+          <w:lang w:val="en-US"/>
+        </w:rPr>
+        <w:t>radius_vector_A</w:t>
+      </w:r>
+      <w:proofErr w:type="spellEnd"/>
+      <w:r>
+        <w:rPr>
+          <w:rFonts w:ascii="Courier New" w:hAnsi="Courier New" w:cs="Courier New"/>
+          <w:lang w:val="en-US"/>
+        </w:rPr>
+        <w:t xml:space="preserve">, = </w:t>
+      </w:r>
+      <w:proofErr w:type="spellStart"/>
+      <w:proofErr w:type="gramStart"/>
+      <w:r>
+        <w:rPr>
+          <w:rFonts w:ascii="Courier New" w:hAnsi="Courier New" w:cs="Courier New"/>
+          <w:lang w:val="en-US"/>
+        </w:rPr>
+        <w:t>ax.plot</w:t>
+      </w:r>
+      <w:proofErr w:type="spellEnd"/>
+      <w:proofErr w:type="gramEnd"/>
+      <w:r>
+        <w:rPr>
+          <w:rFonts w:ascii="Courier New" w:hAnsi="Courier New" w:cs="Courier New"/>
+          <w:lang w:val="en-US"/>
+        </w:rPr>
+        <w:t>([], [], 'g--', linewidth=1)</w:t>
+      </w:r>
+    </w:p>
+    <w:p>
+      <w:pPr>
+        <w:spacing w:after="0"/>
+        <w:rPr>
+          <w:rFonts w:ascii="Courier New" w:hAnsi="Courier New" w:cs="Courier New"/>
+          <w:lang w:val="en-US"/>
+        </w:rPr>
+      </w:pPr>
+      <w:proofErr w:type="spellStart"/>
+      <w:r>
+        <w:rPr>
+          <w:rFonts w:ascii="Courier New" w:hAnsi="Courier New" w:cs="Courier New"/>
+          <w:lang w:val="en-US"/>
+        </w:rPr>
+        <w:t>radius_vector_B</w:t>
+      </w:r>
+      <w:proofErr w:type="spellEnd"/>
+      <w:r>
+        <w:rPr>
+          <w:rFonts w:ascii="Courier New" w:hAnsi="Courier New" w:cs="Courier New"/>
+          <w:lang w:val="en-US"/>
+        </w:rPr>
+        <w:t xml:space="preserve">, = </w:t>
+      </w:r>
+      <w:proofErr w:type="spellStart"/>
+      <w:proofErr w:type="gramStart"/>
+      <w:r>
+        <w:rPr>
+          <w:rFonts w:ascii="Courier New" w:hAnsi="Courier New" w:cs="Courier New"/>
+          <w:lang w:val="en-US"/>
+        </w:rPr>
+        <w:t>ax.plot</w:t>
+      </w:r>
+      <w:proofErr w:type="spellEnd"/>
+      <w:proofErr w:type="gramEnd"/>
+      <w:r>
+        <w:rPr>
+          <w:rFonts w:ascii="Courier New" w:hAnsi="Courier New" w:cs="Courier New"/>
+          <w:lang w:val="en-US"/>
+        </w:rPr>
+        <w:t>([], [], 'b--', linewidth=1)</w:t>
+      </w:r>
+    </w:p>
+    <w:p>
+      <w:pPr>
+        <w:spacing w:after="0"/>
+        <w:rPr>
+          <w:rFonts w:ascii="Courier New" w:hAnsi="Courier New" w:cs="Courier New"/>
+          <w:lang w:val="en-US"/>
+        </w:rPr>
+      </w:pPr>
+    </w:p>
+    <w:p>
+      <w:pPr>
+        <w:spacing w:after="0"/>
+        <w:rPr>
+          <w:rFonts w:ascii="Courier New" w:hAnsi="Courier New" w:cs="Courier New"/>
+          <w:lang w:val="en-US"/>
+        </w:rPr>
+      </w:pPr>
+      <w:r>
+        <w:rPr>
+          <w:rFonts w:ascii="Courier New" w:hAnsi="Courier New" w:cs="Courier New"/>
+          <w:lang w:val="en-US"/>
+        </w:rPr>
+        <w:t xml:space="preserve"># --- </w:t>
+      </w:r>
+      <w:r>
+        <w:rPr>
+          <w:rFonts w:ascii="Courier New" w:hAnsi="Courier New" w:cs="Courier New"/>
+        </w:rPr>
+        <w:t>Функция</w:t>
+      </w:r>
+      <w:r>
+        <w:rPr>
+          <w:rFonts w:ascii="Courier New" w:hAnsi="Courier New" w:cs="Courier New"/>
+          <w:lang w:val="en-US"/>
+        </w:rPr>
+        <w:t xml:space="preserve"> </w:t>
+      </w:r>
+      <w:r>
+        <w:rPr>
+          <w:rFonts w:ascii="Courier New" w:hAnsi="Courier New" w:cs="Courier New"/>
+        </w:rPr>
+        <w:t>инициализации</w:t>
+      </w:r>
+      <w:r>
+        <w:rPr>
+          <w:rFonts w:ascii="Courier New" w:hAnsi="Courier New" w:cs="Courier New"/>
+          <w:lang w:val="en-US"/>
+        </w:rPr>
+        <w:t xml:space="preserve"> ---</w:t>
+      </w:r>
+    </w:p>
+    <w:p>
+      <w:pPr>
+        <w:spacing w:after="0"/>
+        <w:rPr>
+          <w:rFonts w:ascii="Courier New" w:hAnsi="Courier New" w:cs="Courier New"/>
+          <w:lang w:val="en-US"/>
+        </w:rPr>
+      </w:pPr>
+      <w:r>
+        <w:rPr>
+          <w:rFonts w:ascii="Courier New" w:hAnsi="Courier New" w:cs="Courier New"/>
+          <w:lang w:val="en-US"/>
+        </w:rPr>
+        <w:t xml:space="preserve">def </w:t>
+      </w:r>
+      <w:proofErr w:type="spellStart"/>
+      <w:proofErr w:type="gramStart"/>
+      <w:r>
+        <w:rPr>
+          <w:rFonts w:ascii="Courier New" w:hAnsi="Courier New" w:cs="Courier New"/>
+          <w:lang w:val="en-US"/>
+        </w:rPr>
+        <w:t>init</w:t>
+      </w:r>
+      <w:proofErr w:type="spellEnd"/>
+      <w:r>
+        <w:rPr>
+          <w:rFonts w:ascii="Courier New" w:hAnsi="Courier New" w:cs="Courier New"/>
+          <w:lang w:val="en-US"/>
         </w:rPr>
         <w:t>(</w:t>
       </w:r>
-      <w:proofErr w:type="spellStart"/>
-      <w:r>
-        <w:rPr>
-          <w:rFonts w:ascii="Courier New" w:hAnsi="Courier New" w:cs="Courier New"/>
-        </w:rPr>
-        <w:t>Steps</w:t>
-      </w:r>
-      <w:proofErr w:type="spellEnd"/>
-      <w:r>
-        <w:rPr>
-          <w:rFonts w:ascii="Courier New" w:hAnsi="Courier New" w:cs="Courier New"/>
-        </w:rPr>
-        <w:t>)  # Угловая скорость шарика</w:t>
-      </w:r>
-    </w:p>
-    <w:p>
-      <w:pPr>
-        <w:spacing w:after="0"/>
-        <w:rPr>
-          <w:rFonts w:ascii="Courier New" w:hAnsi="Courier New" w:cs="Courier New"/>
-        </w:rPr>
-      </w:pPr>
-    </w:p>
-    <w:p>
-      <w:pPr>
-        <w:spacing w:after="0"/>
-        <w:rPr>
-          <w:rFonts w:ascii="Courier New" w:hAnsi="Courier New" w:cs="Courier New"/>
-          <w:lang w:val="en-US"/>
-        </w:rPr>
-      </w:pPr>
+      <w:proofErr w:type="gramEnd"/>
+      <w:r>
+        <w:rPr>
+          <w:rFonts w:ascii="Courier New" w:hAnsi="Courier New" w:cs="Courier New"/>
+          <w:lang w:val="en-US"/>
+        </w:rPr>
+        <w:t>):</w:t>
+      </w:r>
+    </w:p>
+    <w:p>
+      <w:pPr>
+        <w:spacing w:after="0"/>
+        <w:rPr>
+          <w:rFonts w:ascii="Courier New" w:hAnsi="Courier New" w:cs="Courier New"/>
+          <w:lang w:val="en-US"/>
+        </w:rPr>
+      </w:pPr>
+      <w:r>
+        <w:rPr>
+          <w:rFonts w:ascii="Courier New" w:hAnsi="Courier New" w:cs="Courier New"/>
+          <w:lang w:val="en-US"/>
+        </w:rPr>
+        <w:t xml:space="preserve">    </w:t>
+      </w:r>
+      <w:proofErr w:type="spellStart"/>
+      <w:r>
+        <w:rPr>
+          <w:rFonts w:ascii="Courier New" w:hAnsi="Courier New" w:cs="Courier New"/>
+          <w:lang w:val="en-US"/>
+        </w:rPr>
+        <w:t>wheel.set_</w:t>
+      </w:r>
       <w:proofErr w:type="gramStart"/>
       <w:r>
         <w:rPr>
           <w:rFonts w:ascii="Courier New" w:hAnsi="Courier New" w:cs="Courier New"/>
           <w:lang w:val="en-US"/>
         </w:rPr>
-        <w:t>phi[</w:t>
+        <w:t>data</w:t>
+      </w:r>
+      <w:proofErr w:type="spellEnd"/>
+      <w:r>
+        <w:rPr>
+          <w:rFonts w:ascii="Courier New" w:hAnsi="Courier New" w:cs="Courier New"/>
+          <w:lang w:val="en-US"/>
+        </w:rPr>
+        <w:t>(</w:t>
       </w:r>
       <w:proofErr w:type="gramEnd"/>
       <w:r>
@@ -1602,24 +4861,32 @@
           <w:rFonts w:ascii="Courier New" w:hAnsi="Courier New" w:cs="Courier New"/>
           <w:lang w:val="en-US"/>
         </w:rPr>
-        <w:t>0] = phi0</w:t>
-      </w:r>
-    </w:p>
-    <w:p>
-      <w:pPr>
-        <w:spacing w:after="0"/>
-        <w:rPr>
-          <w:rFonts w:ascii="Courier New" w:hAnsi="Courier New" w:cs="Courier New"/>
-          <w:lang w:val="en-US"/>
-        </w:rPr>
-      </w:pPr>
-      <w:proofErr w:type="spellStart"/>
-      <w:r>
-        <w:rPr>
-          <w:rFonts w:ascii="Courier New" w:hAnsi="Courier New" w:cs="Courier New"/>
-          <w:lang w:val="en-US"/>
-        </w:rPr>
-        <w:t>phi_</w:t>
+        <w:t>[], [])</w:t>
+      </w:r>
+    </w:p>
+    <w:p>
+      <w:pPr>
+        <w:spacing w:after="0"/>
+        <w:rPr>
+          <w:rFonts w:ascii="Courier New" w:hAnsi="Courier New" w:cs="Courier New"/>
+          <w:lang w:val="en-US"/>
+        </w:rPr>
+      </w:pPr>
+      <w:r>
+        <w:rPr>
+          <w:rFonts w:ascii="Courier New" w:hAnsi="Courier New" w:cs="Courier New"/>
+          <w:lang w:val="en-US"/>
+        </w:rPr>
+        <w:lastRenderedPageBreak/>
+        <w:t xml:space="preserve">    </w:t>
+      </w:r>
+      <w:proofErr w:type="spellStart"/>
+      <w:r>
+        <w:rPr>
+          <w:rFonts w:ascii="Courier New" w:hAnsi="Courier New" w:cs="Courier New"/>
+          <w:lang w:val="en-US"/>
+        </w:rPr>
+        <w:t>tube.set_</w:t>
       </w:r>
       <w:proofErr w:type="gramStart"/>
       <w:r>
@@ -1627,15 +4894,15 @@
           <w:rFonts w:ascii="Courier New" w:hAnsi="Courier New" w:cs="Courier New"/>
           <w:lang w:val="en-US"/>
         </w:rPr>
-        <w:t>dot</w:t>
-      </w:r>
-      <w:proofErr w:type="spellEnd"/>
-      <w:r>
-        <w:rPr>
-          <w:rFonts w:ascii="Courier New" w:hAnsi="Courier New" w:cs="Courier New"/>
-          <w:lang w:val="en-US"/>
-        </w:rPr>
-        <w:t>[</w:t>
+        <w:t>data</w:t>
+      </w:r>
+      <w:proofErr w:type="spellEnd"/>
+      <w:r>
+        <w:rPr>
+          <w:rFonts w:ascii="Courier New" w:hAnsi="Courier New" w:cs="Courier New"/>
+          <w:lang w:val="en-US"/>
+        </w:rPr>
+        <w:t>(</w:t>
       </w:r>
       <w:proofErr w:type="gramEnd"/>
       <w:r>
@@ -1643,93 +4910,89 @@
           <w:rFonts w:ascii="Courier New" w:hAnsi="Courier New" w:cs="Courier New"/>
           <w:lang w:val="en-US"/>
         </w:rPr>
-        <w:t>0] = phi_dot0</w:t>
-      </w:r>
-    </w:p>
-    <w:p>
-      <w:pPr>
-        <w:spacing w:after="0"/>
-        <w:rPr>
-          <w:rFonts w:ascii="Courier New" w:hAnsi="Courier New" w:cs="Courier New"/>
-        </w:rPr>
-      </w:pPr>
-      <w:r>
-        <w:rPr>
-          <w:rFonts w:ascii="Courier New" w:hAnsi="Courier New" w:cs="Courier New"/>
-        </w:rPr>
-        <w:t xml:space="preserve">omega_0 = </w:t>
-      </w:r>
-      <w:proofErr w:type="spellStart"/>
+        <w:t>[], [])</w:t>
+      </w:r>
+    </w:p>
+    <w:p>
+      <w:pPr>
+        <w:spacing w:after="0"/>
+        <w:rPr>
+          <w:rFonts w:ascii="Courier New" w:hAnsi="Courier New" w:cs="Courier New"/>
+          <w:lang w:val="en-US"/>
+        </w:rPr>
+      </w:pPr>
+      <w:r>
+        <w:rPr>
+          <w:rFonts w:ascii="Courier New" w:hAnsi="Courier New" w:cs="Courier New"/>
+          <w:lang w:val="en-US"/>
+        </w:rPr>
+        <w:t xml:space="preserve">    </w:t>
+      </w:r>
+      <w:proofErr w:type="spellStart"/>
+      <w:r>
+        <w:rPr>
+          <w:rFonts w:ascii="Courier New" w:hAnsi="Courier New" w:cs="Courier New"/>
+          <w:lang w:val="en-US"/>
+        </w:rPr>
+        <w:t>spring.set_</w:t>
+      </w:r>
       <w:proofErr w:type="gramStart"/>
       <w:r>
         <w:rPr>
           <w:rFonts w:ascii="Courier New" w:hAnsi="Courier New" w:cs="Courier New"/>
-        </w:rPr>
-        <w:t>np.sqrt</w:t>
-      </w:r>
-      <w:proofErr w:type="spellEnd"/>
+          <w:lang w:val="en-US"/>
+        </w:rPr>
+        <w:t>data</w:t>
+      </w:r>
+      <w:proofErr w:type="spellEnd"/>
+      <w:r>
+        <w:rPr>
+          <w:rFonts w:ascii="Courier New" w:hAnsi="Courier New" w:cs="Courier New"/>
+          <w:lang w:val="en-US"/>
+        </w:rPr>
+        <w:t>(</w:t>
+      </w:r>
       <w:proofErr w:type="gramEnd"/>
       <w:r>
         <w:rPr>
           <w:rFonts w:ascii="Courier New" w:hAnsi="Courier New" w:cs="Courier New"/>
-        </w:rPr>
-        <w:t>(c / m)   # Собственная угловая частота пружинного маятника</w:t>
-      </w:r>
-    </w:p>
-    <w:p>
-      <w:pPr>
-        <w:spacing w:after="0"/>
-        <w:rPr>
-          <w:rFonts w:ascii="Courier New" w:hAnsi="Courier New" w:cs="Courier New"/>
-        </w:rPr>
-      </w:pPr>
-    </w:p>
-    <w:p>
-      <w:pPr>
-        <w:spacing w:after="0"/>
-        <w:rPr>
-          <w:rFonts w:ascii="Courier New" w:hAnsi="Courier New" w:cs="Courier New"/>
-          <w:lang w:val="en-US"/>
-        </w:rPr>
-      </w:pPr>
-      <w:r>
-        <w:rPr>
-          <w:rFonts w:ascii="Courier New" w:hAnsi="Courier New" w:cs="Courier New"/>
-          <w:lang w:val="en-US"/>
-        </w:rPr>
-        <w:t xml:space="preserve">for </w:t>
-      </w:r>
-      <w:proofErr w:type="spellStart"/>
-      <w:r>
-        <w:rPr>
-          <w:rFonts w:ascii="Courier New" w:hAnsi="Courier New" w:cs="Courier New"/>
-          <w:lang w:val="en-US"/>
-        </w:rPr>
-        <w:t>i</w:t>
-      </w:r>
-      <w:proofErr w:type="spellEnd"/>
-      <w:r>
-        <w:rPr>
-          <w:rFonts w:ascii="Courier New" w:hAnsi="Courier New" w:cs="Courier New"/>
-          <w:lang w:val="en-US"/>
-        </w:rPr>
-        <w:t xml:space="preserve"> in </w:t>
-      </w:r>
+          <w:lang w:val="en-US"/>
+        </w:rPr>
+        <w:t>[], [])</w:t>
+      </w:r>
+    </w:p>
+    <w:p>
+      <w:pPr>
+        <w:spacing w:after="0"/>
+        <w:rPr>
+          <w:rFonts w:ascii="Courier New" w:hAnsi="Courier New" w:cs="Courier New"/>
+          <w:lang w:val="en-US"/>
+        </w:rPr>
+      </w:pPr>
+      <w:r>
+        <w:rPr>
+          <w:rFonts w:ascii="Courier New" w:hAnsi="Courier New" w:cs="Courier New"/>
+          <w:lang w:val="en-US"/>
+        </w:rPr>
+        <w:t xml:space="preserve">    </w:t>
+      </w:r>
+      <w:proofErr w:type="spellStart"/>
       <w:proofErr w:type="gramStart"/>
       <w:r>
         <w:rPr>
           <w:rFonts w:ascii="Courier New" w:hAnsi="Courier New" w:cs="Courier New"/>
           <w:lang w:val="en-US"/>
         </w:rPr>
-        <w:t>range(</w:t>
-      </w:r>
+        <w:t>ball.center</w:t>
+      </w:r>
+      <w:proofErr w:type="spellEnd"/>
       <w:proofErr w:type="gramEnd"/>
       <w:r>
         <w:rPr>
           <w:rFonts w:ascii="Courier New" w:hAnsi="Courier New" w:cs="Courier New"/>
           <w:lang w:val="en-US"/>
         </w:rPr>
-        <w:t>1, Steps):</w:t>
+        <w:t xml:space="preserve"> = (X_B[0], Y_B[0])</w:t>
       </w:r>
     </w:p>
     <w:p>
@@ -1753,23 +5016,7 @@
           <w:rFonts w:ascii="Courier New" w:hAnsi="Courier New" w:cs="Courier New"/>
           <w:lang w:val="en-US"/>
         </w:rPr>
-        <w:t>phi_ddot</w:t>
-      </w:r>
-      <w:proofErr w:type="spellEnd"/>
-      <w:r>
-        <w:rPr>
-          <w:rFonts w:ascii="Courier New" w:hAnsi="Courier New" w:cs="Courier New"/>
-          <w:lang w:val="en-US"/>
-        </w:rPr>
-        <w:t xml:space="preserve"> = -omega_0**2 * (phi[i-1] - </w:t>
-      </w:r>
-      <w:proofErr w:type="spellStart"/>
-      <w:r>
-        <w:rPr>
-          <w:rFonts w:ascii="Courier New" w:hAnsi="Courier New" w:cs="Courier New"/>
-          <w:lang w:val="en-US"/>
-        </w:rPr>
-        <w:t>phi_</w:t>
+        <w:t>radius_vector_A.set_</w:t>
       </w:r>
       <w:proofErr w:type="gramStart"/>
       <w:r>
@@ -1777,15 +5024,15 @@
           <w:rFonts w:ascii="Courier New" w:hAnsi="Courier New" w:cs="Courier New"/>
           <w:lang w:val="en-US"/>
         </w:rPr>
-        <w:t>eq</w:t>
-      </w:r>
-      <w:proofErr w:type="spellEnd"/>
-      <w:r>
-        <w:rPr>
-          <w:rFonts w:ascii="Courier New" w:hAnsi="Courier New" w:cs="Courier New"/>
-          <w:lang w:val="en-US"/>
-        </w:rPr>
-        <w:t>)  #</w:t>
+        <w:t>data</w:t>
+      </w:r>
+      <w:proofErr w:type="spellEnd"/>
+      <w:r>
+        <w:rPr>
+          <w:rFonts w:ascii="Courier New" w:hAnsi="Courier New" w:cs="Courier New"/>
+          <w:lang w:val="en-US"/>
+        </w:rPr>
+        <w:t>(</w:t>
       </w:r>
       <w:proofErr w:type="gramEnd"/>
       <w:r>
@@ -1793,13 +5040,7 @@
           <w:rFonts w:ascii="Courier New" w:hAnsi="Courier New" w:cs="Courier New"/>
           <w:lang w:val="en-US"/>
         </w:rPr>
-        <w:t xml:space="preserve"> </w:t>
-      </w:r>
-      <w:r>
-        <w:rPr>
-          <w:rFonts w:ascii="Courier New" w:hAnsi="Courier New" w:cs="Courier New"/>
-        </w:rPr>
-        <w:t>Ускорение</w:t>
+        <w:t>[], [])</w:t>
       </w:r>
     </w:p>
     <w:p>
@@ -1823,863 +5064,55 @@
           <w:rFonts w:ascii="Courier New" w:hAnsi="Courier New" w:cs="Courier New"/>
           <w:lang w:val="en-US"/>
         </w:rPr>
-        <w:t>phi_dot</w:t>
-      </w:r>
-      <w:proofErr w:type="spellEnd"/>
-      <w:r>
-        <w:rPr>
-          <w:rFonts w:ascii="Courier New" w:hAnsi="Courier New" w:cs="Courier New"/>
-          <w:lang w:val="en-US"/>
-        </w:rPr>
-        <w:t>[</w:t>
-      </w:r>
-      <w:proofErr w:type="spellStart"/>
-      <w:r>
-        <w:rPr>
-          <w:rFonts w:ascii="Courier New" w:hAnsi="Courier New" w:cs="Courier New"/>
-          <w:lang w:val="en-US"/>
-        </w:rPr>
-        <w:t>i</w:t>
-      </w:r>
-      <w:proofErr w:type="spellEnd"/>
-      <w:r>
-        <w:rPr>
-          <w:rFonts w:ascii="Courier New" w:hAnsi="Courier New" w:cs="Courier New"/>
-          <w:lang w:val="en-US"/>
-        </w:rPr>
-        <w:t xml:space="preserve">] = </w:t>
-      </w:r>
-      <w:proofErr w:type="spellStart"/>
-      <w:r>
-        <w:rPr>
-          <w:rFonts w:ascii="Courier New" w:hAnsi="Courier New" w:cs="Courier New"/>
-          <w:lang w:val="en-US"/>
-        </w:rPr>
-        <w:t>phi_dot</w:t>
-      </w:r>
-      <w:proofErr w:type="spellEnd"/>
-      <w:r>
-        <w:rPr>
-          <w:rFonts w:ascii="Courier New" w:hAnsi="Courier New" w:cs="Courier New"/>
-          <w:lang w:val="en-US"/>
-        </w:rPr>
-        <w:t xml:space="preserve">[i-1] + </w:t>
-      </w:r>
-      <w:proofErr w:type="spellStart"/>
-      <w:r>
-        <w:rPr>
-          <w:rFonts w:ascii="Courier New" w:hAnsi="Courier New" w:cs="Courier New"/>
-          <w:lang w:val="en-US"/>
-        </w:rPr>
-        <w:t>phi_ddot</w:t>
-      </w:r>
-      <w:proofErr w:type="spellEnd"/>
-      <w:r>
-        <w:rPr>
-          <w:rFonts w:ascii="Courier New" w:hAnsi="Courier New" w:cs="Courier New"/>
-          <w:lang w:val="en-US"/>
-        </w:rPr>
-        <w:t xml:space="preserve"> * dt     # </w:t>
-      </w:r>
-      <w:r>
-        <w:rPr>
-          <w:rFonts w:ascii="Courier New" w:hAnsi="Courier New" w:cs="Courier New"/>
-        </w:rPr>
-        <w:t>Скорость</w:t>
-      </w:r>
-    </w:p>
-    <w:p>
-      <w:pPr>
-        <w:spacing w:after="0"/>
-        <w:rPr>
-          <w:rFonts w:ascii="Courier New" w:hAnsi="Courier New" w:cs="Courier New"/>
-          <w:lang w:val="en-US"/>
-        </w:rPr>
-      </w:pPr>
-      <w:r>
-        <w:rPr>
-          <w:rFonts w:ascii="Courier New" w:hAnsi="Courier New" w:cs="Courier New"/>
-          <w:lang w:val="en-US"/>
-        </w:rPr>
-        <w:t>    phi[</w:t>
-      </w:r>
-      <w:proofErr w:type="spellStart"/>
-      <w:r>
-        <w:rPr>
-          <w:rFonts w:ascii="Courier New" w:hAnsi="Courier New" w:cs="Courier New"/>
-          <w:lang w:val="en-US"/>
-        </w:rPr>
-        <w:t>i</w:t>
-      </w:r>
-      <w:proofErr w:type="spellEnd"/>
-      <w:r>
-        <w:rPr>
-          <w:rFonts w:ascii="Courier New" w:hAnsi="Courier New" w:cs="Courier New"/>
-          <w:lang w:val="en-US"/>
-        </w:rPr>
-        <w:t xml:space="preserve">] = phi[i-1] + </w:t>
-      </w:r>
-      <w:proofErr w:type="spellStart"/>
-      <w:r>
-        <w:rPr>
-          <w:rFonts w:ascii="Courier New" w:hAnsi="Courier New" w:cs="Courier New"/>
-          <w:lang w:val="en-US"/>
-        </w:rPr>
-        <w:t>phi_dot</w:t>
-      </w:r>
-      <w:proofErr w:type="spellEnd"/>
-      <w:r>
-        <w:rPr>
-          <w:rFonts w:ascii="Courier New" w:hAnsi="Courier New" w:cs="Courier New"/>
-          <w:lang w:val="en-US"/>
-        </w:rPr>
-        <w:t>[</w:t>
-      </w:r>
-      <w:proofErr w:type="spellStart"/>
-      <w:r>
-        <w:rPr>
-          <w:rFonts w:ascii="Courier New" w:hAnsi="Courier New" w:cs="Courier New"/>
-          <w:lang w:val="en-US"/>
-        </w:rPr>
-        <w:t>i</w:t>
-      </w:r>
-      <w:proofErr w:type="spellEnd"/>
-      <w:r>
-        <w:rPr>
-          <w:rFonts w:ascii="Courier New" w:hAnsi="Courier New" w:cs="Courier New"/>
-          <w:lang w:val="en-US"/>
-        </w:rPr>
-        <w:t xml:space="preserve">] * dt           # </w:t>
-      </w:r>
-      <w:r>
-        <w:rPr>
-          <w:rFonts w:ascii="Courier New" w:hAnsi="Courier New" w:cs="Courier New"/>
-        </w:rPr>
-        <w:t>Положение</w:t>
-      </w:r>
-    </w:p>
-    <w:p>
-      <w:pPr>
-        <w:spacing w:after="0"/>
-        <w:rPr>
-          <w:rFonts w:ascii="Courier New" w:hAnsi="Courier New" w:cs="Courier New"/>
-          <w:lang w:val="en-US"/>
-        </w:rPr>
-      </w:pPr>
-    </w:p>
-    <w:p>
-      <w:pPr>
-        <w:spacing w:after="0"/>
-        <w:rPr>
-          <w:rFonts w:ascii="Courier New" w:hAnsi="Courier New" w:cs="Courier New"/>
-          <w:lang w:val="en-US"/>
-        </w:rPr>
-      </w:pPr>
-      <w:r>
-        <w:rPr>
-          <w:rFonts w:ascii="Courier New" w:hAnsi="Courier New" w:cs="Courier New"/>
-          <w:lang w:val="en-US"/>
-        </w:rPr>
-        <w:t xml:space="preserve"># --- </w:t>
-      </w:r>
-      <w:r>
-        <w:rPr>
-          <w:rFonts w:ascii="Courier New" w:hAnsi="Courier New" w:cs="Courier New"/>
-        </w:rPr>
-        <w:t>Координаты</w:t>
-      </w:r>
-      <w:r>
-        <w:rPr>
-          <w:rFonts w:ascii="Courier New" w:hAnsi="Courier New" w:cs="Courier New"/>
-          <w:lang w:val="en-US"/>
-        </w:rPr>
-        <w:t xml:space="preserve"> </w:t>
-      </w:r>
-      <w:r>
-        <w:rPr>
-          <w:rFonts w:ascii="Courier New" w:hAnsi="Courier New" w:cs="Courier New"/>
-        </w:rPr>
-        <w:t>точки</w:t>
-      </w:r>
-      <w:r>
-        <w:rPr>
-          <w:rFonts w:ascii="Courier New" w:hAnsi="Courier New" w:cs="Courier New"/>
-          <w:lang w:val="en-US"/>
-        </w:rPr>
-        <w:t xml:space="preserve"> A ---</w:t>
-      </w:r>
-    </w:p>
-    <w:p>
-      <w:pPr>
-        <w:spacing w:after="0"/>
-        <w:rPr>
-          <w:rFonts w:ascii="Courier New" w:hAnsi="Courier New" w:cs="Courier New"/>
-          <w:lang w:val="en-US"/>
-        </w:rPr>
-      </w:pPr>
-      <w:r>
-        <w:rPr>
-          <w:rFonts w:ascii="Courier New" w:hAnsi="Courier New" w:cs="Courier New"/>
-          <w:lang w:val="en-US"/>
-        </w:rPr>
-        <w:t xml:space="preserve">X_A = X_O + R * </w:t>
-      </w:r>
-      <w:proofErr w:type="spellStart"/>
-      <w:r>
-        <w:rPr>
-          <w:rFonts w:ascii="Courier New" w:hAnsi="Courier New" w:cs="Courier New"/>
-          <w:lang w:val="en-US"/>
-        </w:rPr>
-        <w:t>np.sin</w:t>
-      </w:r>
-      <w:proofErr w:type="spellEnd"/>
-      <w:r>
-        <w:rPr>
-          <w:rFonts w:ascii="Courier New" w:hAnsi="Courier New" w:cs="Courier New"/>
-          <w:lang w:val="en-US"/>
-        </w:rPr>
-        <w:t>(psi)</w:t>
-      </w:r>
-    </w:p>
-    <w:p>
-      <w:pPr>
-        <w:spacing w:after="0"/>
-        <w:rPr>
-          <w:rFonts w:ascii="Courier New" w:hAnsi="Courier New" w:cs="Courier New"/>
-          <w:lang w:val="en-US"/>
-        </w:rPr>
-      </w:pPr>
-      <w:r>
-        <w:rPr>
-          <w:rFonts w:ascii="Courier New" w:hAnsi="Courier New" w:cs="Courier New"/>
-          <w:lang w:val="en-US"/>
-        </w:rPr>
-        <w:t xml:space="preserve">Y_A = Y_O - R * </w:t>
-      </w:r>
-      <w:proofErr w:type="spellStart"/>
-      <w:r>
-        <w:rPr>
-          <w:rFonts w:ascii="Courier New" w:hAnsi="Courier New" w:cs="Courier New"/>
-          <w:lang w:val="en-US"/>
-        </w:rPr>
-        <w:t>np.cos</w:t>
-      </w:r>
-      <w:proofErr w:type="spellEnd"/>
-      <w:r>
-        <w:rPr>
-          <w:rFonts w:ascii="Courier New" w:hAnsi="Courier New" w:cs="Courier New"/>
-          <w:lang w:val="en-US"/>
-        </w:rPr>
-        <w:t>(psi)</w:t>
-      </w:r>
-    </w:p>
-    <w:p>
-      <w:pPr>
-        <w:spacing w:after="0"/>
-        <w:rPr>
-          <w:rFonts w:ascii="Courier New" w:hAnsi="Courier New" w:cs="Courier New"/>
-          <w:lang w:val="en-US"/>
-        </w:rPr>
-      </w:pPr>
-    </w:p>
-    <w:p>
-      <w:pPr>
-        <w:spacing w:after="0"/>
-        <w:rPr>
-          <w:rFonts w:ascii="Courier New" w:hAnsi="Courier New" w:cs="Courier New"/>
-        </w:rPr>
-      </w:pPr>
-      <w:r>
-        <w:rPr>
-          <w:rFonts w:ascii="Courier New" w:hAnsi="Courier New" w:cs="Courier New"/>
-        </w:rPr>
-        <w:t># --- Координаты шарика B (исправлено для точного положения между окружностями) ---</w:t>
-      </w:r>
-    </w:p>
-    <w:p>
-      <w:pPr>
-        <w:spacing w:after="0"/>
-        <w:rPr>
-          <w:rFonts w:ascii="Courier New" w:hAnsi="Courier New" w:cs="Courier New"/>
-        </w:rPr>
-      </w:pPr>
-      <w:proofErr w:type="spellStart"/>
-      <w:r>
-        <w:rPr>
-          <w:rFonts w:ascii="Courier New" w:hAnsi="Courier New" w:cs="Courier New"/>
-        </w:rPr>
-        <w:t>center_radius</w:t>
-      </w:r>
-      <w:proofErr w:type="spellEnd"/>
-      <w:r>
-        <w:rPr>
-          <w:rFonts w:ascii="Courier New" w:hAnsi="Courier New" w:cs="Courier New"/>
-        </w:rPr>
-        <w:t xml:space="preserve"> = R - </w:t>
-      </w:r>
-      <w:proofErr w:type="spellStart"/>
-      <w:r>
-        <w:rPr>
-          <w:rFonts w:ascii="Courier New" w:hAnsi="Courier New" w:cs="Courier New"/>
-        </w:rPr>
-        <w:t>ball_</w:t>
+        <w:t>radius_vector_B.set_</w:t>
       </w:r>
       <w:proofErr w:type="gramStart"/>
       <w:r>
         <w:rPr>
           <w:rFonts w:ascii="Courier New" w:hAnsi="Courier New" w:cs="Courier New"/>
-        </w:rPr>
-        <w:t>radius</w:t>
-      </w:r>
-      <w:proofErr w:type="spellEnd"/>
-      <w:r>
-        <w:rPr>
-          <w:rFonts w:ascii="Courier New" w:hAnsi="Courier New" w:cs="Courier New"/>
-        </w:rPr>
-        <w:t xml:space="preserve">  #</w:t>
+          <w:lang w:val="en-US"/>
+        </w:rPr>
+        <w:t>data</w:t>
+      </w:r>
+      <w:proofErr w:type="spellEnd"/>
+      <w:r>
+        <w:rPr>
+          <w:rFonts w:ascii="Courier New" w:hAnsi="Courier New" w:cs="Courier New"/>
+          <w:lang w:val="en-US"/>
+        </w:rPr>
+        <w:t>(</w:t>
       </w:r>
       <w:proofErr w:type="gramEnd"/>
       <w:r>
         <w:rPr>
           <w:rFonts w:ascii="Courier New" w:hAnsi="Courier New" w:cs="Courier New"/>
-        </w:rPr>
-        <w:t xml:space="preserve"> Центр шарика учитывает внешний радиус минус его радиус</w:t>
-      </w:r>
-    </w:p>
-    <w:p>
-      <w:pPr>
-        <w:spacing w:after="0"/>
-        <w:rPr>
-          <w:rFonts w:ascii="Courier New" w:hAnsi="Courier New" w:cs="Courier New"/>
-          <w:lang w:val="en-US"/>
-        </w:rPr>
-      </w:pPr>
-      <w:r>
-        <w:rPr>
-          <w:rFonts w:ascii="Courier New" w:hAnsi="Courier New" w:cs="Courier New"/>
-          <w:lang w:val="en-US"/>
-        </w:rPr>
-        <w:t xml:space="preserve">X_B = X_O + </w:t>
-      </w:r>
-      <w:proofErr w:type="spellStart"/>
-      <w:r>
-        <w:rPr>
-          <w:rFonts w:ascii="Courier New" w:hAnsi="Courier New" w:cs="Courier New"/>
-          <w:lang w:val="en-US"/>
-        </w:rPr>
-        <w:t>center_radius</w:t>
-      </w:r>
-      <w:proofErr w:type="spellEnd"/>
-      <w:r>
-        <w:rPr>
-          <w:rFonts w:ascii="Courier New" w:hAnsi="Courier New" w:cs="Courier New"/>
-          <w:lang w:val="en-US"/>
-        </w:rPr>
-        <w:t xml:space="preserve"> * </w:t>
-      </w:r>
-      <w:proofErr w:type="spellStart"/>
-      <w:r>
-        <w:rPr>
-          <w:rFonts w:ascii="Courier New" w:hAnsi="Courier New" w:cs="Courier New"/>
-          <w:lang w:val="en-US"/>
-        </w:rPr>
-        <w:t>np.sin</w:t>
-      </w:r>
-      <w:proofErr w:type="spellEnd"/>
-      <w:r>
-        <w:rPr>
-          <w:rFonts w:ascii="Courier New" w:hAnsi="Courier New" w:cs="Courier New"/>
-          <w:lang w:val="en-US"/>
-        </w:rPr>
-        <w:t>(phi)</w:t>
-      </w:r>
-    </w:p>
-    <w:p>
-      <w:pPr>
-        <w:spacing w:after="0"/>
-        <w:rPr>
-          <w:rFonts w:ascii="Courier New" w:hAnsi="Courier New" w:cs="Courier New"/>
-          <w:lang w:val="en-US"/>
-        </w:rPr>
-      </w:pPr>
-      <w:r>
-        <w:rPr>
-          <w:rFonts w:ascii="Courier New" w:hAnsi="Courier New" w:cs="Courier New"/>
-          <w:lang w:val="en-US"/>
-        </w:rPr>
-        <w:t xml:space="preserve">Y_B = Y_O - </w:t>
-      </w:r>
-      <w:proofErr w:type="spellStart"/>
-      <w:r>
-        <w:rPr>
-          <w:rFonts w:ascii="Courier New" w:hAnsi="Courier New" w:cs="Courier New"/>
-          <w:lang w:val="en-US"/>
-        </w:rPr>
-        <w:t>center_radius</w:t>
-      </w:r>
-      <w:proofErr w:type="spellEnd"/>
-      <w:r>
-        <w:rPr>
-          <w:rFonts w:ascii="Courier New" w:hAnsi="Courier New" w:cs="Courier New"/>
-          <w:lang w:val="en-US"/>
-        </w:rPr>
-        <w:t xml:space="preserve"> * </w:t>
-      </w:r>
-      <w:proofErr w:type="spellStart"/>
-      <w:r>
-        <w:rPr>
-          <w:rFonts w:ascii="Courier New" w:hAnsi="Courier New" w:cs="Courier New"/>
-          <w:lang w:val="en-US"/>
-        </w:rPr>
-        <w:t>np.cos</w:t>
-      </w:r>
-      <w:proofErr w:type="spellEnd"/>
-      <w:r>
-        <w:rPr>
-          <w:rFonts w:ascii="Courier New" w:hAnsi="Courier New" w:cs="Courier New"/>
-          <w:lang w:val="en-US"/>
-        </w:rPr>
-        <w:t>(phi)</w:t>
-      </w:r>
-    </w:p>
-    <w:p>
-      <w:pPr>
-        <w:spacing w:after="0"/>
-        <w:rPr>
-          <w:rFonts w:ascii="Courier New" w:hAnsi="Courier New" w:cs="Courier New"/>
-          <w:lang w:val="en-US"/>
-        </w:rPr>
-      </w:pPr>
-    </w:p>
-    <w:p>
-      <w:pPr>
-        <w:spacing w:after="0"/>
-        <w:rPr>
-          <w:rFonts w:ascii="Courier New" w:hAnsi="Courier New" w:cs="Courier New"/>
-        </w:rPr>
-      </w:pPr>
-      <w:r>
-        <w:rPr>
-          <w:rFonts w:ascii="Courier New" w:hAnsi="Courier New" w:cs="Courier New"/>
-        </w:rPr>
-        <w:t># --- Параметры пружины ---</w:t>
-      </w:r>
-    </w:p>
-    <w:p>
-      <w:pPr>
-        <w:spacing w:after="0"/>
-        <w:rPr>
-          <w:rFonts w:ascii="Courier New" w:hAnsi="Courier New" w:cs="Courier New"/>
-        </w:rPr>
-      </w:pPr>
-      <w:proofErr w:type="spellStart"/>
-      <w:r>
-        <w:rPr>
-          <w:rFonts w:ascii="Courier New" w:hAnsi="Courier New" w:cs="Courier New"/>
-        </w:rPr>
-        <w:t>spring_segments</w:t>
-      </w:r>
-      <w:proofErr w:type="spellEnd"/>
-      <w:r>
-        <w:rPr>
-          <w:rFonts w:ascii="Courier New" w:hAnsi="Courier New" w:cs="Courier New"/>
-        </w:rPr>
-        <w:t xml:space="preserve"> = 20       # Количество сегментов пружины</w:t>
-      </w:r>
-    </w:p>
-    <w:p>
-      <w:pPr>
-        <w:spacing w:after="0"/>
-        <w:rPr>
-          <w:rFonts w:ascii="Courier New" w:hAnsi="Courier New" w:cs="Courier New"/>
-        </w:rPr>
-      </w:pPr>
-    </w:p>
-    <w:p>
-      <w:pPr>
-        <w:spacing w:after="0"/>
-        <w:rPr>
-          <w:rFonts w:ascii="Courier New" w:hAnsi="Courier New" w:cs="Courier New"/>
-        </w:rPr>
-      </w:pPr>
-      <w:r>
-        <w:rPr>
-          <w:rFonts w:ascii="Courier New" w:hAnsi="Courier New" w:cs="Courier New"/>
-        </w:rPr>
-        <w:t># --- Координаты внутренней трубки ---</w:t>
-      </w:r>
-    </w:p>
-    <w:p>
-      <w:pPr>
-        <w:spacing w:after="0"/>
-        <w:rPr>
-          <w:rFonts w:ascii="Courier New" w:hAnsi="Courier New" w:cs="Courier New"/>
-        </w:rPr>
-      </w:pPr>
-      <w:proofErr w:type="spellStart"/>
-      <w:r>
-        <w:rPr>
-          <w:rFonts w:ascii="Courier New" w:hAnsi="Courier New" w:cs="Courier New"/>
-        </w:rPr>
-        <w:t>inner_tube_radius</w:t>
-      </w:r>
-      <w:proofErr w:type="spellEnd"/>
-      <w:r>
-        <w:rPr>
-          <w:rFonts w:ascii="Courier New" w:hAnsi="Courier New" w:cs="Courier New"/>
-        </w:rPr>
-        <w:t xml:space="preserve"> = R - </w:t>
-      </w:r>
-      <w:proofErr w:type="spellStart"/>
-      <w:r>
-        <w:rPr>
-          <w:rFonts w:ascii="Courier New" w:hAnsi="Courier New" w:cs="Courier New"/>
-        </w:rPr>
-        <w:t>ball_radius</w:t>
-      </w:r>
-      <w:proofErr w:type="spellEnd"/>
-      <w:r>
-        <w:rPr>
-          <w:rFonts w:ascii="Courier New" w:hAnsi="Courier New" w:cs="Courier New"/>
-        </w:rPr>
-        <w:t xml:space="preserve"> * </w:t>
-      </w:r>
-      <w:proofErr w:type="gramStart"/>
-      <w:r>
-        <w:rPr>
-          <w:rFonts w:ascii="Courier New" w:hAnsi="Courier New" w:cs="Courier New"/>
-        </w:rPr>
-        <w:t>2  #</w:t>
-      </w:r>
-      <w:proofErr w:type="gramEnd"/>
-      <w:r>
-        <w:rPr>
-          <w:rFonts w:ascii="Courier New" w:hAnsi="Courier New" w:cs="Courier New"/>
-        </w:rPr>
-        <w:t xml:space="preserve"> Внутренняя трубка корректируется относительно радиуса шарика</w:t>
-      </w:r>
-    </w:p>
-    <w:p>
-      <w:pPr>
-        <w:spacing w:after="0"/>
-        <w:rPr>
-          <w:rFonts w:ascii="Courier New" w:hAnsi="Courier New" w:cs="Courier New"/>
-          <w:lang w:val="en-US"/>
-        </w:rPr>
-      </w:pPr>
-      <w:proofErr w:type="spellStart"/>
-      <w:r>
-        <w:rPr>
-          <w:rFonts w:ascii="Courier New" w:hAnsi="Courier New" w:cs="Courier New"/>
-          <w:lang w:val="en-US"/>
-        </w:rPr>
-        <w:t>X_Tube</w:t>
-      </w:r>
-      <w:proofErr w:type="spellEnd"/>
-      <w:r>
-        <w:rPr>
-          <w:rFonts w:ascii="Courier New" w:hAnsi="Courier New" w:cs="Courier New"/>
-          <w:lang w:val="en-US"/>
-        </w:rPr>
-        <w:t xml:space="preserve"> = </w:t>
-      </w:r>
-      <w:proofErr w:type="spellStart"/>
-      <w:r>
-        <w:rPr>
-          <w:rFonts w:ascii="Courier New" w:hAnsi="Courier New" w:cs="Courier New"/>
-          <w:lang w:val="en-US"/>
-        </w:rPr>
-        <w:t>inner_tube_radius</w:t>
-      </w:r>
-      <w:proofErr w:type="spellEnd"/>
-      <w:r>
-        <w:rPr>
-          <w:rFonts w:ascii="Courier New" w:hAnsi="Courier New" w:cs="Courier New"/>
-          <w:lang w:val="en-US"/>
-        </w:rPr>
-        <w:t xml:space="preserve"> * </w:t>
-      </w:r>
-      <w:proofErr w:type="spellStart"/>
-      <w:proofErr w:type="gramStart"/>
-      <w:r>
-        <w:rPr>
-          <w:rFonts w:ascii="Courier New" w:hAnsi="Courier New" w:cs="Courier New"/>
-          <w:lang w:val="en-US"/>
-        </w:rPr>
-        <w:t>np.cos</w:t>
-      </w:r>
-      <w:proofErr w:type="spellEnd"/>
-      <w:r>
-        <w:rPr>
-          <w:rFonts w:ascii="Courier New" w:hAnsi="Courier New" w:cs="Courier New"/>
-          <w:lang w:val="en-US"/>
-        </w:rPr>
-        <w:t>(</w:t>
-      </w:r>
-      <w:proofErr w:type="spellStart"/>
-      <w:proofErr w:type="gramEnd"/>
-      <w:r>
-        <w:rPr>
-          <w:rFonts w:ascii="Courier New" w:hAnsi="Courier New" w:cs="Courier New"/>
-          <w:lang w:val="en-US"/>
-        </w:rPr>
-        <w:t>np.linspace</w:t>
-      </w:r>
-      <w:proofErr w:type="spellEnd"/>
-      <w:r>
-        <w:rPr>
-          <w:rFonts w:ascii="Courier New" w:hAnsi="Courier New" w:cs="Courier New"/>
-          <w:lang w:val="en-US"/>
-        </w:rPr>
-        <w:t xml:space="preserve">(0, 2 * </w:t>
-      </w:r>
-      <w:proofErr w:type="spellStart"/>
-      <w:r>
-        <w:rPr>
-          <w:rFonts w:ascii="Courier New" w:hAnsi="Courier New" w:cs="Courier New"/>
-          <w:lang w:val="en-US"/>
-        </w:rPr>
-        <w:t>np.pi</w:t>
-      </w:r>
-      <w:proofErr w:type="spellEnd"/>
-      <w:r>
-        <w:rPr>
-          <w:rFonts w:ascii="Courier New" w:hAnsi="Courier New" w:cs="Courier New"/>
-          <w:lang w:val="en-US"/>
-        </w:rPr>
-        <w:t>, 100))</w:t>
-      </w:r>
-    </w:p>
-    <w:p>
-      <w:pPr>
-        <w:spacing w:after="0"/>
-        <w:rPr>
-          <w:rFonts w:ascii="Courier New" w:hAnsi="Courier New" w:cs="Courier New"/>
-          <w:lang w:val="en-US"/>
-        </w:rPr>
-      </w:pPr>
-      <w:proofErr w:type="spellStart"/>
-      <w:r>
-        <w:rPr>
-          <w:rFonts w:ascii="Courier New" w:hAnsi="Courier New" w:cs="Courier New"/>
-          <w:lang w:val="en-US"/>
-        </w:rPr>
-        <w:t>Y_Tube</w:t>
-      </w:r>
-      <w:proofErr w:type="spellEnd"/>
-      <w:r>
-        <w:rPr>
-          <w:rFonts w:ascii="Courier New" w:hAnsi="Courier New" w:cs="Courier New"/>
-          <w:lang w:val="en-US"/>
-        </w:rPr>
-        <w:t xml:space="preserve"> = </w:t>
-      </w:r>
-      <w:proofErr w:type="spellStart"/>
-      <w:r>
-        <w:rPr>
-          <w:rFonts w:ascii="Courier New" w:hAnsi="Courier New" w:cs="Courier New"/>
-          <w:lang w:val="en-US"/>
-        </w:rPr>
-        <w:t>inner_tube_radius</w:t>
-      </w:r>
-      <w:proofErr w:type="spellEnd"/>
-      <w:r>
-        <w:rPr>
-          <w:rFonts w:ascii="Courier New" w:hAnsi="Courier New" w:cs="Courier New"/>
-          <w:lang w:val="en-US"/>
-        </w:rPr>
-        <w:t xml:space="preserve"> * </w:t>
-      </w:r>
-      <w:proofErr w:type="spellStart"/>
-      <w:proofErr w:type="gramStart"/>
-      <w:r>
-        <w:rPr>
-          <w:rFonts w:ascii="Courier New" w:hAnsi="Courier New" w:cs="Courier New"/>
-          <w:lang w:val="en-US"/>
-        </w:rPr>
-        <w:t>np.sin</w:t>
-      </w:r>
-      <w:proofErr w:type="spellEnd"/>
-      <w:r>
-        <w:rPr>
-          <w:rFonts w:ascii="Courier New" w:hAnsi="Courier New" w:cs="Courier New"/>
-          <w:lang w:val="en-US"/>
-        </w:rPr>
-        <w:t>(</w:t>
-      </w:r>
-      <w:proofErr w:type="spellStart"/>
-      <w:proofErr w:type="gramEnd"/>
-      <w:r>
-        <w:rPr>
-          <w:rFonts w:ascii="Courier New" w:hAnsi="Courier New" w:cs="Courier New"/>
-          <w:lang w:val="en-US"/>
-        </w:rPr>
-        <w:t>np.linspace</w:t>
-      </w:r>
-      <w:proofErr w:type="spellEnd"/>
-      <w:r>
-        <w:rPr>
-          <w:rFonts w:ascii="Courier New" w:hAnsi="Courier New" w:cs="Courier New"/>
-          <w:lang w:val="en-US"/>
-        </w:rPr>
-        <w:t xml:space="preserve">(0, 2 * </w:t>
-      </w:r>
-      <w:proofErr w:type="spellStart"/>
-      <w:r>
-        <w:rPr>
-          <w:rFonts w:ascii="Courier New" w:hAnsi="Courier New" w:cs="Courier New"/>
-          <w:lang w:val="en-US"/>
-        </w:rPr>
-        <w:t>np.pi</w:t>
-      </w:r>
-      <w:proofErr w:type="spellEnd"/>
-      <w:r>
-        <w:rPr>
-          <w:rFonts w:ascii="Courier New" w:hAnsi="Courier New" w:cs="Courier New"/>
-          <w:lang w:val="en-US"/>
-        </w:rPr>
-        <w:t>, 100))</w:t>
-      </w:r>
-    </w:p>
-    <w:p>
-      <w:pPr>
-        <w:spacing w:after="0"/>
-        <w:rPr>
-          <w:rFonts w:ascii="Courier New" w:hAnsi="Courier New" w:cs="Courier New"/>
-          <w:lang w:val="en-US"/>
-        </w:rPr>
-      </w:pPr>
-    </w:p>
-    <w:p>
-      <w:pPr>
-        <w:spacing w:after="0"/>
-        <w:rPr>
-          <w:rFonts w:ascii="Courier New" w:hAnsi="Courier New" w:cs="Courier New"/>
-          <w:lang w:val="en-US"/>
-        </w:rPr>
-      </w:pPr>
-      <w:r>
-        <w:rPr>
-          <w:rFonts w:ascii="Courier New" w:hAnsi="Courier New" w:cs="Courier New"/>
-          <w:lang w:val="en-US"/>
-        </w:rPr>
-        <w:t xml:space="preserve"># </w:t>
-      </w:r>
-      <w:r>
-        <w:rPr>
-          <w:rFonts w:ascii="Courier New" w:hAnsi="Courier New" w:cs="Courier New"/>
-        </w:rPr>
-        <w:t>Функция</w:t>
-      </w:r>
-      <w:r>
-        <w:rPr>
-          <w:rFonts w:ascii="Courier New" w:hAnsi="Courier New" w:cs="Courier New"/>
-          <w:lang w:val="en-US"/>
-        </w:rPr>
-        <w:t xml:space="preserve"> </w:t>
-      </w:r>
-      <w:r>
-        <w:rPr>
-          <w:rFonts w:ascii="Courier New" w:hAnsi="Courier New" w:cs="Courier New"/>
-        </w:rPr>
-        <w:t>для</w:t>
-      </w:r>
-      <w:r>
-        <w:rPr>
-          <w:rFonts w:ascii="Courier New" w:hAnsi="Courier New" w:cs="Courier New"/>
-          <w:lang w:val="en-US"/>
-        </w:rPr>
-        <w:t xml:space="preserve"> </w:t>
-      </w:r>
-      <w:r>
-        <w:rPr>
-          <w:rFonts w:ascii="Courier New" w:hAnsi="Courier New" w:cs="Courier New"/>
-        </w:rPr>
-        <w:t>создания</w:t>
-      </w:r>
-      <w:r>
-        <w:rPr>
-          <w:rFonts w:ascii="Courier New" w:hAnsi="Courier New" w:cs="Courier New"/>
-          <w:lang w:val="en-US"/>
-        </w:rPr>
-        <w:t xml:space="preserve"> </w:t>
-      </w:r>
-      <w:r>
-        <w:rPr>
-          <w:rFonts w:ascii="Courier New" w:hAnsi="Courier New" w:cs="Courier New"/>
-        </w:rPr>
-        <w:t>координат</w:t>
-      </w:r>
-      <w:r>
-        <w:rPr>
-          <w:rFonts w:ascii="Courier New" w:hAnsi="Courier New" w:cs="Courier New"/>
-          <w:lang w:val="en-US"/>
-        </w:rPr>
-        <w:t xml:space="preserve"> </w:t>
-      </w:r>
-      <w:r>
-        <w:rPr>
-          <w:rFonts w:ascii="Courier New" w:hAnsi="Courier New" w:cs="Courier New"/>
-        </w:rPr>
-        <w:t>пружины</w:t>
-      </w:r>
-    </w:p>
-    <w:p>
-      <w:pPr>
-        <w:spacing w:after="0"/>
-        <w:rPr>
-          <w:rFonts w:ascii="Courier New" w:hAnsi="Courier New" w:cs="Courier New"/>
-          <w:lang w:val="en-US"/>
-        </w:rPr>
-      </w:pPr>
-    </w:p>
-    <w:p>
-      <w:pPr>
-        <w:spacing w:after="0"/>
-        <w:rPr>
-          <w:rFonts w:ascii="Courier New" w:hAnsi="Courier New" w:cs="Courier New"/>
-          <w:lang w:val="en-US"/>
-        </w:rPr>
-      </w:pPr>
-      <w:r>
-        <w:rPr>
-          <w:rFonts w:ascii="Courier New" w:hAnsi="Courier New" w:cs="Courier New"/>
-          <w:lang w:val="en-US"/>
-        </w:rPr>
-        <w:t xml:space="preserve">def </w:t>
-      </w:r>
-      <w:proofErr w:type="spellStart"/>
-      <w:r>
-        <w:rPr>
-          <w:rFonts w:ascii="Courier New" w:hAnsi="Courier New" w:cs="Courier New"/>
-          <w:lang w:val="en-US"/>
-        </w:rPr>
-        <w:t>create_spring_</w:t>
-      </w:r>
-      <w:proofErr w:type="gramStart"/>
-      <w:r>
-        <w:rPr>
-          <w:rFonts w:ascii="Courier New" w:hAnsi="Courier New" w:cs="Courier New"/>
-          <w:lang w:val="en-US"/>
-        </w:rPr>
-        <w:t>segments</w:t>
-      </w:r>
-      <w:proofErr w:type="spellEnd"/>
-      <w:r>
-        <w:rPr>
-          <w:rFonts w:ascii="Courier New" w:hAnsi="Courier New" w:cs="Courier New"/>
-          <w:lang w:val="en-US"/>
-        </w:rPr>
-        <w:t>(</w:t>
-      </w:r>
-      <w:proofErr w:type="spellStart"/>
-      <w:proofErr w:type="gramEnd"/>
-      <w:r>
-        <w:rPr>
-          <w:rFonts w:ascii="Courier New" w:hAnsi="Courier New" w:cs="Courier New"/>
-          <w:lang w:val="en-US"/>
-        </w:rPr>
-        <w:t>x_start</w:t>
+          <w:lang w:val="en-US"/>
+        </w:rPr>
+        <w:t>[], [])</w:t>
+      </w:r>
+    </w:p>
+    <w:p>
+      <w:pPr>
+        <w:spacing w:after="0"/>
+        <w:rPr>
+          <w:rFonts w:ascii="Courier New" w:hAnsi="Courier New" w:cs="Courier New"/>
+          <w:lang w:val="en-US"/>
+        </w:rPr>
+      </w:pPr>
+      <w:r>
+        <w:rPr>
+          <w:rFonts w:ascii="Courier New" w:hAnsi="Courier New" w:cs="Courier New"/>
+          <w:lang w:val="en-US"/>
+        </w:rPr>
+        <w:t xml:space="preserve">    return wheel, tube, spring, ball, </w:t>
+      </w:r>
+      <w:proofErr w:type="spellStart"/>
+      <w:r>
+        <w:rPr>
+          <w:rFonts w:ascii="Courier New" w:hAnsi="Courier New" w:cs="Courier New"/>
+          <w:lang w:val="en-US"/>
+        </w:rPr>
+        <w:t>radius_vector_A</w:t>
       </w:r>
       <w:proofErr w:type="spellEnd"/>
       <w:r>
@@ -2695,2329 +5128,9 @@
           <w:rFonts w:ascii="Courier New" w:hAnsi="Courier New" w:cs="Courier New"/>
           <w:lang w:val="en-US"/>
         </w:rPr>
-        <w:t>y_start</w:t>
-      </w:r>
-      <w:proofErr w:type="spellEnd"/>
-      <w:r>
-        <w:rPr>
-          <w:rFonts w:ascii="Courier New" w:hAnsi="Courier New" w:cs="Courier New"/>
-          <w:lang w:val="en-US"/>
-        </w:rPr>
-        <w:t xml:space="preserve">, </w:t>
-      </w:r>
-      <w:proofErr w:type="spellStart"/>
-      <w:r>
-        <w:rPr>
-          <w:rFonts w:ascii="Courier New" w:hAnsi="Courier New" w:cs="Courier New"/>
-          <w:lang w:val="en-US"/>
-        </w:rPr>
-        <w:t>x_end</w:t>
-      </w:r>
-      <w:proofErr w:type="spellEnd"/>
-      <w:r>
-        <w:rPr>
-          <w:rFonts w:ascii="Courier New" w:hAnsi="Courier New" w:cs="Courier New"/>
-          <w:lang w:val="en-US"/>
-        </w:rPr>
-        <w:t xml:space="preserve">, </w:t>
-      </w:r>
-      <w:proofErr w:type="spellStart"/>
-      <w:r>
-        <w:rPr>
-          <w:rFonts w:ascii="Courier New" w:hAnsi="Courier New" w:cs="Courier New"/>
-          <w:lang w:val="en-US"/>
-        </w:rPr>
-        <w:t>y_end</w:t>
-      </w:r>
-      <w:proofErr w:type="spellEnd"/>
-      <w:r>
-        <w:rPr>
-          <w:rFonts w:ascii="Courier New" w:hAnsi="Courier New" w:cs="Courier New"/>
-          <w:lang w:val="en-US"/>
-        </w:rPr>
-        <w:t>, segments):</w:t>
-      </w:r>
-    </w:p>
-    <w:p>
-      <w:pPr>
-        <w:spacing w:after="0"/>
-        <w:rPr>
-          <w:rFonts w:ascii="Courier New" w:hAnsi="Courier New" w:cs="Courier New"/>
-          <w:lang w:val="en-US"/>
-        </w:rPr>
-      </w:pPr>
-      <w:r>
-        <w:rPr>
-          <w:rFonts w:ascii="Courier New" w:hAnsi="Courier New" w:cs="Courier New"/>
-          <w:lang w:val="en-US"/>
-        </w:rPr>
-        <w:t xml:space="preserve">    </w:t>
-      </w:r>
-      <w:proofErr w:type="spellStart"/>
-      <w:r>
-        <w:rPr>
-          <w:rFonts w:ascii="Courier New" w:hAnsi="Courier New" w:cs="Courier New"/>
-          <w:lang w:val="en-US"/>
-        </w:rPr>
-        <w:t>X_spring</w:t>
-      </w:r>
-      <w:proofErr w:type="spellEnd"/>
-      <w:r>
-        <w:rPr>
-          <w:rFonts w:ascii="Courier New" w:hAnsi="Courier New" w:cs="Courier New"/>
-          <w:lang w:val="en-US"/>
-        </w:rPr>
-        <w:t xml:space="preserve"> = </w:t>
-      </w:r>
-      <w:proofErr w:type="spellStart"/>
-      <w:proofErr w:type="gramStart"/>
-      <w:r>
-        <w:rPr>
-          <w:rFonts w:ascii="Courier New" w:hAnsi="Courier New" w:cs="Courier New"/>
-          <w:lang w:val="en-US"/>
-        </w:rPr>
-        <w:t>np.zeros</w:t>
-      </w:r>
-      <w:proofErr w:type="spellEnd"/>
-      <w:proofErr w:type="gramEnd"/>
-      <w:r>
-        <w:rPr>
-          <w:rFonts w:ascii="Courier New" w:hAnsi="Courier New" w:cs="Courier New"/>
-          <w:lang w:val="en-US"/>
-        </w:rPr>
-        <w:t>(segments)</w:t>
-      </w:r>
-    </w:p>
-    <w:p>
-      <w:pPr>
-        <w:spacing w:after="0"/>
-        <w:rPr>
-          <w:rFonts w:ascii="Courier New" w:hAnsi="Courier New" w:cs="Courier New"/>
-          <w:lang w:val="en-US"/>
-        </w:rPr>
-      </w:pPr>
-      <w:r>
-        <w:rPr>
-          <w:rFonts w:ascii="Courier New" w:hAnsi="Courier New" w:cs="Courier New"/>
-          <w:lang w:val="en-US"/>
-        </w:rPr>
-        <w:t xml:space="preserve">    </w:t>
-      </w:r>
-      <w:proofErr w:type="spellStart"/>
-      <w:r>
-        <w:rPr>
-          <w:rFonts w:ascii="Courier New" w:hAnsi="Courier New" w:cs="Courier New"/>
-          <w:lang w:val="en-US"/>
-        </w:rPr>
-        <w:t>Y_spring</w:t>
-      </w:r>
-      <w:proofErr w:type="spellEnd"/>
-      <w:r>
-        <w:rPr>
-          <w:rFonts w:ascii="Courier New" w:hAnsi="Courier New" w:cs="Courier New"/>
-          <w:lang w:val="en-US"/>
-        </w:rPr>
-        <w:t xml:space="preserve"> = </w:t>
-      </w:r>
-      <w:proofErr w:type="spellStart"/>
-      <w:proofErr w:type="gramStart"/>
-      <w:r>
-        <w:rPr>
-          <w:rFonts w:ascii="Courier New" w:hAnsi="Courier New" w:cs="Courier New"/>
-          <w:lang w:val="en-US"/>
-        </w:rPr>
-        <w:t>np.zeros</w:t>
-      </w:r>
-      <w:proofErr w:type="spellEnd"/>
-      <w:proofErr w:type="gramEnd"/>
-      <w:r>
-        <w:rPr>
-          <w:rFonts w:ascii="Courier New" w:hAnsi="Courier New" w:cs="Courier New"/>
-          <w:lang w:val="en-US"/>
-        </w:rPr>
-        <w:t>(segments)</w:t>
-      </w:r>
-    </w:p>
-    <w:p>
-      <w:pPr>
-        <w:spacing w:after="0"/>
-        <w:rPr>
-          <w:rFonts w:ascii="Courier New" w:hAnsi="Courier New" w:cs="Courier New"/>
-          <w:lang w:val="en-US"/>
-        </w:rPr>
-      </w:pPr>
-    </w:p>
-    <w:p>
-      <w:pPr>
-        <w:spacing w:after="0"/>
-        <w:rPr>
-          <w:rFonts w:ascii="Courier New" w:hAnsi="Courier New" w:cs="Courier New"/>
-          <w:lang w:val="en-US"/>
-        </w:rPr>
-      </w:pPr>
-      <w:r>
-        <w:rPr>
-          <w:rFonts w:ascii="Courier New" w:hAnsi="Courier New" w:cs="Courier New"/>
-          <w:lang w:val="en-US"/>
-        </w:rPr>
-        <w:t xml:space="preserve">    for </w:t>
-      </w:r>
-      <w:proofErr w:type="spellStart"/>
-      <w:r>
-        <w:rPr>
-          <w:rFonts w:ascii="Courier New" w:hAnsi="Courier New" w:cs="Courier New"/>
-          <w:lang w:val="en-US"/>
-        </w:rPr>
-        <w:t>i</w:t>
-      </w:r>
-      <w:proofErr w:type="spellEnd"/>
-      <w:r>
-        <w:rPr>
-          <w:rFonts w:ascii="Courier New" w:hAnsi="Courier New" w:cs="Courier New"/>
-          <w:lang w:val="en-US"/>
-        </w:rPr>
-        <w:t xml:space="preserve"> in range(segments):</w:t>
-      </w:r>
-    </w:p>
-    <w:p>
-      <w:pPr>
-        <w:spacing w:after="0"/>
-        <w:rPr>
-          <w:rFonts w:ascii="Courier New" w:hAnsi="Courier New" w:cs="Courier New"/>
-          <w:lang w:val="en-US"/>
-        </w:rPr>
-      </w:pPr>
-      <w:r>
-        <w:rPr>
-          <w:rFonts w:ascii="Courier New" w:hAnsi="Courier New" w:cs="Courier New"/>
-          <w:lang w:val="en-US"/>
-        </w:rPr>
-        <w:t xml:space="preserve">        fraction = </w:t>
-      </w:r>
-      <w:proofErr w:type="spellStart"/>
-      <w:r>
-        <w:rPr>
-          <w:rFonts w:ascii="Courier New" w:hAnsi="Courier New" w:cs="Courier New"/>
-          <w:lang w:val="en-US"/>
-        </w:rPr>
-        <w:t>i</w:t>
-      </w:r>
-      <w:proofErr w:type="spellEnd"/>
-      <w:r>
-        <w:rPr>
-          <w:rFonts w:ascii="Courier New" w:hAnsi="Courier New" w:cs="Courier New"/>
-          <w:lang w:val="en-US"/>
-        </w:rPr>
-        <w:t xml:space="preserve"> / (segments - 1)</w:t>
-      </w:r>
-    </w:p>
-    <w:p>
-      <w:pPr>
-        <w:spacing w:after="0"/>
-        <w:rPr>
-          <w:rFonts w:ascii="Courier New" w:hAnsi="Courier New" w:cs="Courier New"/>
-          <w:lang w:val="en-US"/>
-        </w:rPr>
-      </w:pPr>
-      <w:r>
-        <w:rPr>
-          <w:rFonts w:ascii="Courier New" w:hAnsi="Courier New" w:cs="Courier New"/>
-          <w:lang w:val="en-US"/>
-        </w:rPr>
-        <w:t xml:space="preserve">        </w:t>
-      </w:r>
-      <w:proofErr w:type="spellStart"/>
-      <w:r>
-        <w:rPr>
-          <w:rFonts w:ascii="Courier New" w:hAnsi="Courier New" w:cs="Courier New"/>
-          <w:lang w:val="en-US"/>
-        </w:rPr>
-        <w:t>X_spring</w:t>
-      </w:r>
-      <w:proofErr w:type="spellEnd"/>
-      <w:r>
-        <w:rPr>
-          <w:rFonts w:ascii="Courier New" w:hAnsi="Courier New" w:cs="Courier New"/>
-          <w:lang w:val="en-US"/>
-        </w:rPr>
-        <w:t>[</w:t>
-      </w:r>
-      <w:proofErr w:type="spellStart"/>
-      <w:r>
-        <w:rPr>
-          <w:rFonts w:ascii="Courier New" w:hAnsi="Courier New" w:cs="Courier New"/>
-          <w:lang w:val="en-US"/>
-        </w:rPr>
-        <w:t>i</w:t>
-      </w:r>
-      <w:proofErr w:type="spellEnd"/>
-      <w:r>
-        <w:rPr>
-          <w:rFonts w:ascii="Courier New" w:hAnsi="Courier New" w:cs="Courier New"/>
-          <w:lang w:val="en-US"/>
-        </w:rPr>
-        <w:t xml:space="preserve">] = </w:t>
-      </w:r>
-      <w:proofErr w:type="spellStart"/>
-      <w:r>
-        <w:rPr>
-          <w:rFonts w:ascii="Courier New" w:hAnsi="Courier New" w:cs="Courier New"/>
-          <w:lang w:val="en-US"/>
-        </w:rPr>
-        <w:t>x_start</w:t>
-      </w:r>
-      <w:proofErr w:type="spellEnd"/>
-      <w:r>
-        <w:rPr>
-          <w:rFonts w:ascii="Courier New" w:hAnsi="Courier New" w:cs="Courier New"/>
-          <w:lang w:val="en-US"/>
-        </w:rPr>
-        <w:t xml:space="preserve"> + fraction * (</w:t>
-      </w:r>
-      <w:proofErr w:type="spellStart"/>
-      <w:r>
-        <w:rPr>
-          <w:rFonts w:ascii="Courier New" w:hAnsi="Courier New" w:cs="Courier New"/>
-          <w:lang w:val="en-US"/>
-        </w:rPr>
-        <w:t>x_end</w:t>
-      </w:r>
-      <w:proofErr w:type="spellEnd"/>
-      <w:r>
-        <w:rPr>
-          <w:rFonts w:ascii="Courier New" w:hAnsi="Courier New" w:cs="Courier New"/>
-          <w:lang w:val="en-US"/>
-        </w:rPr>
-        <w:t xml:space="preserve"> - </w:t>
-      </w:r>
-      <w:proofErr w:type="spellStart"/>
-      <w:r>
-        <w:rPr>
-          <w:rFonts w:ascii="Courier New" w:hAnsi="Courier New" w:cs="Courier New"/>
-          <w:lang w:val="en-US"/>
-        </w:rPr>
-        <w:t>x_start</w:t>
-      </w:r>
-      <w:proofErr w:type="spellEnd"/>
-      <w:r>
-        <w:rPr>
-          <w:rFonts w:ascii="Courier New" w:hAnsi="Courier New" w:cs="Courier New"/>
-          <w:lang w:val="en-US"/>
-        </w:rPr>
-        <w:t>)</w:t>
-      </w:r>
-    </w:p>
-    <w:p>
-      <w:pPr>
-        <w:spacing w:after="0"/>
-        <w:rPr>
-          <w:rFonts w:ascii="Courier New" w:hAnsi="Courier New" w:cs="Courier New"/>
-          <w:lang w:val="en-US"/>
-        </w:rPr>
-      </w:pPr>
-      <w:r>
-        <w:rPr>
-          <w:rFonts w:ascii="Courier New" w:hAnsi="Courier New" w:cs="Courier New"/>
-          <w:lang w:val="en-US"/>
-        </w:rPr>
-        <w:t xml:space="preserve">        </w:t>
-      </w:r>
-      <w:proofErr w:type="spellStart"/>
-      <w:r>
-        <w:rPr>
-          <w:rFonts w:ascii="Courier New" w:hAnsi="Courier New" w:cs="Courier New"/>
-          <w:lang w:val="en-US"/>
-        </w:rPr>
-        <w:t>Y_spring</w:t>
-      </w:r>
-      <w:proofErr w:type="spellEnd"/>
-      <w:r>
-        <w:rPr>
-          <w:rFonts w:ascii="Courier New" w:hAnsi="Courier New" w:cs="Courier New"/>
-          <w:lang w:val="en-US"/>
-        </w:rPr>
-        <w:t>[</w:t>
-      </w:r>
-      <w:proofErr w:type="spellStart"/>
-      <w:r>
-        <w:rPr>
-          <w:rFonts w:ascii="Courier New" w:hAnsi="Courier New" w:cs="Courier New"/>
-          <w:lang w:val="en-US"/>
-        </w:rPr>
-        <w:t>i</w:t>
-      </w:r>
-      <w:proofErr w:type="spellEnd"/>
-      <w:r>
-        <w:rPr>
-          <w:rFonts w:ascii="Courier New" w:hAnsi="Courier New" w:cs="Courier New"/>
-          <w:lang w:val="en-US"/>
-        </w:rPr>
-        <w:t xml:space="preserve">] = </w:t>
-      </w:r>
-      <w:proofErr w:type="spellStart"/>
-      <w:r>
-        <w:rPr>
-          <w:rFonts w:ascii="Courier New" w:hAnsi="Courier New" w:cs="Courier New"/>
-          <w:lang w:val="en-US"/>
-        </w:rPr>
-        <w:t>y_start</w:t>
-      </w:r>
-      <w:proofErr w:type="spellEnd"/>
-      <w:r>
-        <w:rPr>
-          <w:rFonts w:ascii="Courier New" w:hAnsi="Courier New" w:cs="Courier New"/>
-          <w:lang w:val="en-US"/>
-        </w:rPr>
-        <w:t xml:space="preserve"> + fraction * (</w:t>
-      </w:r>
-      <w:proofErr w:type="spellStart"/>
-      <w:r>
-        <w:rPr>
-          <w:rFonts w:ascii="Courier New" w:hAnsi="Courier New" w:cs="Courier New"/>
-          <w:lang w:val="en-US"/>
-        </w:rPr>
-        <w:t>y_end</w:t>
-      </w:r>
-      <w:proofErr w:type="spellEnd"/>
-      <w:r>
-        <w:rPr>
-          <w:rFonts w:ascii="Courier New" w:hAnsi="Courier New" w:cs="Courier New"/>
-          <w:lang w:val="en-US"/>
-        </w:rPr>
-        <w:t xml:space="preserve"> - </w:t>
-      </w:r>
-      <w:proofErr w:type="spellStart"/>
-      <w:r>
-        <w:rPr>
-          <w:rFonts w:ascii="Courier New" w:hAnsi="Courier New" w:cs="Courier New"/>
-          <w:lang w:val="en-US"/>
-        </w:rPr>
-        <w:t>y_start</w:t>
-      </w:r>
-      <w:proofErr w:type="spellEnd"/>
-      <w:r>
-        <w:rPr>
-          <w:rFonts w:ascii="Courier New" w:hAnsi="Courier New" w:cs="Courier New"/>
-          <w:lang w:val="en-US"/>
-        </w:rPr>
-        <w:t>)</w:t>
-      </w:r>
-    </w:p>
-    <w:p>
-      <w:pPr>
-        <w:spacing w:after="0"/>
-        <w:rPr>
-          <w:rFonts w:ascii="Courier New" w:hAnsi="Courier New" w:cs="Courier New"/>
-          <w:lang w:val="en-US"/>
-        </w:rPr>
-      </w:pPr>
-    </w:p>
-    <w:p>
-      <w:pPr>
-        <w:spacing w:after="0"/>
-        <w:rPr>
-          <w:rFonts w:ascii="Courier New" w:hAnsi="Courier New" w:cs="Courier New"/>
-          <w:lang w:val="en-US"/>
-        </w:rPr>
-      </w:pPr>
-      <w:r>
-        <w:rPr>
-          <w:rFonts w:ascii="Courier New" w:hAnsi="Courier New" w:cs="Courier New"/>
-          <w:lang w:val="en-US"/>
-        </w:rPr>
-        <w:t xml:space="preserve">        if 0 &lt; </w:t>
-      </w:r>
-      <w:proofErr w:type="spellStart"/>
-      <w:r>
-        <w:rPr>
-          <w:rFonts w:ascii="Courier New" w:hAnsi="Courier New" w:cs="Courier New"/>
-          <w:lang w:val="en-US"/>
-        </w:rPr>
-        <w:t>i</w:t>
-      </w:r>
-      <w:proofErr w:type="spellEnd"/>
-      <w:r>
-        <w:rPr>
-          <w:rFonts w:ascii="Courier New" w:hAnsi="Courier New" w:cs="Courier New"/>
-          <w:lang w:val="en-US"/>
-        </w:rPr>
-        <w:t xml:space="preserve"> &lt; segments - 1:</w:t>
-      </w:r>
-    </w:p>
-    <w:p>
-      <w:pPr>
-        <w:spacing w:after="0"/>
-        <w:rPr>
-          <w:rFonts w:ascii="Courier New" w:hAnsi="Courier New" w:cs="Courier New"/>
-          <w:lang w:val="en-US"/>
-        </w:rPr>
-      </w:pPr>
-      <w:r>
-        <w:rPr>
-          <w:rFonts w:ascii="Courier New" w:hAnsi="Courier New" w:cs="Courier New"/>
-          <w:lang w:val="en-US"/>
-        </w:rPr>
-        <w:lastRenderedPageBreak/>
-        <w:t xml:space="preserve">            if </w:t>
-      </w:r>
-      <w:proofErr w:type="spellStart"/>
-      <w:r>
-        <w:rPr>
-          <w:rFonts w:ascii="Courier New" w:hAnsi="Courier New" w:cs="Courier New"/>
-          <w:lang w:val="en-US"/>
-        </w:rPr>
-        <w:t>i</w:t>
-      </w:r>
-      <w:proofErr w:type="spellEnd"/>
-      <w:r>
-        <w:rPr>
-          <w:rFonts w:ascii="Courier New" w:hAnsi="Courier New" w:cs="Courier New"/>
-          <w:lang w:val="en-US"/>
-        </w:rPr>
-        <w:t xml:space="preserve"> % 2 == 0:</w:t>
-      </w:r>
-    </w:p>
-    <w:p>
-      <w:pPr>
-        <w:spacing w:after="0"/>
-        <w:rPr>
-          <w:rFonts w:ascii="Courier New" w:hAnsi="Courier New" w:cs="Courier New"/>
-          <w:lang w:val="en-US"/>
-        </w:rPr>
-      </w:pPr>
-      <w:r>
-        <w:rPr>
-          <w:rFonts w:ascii="Courier New" w:hAnsi="Courier New" w:cs="Courier New"/>
-          <w:lang w:val="en-US"/>
-        </w:rPr>
-        <w:t xml:space="preserve">                </w:t>
-      </w:r>
-      <w:proofErr w:type="spellStart"/>
-      <w:r>
-        <w:rPr>
-          <w:rFonts w:ascii="Courier New" w:hAnsi="Courier New" w:cs="Courier New"/>
-          <w:lang w:val="en-US"/>
-        </w:rPr>
-        <w:t>X_spring</w:t>
-      </w:r>
-      <w:proofErr w:type="spellEnd"/>
-      <w:r>
-        <w:rPr>
-          <w:rFonts w:ascii="Courier New" w:hAnsi="Courier New" w:cs="Courier New"/>
-          <w:lang w:val="en-US"/>
-        </w:rPr>
-        <w:t>[</w:t>
-      </w:r>
-      <w:proofErr w:type="spellStart"/>
-      <w:r>
-        <w:rPr>
-          <w:rFonts w:ascii="Courier New" w:hAnsi="Courier New" w:cs="Courier New"/>
-          <w:lang w:val="en-US"/>
-        </w:rPr>
-        <w:t>i</w:t>
-      </w:r>
-      <w:proofErr w:type="spellEnd"/>
-      <w:r>
-        <w:rPr>
-          <w:rFonts w:ascii="Courier New" w:hAnsi="Courier New" w:cs="Courier New"/>
-          <w:lang w:val="en-US"/>
-        </w:rPr>
-        <w:t>] += 0.1 * (</w:t>
-      </w:r>
-      <w:proofErr w:type="spellStart"/>
-      <w:r>
-        <w:rPr>
-          <w:rFonts w:ascii="Courier New" w:hAnsi="Courier New" w:cs="Courier New"/>
-          <w:lang w:val="en-US"/>
-        </w:rPr>
-        <w:t>y_end</w:t>
-      </w:r>
-      <w:proofErr w:type="spellEnd"/>
-      <w:r>
-        <w:rPr>
-          <w:rFonts w:ascii="Courier New" w:hAnsi="Courier New" w:cs="Courier New"/>
-          <w:lang w:val="en-US"/>
-        </w:rPr>
-        <w:t xml:space="preserve"> - </w:t>
-      </w:r>
-      <w:proofErr w:type="spellStart"/>
-      <w:r>
-        <w:rPr>
-          <w:rFonts w:ascii="Courier New" w:hAnsi="Courier New" w:cs="Courier New"/>
-          <w:lang w:val="en-US"/>
-        </w:rPr>
-        <w:t>y_start</w:t>
-      </w:r>
-      <w:proofErr w:type="spellEnd"/>
-      <w:r>
-        <w:rPr>
-          <w:rFonts w:ascii="Courier New" w:hAnsi="Courier New" w:cs="Courier New"/>
-          <w:lang w:val="en-US"/>
-        </w:rPr>
-        <w:t>)</w:t>
-      </w:r>
-    </w:p>
-    <w:p>
-      <w:pPr>
-        <w:spacing w:after="0"/>
-        <w:rPr>
-          <w:rFonts w:ascii="Courier New" w:hAnsi="Courier New" w:cs="Courier New"/>
-          <w:lang w:val="en-US"/>
-        </w:rPr>
-      </w:pPr>
-      <w:r>
-        <w:rPr>
-          <w:rFonts w:ascii="Courier New" w:hAnsi="Courier New" w:cs="Courier New"/>
-          <w:lang w:val="en-US"/>
-        </w:rPr>
-        <w:t>            else:</w:t>
-      </w:r>
-    </w:p>
-    <w:p>
-      <w:pPr>
-        <w:spacing w:after="0"/>
-        <w:rPr>
-          <w:rFonts w:ascii="Courier New" w:hAnsi="Courier New" w:cs="Courier New"/>
-          <w:lang w:val="en-US"/>
-        </w:rPr>
-      </w:pPr>
-      <w:r>
-        <w:rPr>
-          <w:rFonts w:ascii="Courier New" w:hAnsi="Courier New" w:cs="Courier New"/>
-          <w:lang w:val="en-US"/>
-        </w:rPr>
-        <w:t xml:space="preserve">                </w:t>
-      </w:r>
-      <w:proofErr w:type="spellStart"/>
-      <w:r>
-        <w:rPr>
-          <w:rFonts w:ascii="Courier New" w:hAnsi="Courier New" w:cs="Courier New"/>
-          <w:lang w:val="en-US"/>
-        </w:rPr>
-        <w:t>X_spring</w:t>
-      </w:r>
-      <w:proofErr w:type="spellEnd"/>
-      <w:r>
-        <w:rPr>
-          <w:rFonts w:ascii="Courier New" w:hAnsi="Courier New" w:cs="Courier New"/>
-          <w:lang w:val="en-US"/>
-        </w:rPr>
-        <w:t>[</w:t>
-      </w:r>
-      <w:proofErr w:type="spellStart"/>
-      <w:r>
-        <w:rPr>
-          <w:rFonts w:ascii="Courier New" w:hAnsi="Courier New" w:cs="Courier New"/>
-          <w:lang w:val="en-US"/>
-        </w:rPr>
-        <w:t>i</w:t>
-      </w:r>
-      <w:proofErr w:type="spellEnd"/>
-      <w:r>
-        <w:rPr>
-          <w:rFonts w:ascii="Courier New" w:hAnsi="Courier New" w:cs="Courier New"/>
-          <w:lang w:val="en-US"/>
-        </w:rPr>
-        <w:t>] -= 0.1 * (</w:t>
-      </w:r>
-      <w:proofErr w:type="spellStart"/>
-      <w:r>
-        <w:rPr>
-          <w:rFonts w:ascii="Courier New" w:hAnsi="Courier New" w:cs="Courier New"/>
-          <w:lang w:val="en-US"/>
-        </w:rPr>
-        <w:t>y_end</w:t>
-      </w:r>
-      <w:proofErr w:type="spellEnd"/>
-      <w:r>
-        <w:rPr>
-          <w:rFonts w:ascii="Courier New" w:hAnsi="Courier New" w:cs="Courier New"/>
-          <w:lang w:val="en-US"/>
-        </w:rPr>
-        <w:t xml:space="preserve"> - </w:t>
-      </w:r>
-      <w:proofErr w:type="spellStart"/>
-      <w:r>
-        <w:rPr>
-          <w:rFonts w:ascii="Courier New" w:hAnsi="Courier New" w:cs="Courier New"/>
-          <w:lang w:val="en-US"/>
-        </w:rPr>
-        <w:t>y_start</w:t>
-      </w:r>
-      <w:proofErr w:type="spellEnd"/>
-      <w:r>
-        <w:rPr>
-          <w:rFonts w:ascii="Courier New" w:hAnsi="Courier New" w:cs="Courier New"/>
-          <w:lang w:val="en-US"/>
-        </w:rPr>
-        <w:t>)</w:t>
-      </w:r>
-    </w:p>
-    <w:p>
-      <w:pPr>
-        <w:spacing w:after="0"/>
-        <w:rPr>
-          <w:rFonts w:ascii="Courier New" w:hAnsi="Courier New" w:cs="Courier New"/>
-          <w:lang w:val="en-US"/>
-        </w:rPr>
-      </w:pPr>
-    </w:p>
-    <w:p>
-      <w:pPr>
-        <w:spacing w:after="0"/>
-        <w:rPr>
-          <w:rFonts w:ascii="Courier New" w:hAnsi="Courier New" w:cs="Courier New"/>
-          <w:lang w:val="en-US"/>
-        </w:rPr>
-      </w:pPr>
-      <w:r>
-        <w:rPr>
-          <w:rFonts w:ascii="Courier New" w:hAnsi="Courier New" w:cs="Courier New"/>
-          <w:lang w:val="en-US"/>
-        </w:rPr>
-        <w:t xml:space="preserve">    return </w:t>
-      </w:r>
-      <w:proofErr w:type="spellStart"/>
-      <w:r>
-        <w:rPr>
-          <w:rFonts w:ascii="Courier New" w:hAnsi="Courier New" w:cs="Courier New"/>
-          <w:lang w:val="en-US"/>
-        </w:rPr>
-        <w:t>X_spring</w:t>
-      </w:r>
-      <w:proofErr w:type="spellEnd"/>
-      <w:r>
-        <w:rPr>
-          <w:rFonts w:ascii="Courier New" w:hAnsi="Courier New" w:cs="Courier New"/>
-          <w:lang w:val="en-US"/>
-        </w:rPr>
-        <w:t xml:space="preserve">, </w:t>
-      </w:r>
-      <w:proofErr w:type="spellStart"/>
-      <w:r>
-        <w:rPr>
-          <w:rFonts w:ascii="Courier New" w:hAnsi="Courier New" w:cs="Courier New"/>
-          <w:lang w:val="en-US"/>
-        </w:rPr>
-        <w:t>Y_spring</w:t>
-      </w:r>
-      <w:proofErr w:type="spellEnd"/>
-    </w:p>
-    <w:p>
-      <w:pPr>
-        <w:spacing w:after="0"/>
-        <w:rPr>
-          <w:rFonts w:ascii="Courier New" w:hAnsi="Courier New" w:cs="Courier New"/>
-          <w:lang w:val="en-US"/>
-        </w:rPr>
-      </w:pPr>
-    </w:p>
-    <w:p>
-      <w:pPr>
-        <w:spacing w:after="0"/>
-        <w:rPr>
-          <w:rFonts w:ascii="Courier New" w:hAnsi="Courier New" w:cs="Courier New"/>
-          <w:lang w:val="en-US"/>
-        </w:rPr>
-      </w:pPr>
-      <w:r>
-        <w:rPr>
-          <w:rFonts w:ascii="Courier New" w:hAnsi="Courier New" w:cs="Courier New"/>
-          <w:lang w:val="en-US"/>
-        </w:rPr>
-        <w:t xml:space="preserve"># --- </w:t>
-      </w:r>
-      <w:r>
-        <w:rPr>
-          <w:rFonts w:ascii="Courier New" w:hAnsi="Courier New" w:cs="Courier New"/>
-        </w:rPr>
-        <w:t>Настройка</w:t>
-      </w:r>
-      <w:r>
-        <w:rPr>
-          <w:rFonts w:ascii="Courier New" w:hAnsi="Courier New" w:cs="Courier New"/>
-          <w:lang w:val="en-US"/>
-        </w:rPr>
-        <w:t xml:space="preserve"> </w:t>
-      </w:r>
-      <w:r>
-        <w:rPr>
-          <w:rFonts w:ascii="Courier New" w:hAnsi="Courier New" w:cs="Courier New"/>
-        </w:rPr>
-        <w:t>графика</w:t>
-      </w:r>
-      <w:r>
-        <w:rPr>
-          <w:rFonts w:ascii="Courier New" w:hAnsi="Courier New" w:cs="Courier New"/>
-          <w:lang w:val="en-US"/>
-        </w:rPr>
-        <w:t xml:space="preserve"> ---</w:t>
-      </w:r>
-    </w:p>
-    <w:p>
-      <w:pPr>
-        <w:spacing w:after="0"/>
-        <w:rPr>
-          <w:rFonts w:ascii="Courier New" w:hAnsi="Courier New" w:cs="Courier New"/>
-          <w:lang w:val="en-US"/>
-        </w:rPr>
-      </w:pPr>
-      <w:r>
-        <w:rPr>
-          <w:rFonts w:ascii="Courier New" w:hAnsi="Courier New" w:cs="Courier New"/>
-          <w:lang w:val="en-US"/>
-        </w:rPr>
-        <w:t xml:space="preserve">fig, ax = </w:t>
-      </w:r>
-      <w:proofErr w:type="spellStart"/>
-      <w:proofErr w:type="gramStart"/>
-      <w:r>
-        <w:rPr>
-          <w:rFonts w:ascii="Courier New" w:hAnsi="Courier New" w:cs="Courier New"/>
-          <w:lang w:val="en-US"/>
-        </w:rPr>
-        <w:t>plt.subplots</w:t>
-      </w:r>
-      <w:proofErr w:type="spellEnd"/>
-      <w:proofErr w:type="gramEnd"/>
-      <w:r>
-        <w:rPr>
-          <w:rFonts w:ascii="Courier New" w:hAnsi="Courier New" w:cs="Courier New"/>
-          <w:lang w:val="en-US"/>
-        </w:rPr>
-        <w:t>(</w:t>
-      </w:r>
-      <w:proofErr w:type="spellStart"/>
-      <w:r>
-        <w:rPr>
-          <w:rFonts w:ascii="Courier New" w:hAnsi="Courier New" w:cs="Courier New"/>
-          <w:lang w:val="en-US"/>
-        </w:rPr>
-        <w:t>figsize</w:t>
-      </w:r>
-      <w:proofErr w:type="spellEnd"/>
-      <w:r>
-        <w:rPr>
-          <w:rFonts w:ascii="Courier New" w:hAnsi="Courier New" w:cs="Courier New"/>
-          <w:lang w:val="en-US"/>
-        </w:rPr>
-        <w:t>=(10, 6))</w:t>
-      </w:r>
-    </w:p>
-    <w:p>
-      <w:pPr>
-        <w:spacing w:after="0"/>
-        <w:rPr>
-          <w:rFonts w:ascii="Courier New" w:hAnsi="Courier New" w:cs="Courier New"/>
-          <w:lang w:val="en-US"/>
-        </w:rPr>
-      </w:pPr>
-      <w:proofErr w:type="spellStart"/>
-      <w:r>
-        <w:rPr>
-          <w:rFonts w:ascii="Courier New" w:hAnsi="Courier New" w:cs="Courier New"/>
-          <w:lang w:val="en-US"/>
-        </w:rPr>
-        <w:t>ax.set_</w:t>
-      </w:r>
-      <w:proofErr w:type="gramStart"/>
-      <w:r>
-        <w:rPr>
-          <w:rFonts w:ascii="Courier New" w:hAnsi="Courier New" w:cs="Courier New"/>
-          <w:lang w:val="en-US"/>
-        </w:rPr>
-        <w:t>xlim</w:t>
-      </w:r>
-      <w:proofErr w:type="spellEnd"/>
-      <w:r>
-        <w:rPr>
-          <w:rFonts w:ascii="Courier New" w:hAnsi="Courier New" w:cs="Courier New"/>
-          <w:lang w:val="en-US"/>
-        </w:rPr>
-        <w:t>(</w:t>
-      </w:r>
-      <w:proofErr w:type="spellStart"/>
-      <w:proofErr w:type="gramEnd"/>
-      <w:r>
-        <w:rPr>
-          <w:rFonts w:ascii="Courier New" w:hAnsi="Courier New" w:cs="Courier New"/>
-          <w:lang w:val="en-US"/>
-        </w:rPr>
-        <w:t>X_O.min</w:t>
-      </w:r>
-      <w:proofErr w:type="spellEnd"/>
-      <w:r>
-        <w:rPr>
-          <w:rFonts w:ascii="Courier New" w:hAnsi="Courier New" w:cs="Courier New"/>
-          <w:lang w:val="en-US"/>
-        </w:rPr>
-        <w:t xml:space="preserve">() - R - 1, </w:t>
-      </w:r>
-      <w:proofErr w:type="spellStart"/>
-      <w:r>
-        <w:rPr>
-          <w:rFonts w:ascii="Courier New" w:hAnsi="Courier New" w:cs="Courier New"/>
-          <w:lang w:val="en-US"/>
-        </w:rPr>
-        <w:t>X_O.max</w:t>
-      </w:r>
-      <w:proofErr w:type="spellEnd"/>
-      <w:r>
-        <w:rPr>
-          <w:rFonts w:ascii="Courier New" w:hAnsi="Courier New" w:cs="Courier New"/>
-          <w:lang w:val="en-US"/>
-        </w:rPr>
-        <w:t>() + R + 1)</w:t>
-      </w:r>
-    </w:p>
-    <w:p>
-      <w:pPr>
-        <w:spacing w:after="0"/>
-        <w:rPr>
-          <w:rFonts w:ascii="Courier New" w:hAnsi="Courier New" w:cs="Courier New"/>
-          <w:lang w:val="en-US"/>
-        </w:rPr>
-      </w:pPr>
-      <w:proofErr w:type="spellStart"/>
-      <w:r>
-        <w:rPr>
-          <w:rFonts w:ascii="Courier New" w:hAnsi="Courier New" w:cs="Courier New"/>
-          <w:lang w:val="en-US"/>
-        </w:rPr>
-        <w:t>ax.set_</w:t>
-      </w:r>
-      <w:proofErr w:type="gramStart"/>
-      <w:r>
-        <w:rPr>
-          <w:rFonts w:ascii="Courier New" w:hAnsi="Courier New" w:cs="Courier New"/>
-          <w:lang w:val="en-US"/>
-        </w:rPr>
-        <w:t>ylim</w:t>
-      </w:r>
-      <w:proofErr w:type="spellEnd"/>
-      <w:r>
-        <w:rPr>
-          <w:rFonts w:ascii="Courier New" w:hAnsi="Courier New" w:cs="Courier New"/>
-          <w:lang w:val="en-US"/>
-        </w:rPr>
-        <w:t>(</w:t>
-      </w:r>
-      <w:proofErr w:type="gramEnd"/>
-      <w:r>
-        <w:rPr>
-          <w:rFonts w:ascii="Courier New" w:hAnsi="Courier New" w:cs="Courier New"/>
-          <w:lang w:val="en-US"/>
-        </w:rPr>
-        <w:t>-R - 1, Y_O + R + 1)</w:t>
-      </w:r>
-    </w:p>
-    <w:p>
-      <w:pPr>
-        <w:spacing w:after="0"/>
-        <w:rPr>
-          <w:rFonts w:ascii="Courier New" w:hAnsi="Courier New" w:cs="Courier New"/>
-          <w:lang w:val="en-US"/>
-        </w:rPr>
-      </w:pPr>
-      <w:proofErr w:type="spellStart"/>
-      <w:r>
-        <w:rPr>
-          <w:rFonts w:ascii="Courier New" w:hAnsi="Courier New" w:cs="Courier New"/>
-          <w:lang w:val="en-US"/>
-        </w:rPr>
-        <w:t>ax.set_aspect</w:t>
-      </w:r>
-      <w:proofErr w:type="spellEnd"/>
-      <w:r>
-        <w:rPr>
-          <w:rFonts w:ascii="Courier New" w:hAnsi="Courier New" w:cs="Courier New"/>
-          <w:lang w:val="en-US"/>
-        </w:rPr>
-        <w:t>('equal')</w:t>
-      </w:r>
-    </w:p>
-    <w:p>
-      <w:pPr>
-        <w:spacing w:after="0"/>
-        <w:rPr>
-          <w:rFonts w:ascii="Courier New" w:hAnsi="Courier New" w:cs="Courier New"/>
-          <w:lang w:val="en-US"/>
-        </w:rPr>
-      </w:pPr>
-      <w:proofErr w:type="spellStart"/>
-      <w:r>
-        <w:rPr>
-          <w:rFonts w:ascii="Courier New" w:hAnsi="Courier New" w:cs="Courier New"/>
-          <w:lang w:val="en-US"/>
-        </w:rPr>
-        <w:t>ax.set_</w:t>
-      </w:r>
-      <w:proofErr w:type="gramStart"/>
-      <w:r>
-        <w:rPr>
-          <w:rFonts w:ascii="Courier New" w:hAnsi="Courier New" w:cs="Courier New"/>
-          <w:lang w:val="en-US"/>
-        </w:rPr>
-        <w:t>xlabel</w:t>
-      </w:r>
-      <w:proofErr w:type="spellEnd"/>
-      <w:r>
-        <w:rPr>
-          <w:rFonts w:ascii="Courier New" w:hAnsi="Courier New" w:cs="Courier New"/>
-          <w:lang w:val="en-US"/>
-        </w:rPr>
-        <w:t>(</w:t>
-      </w:r>
-      <w:proofErr w:type="gramEnd"/>
-      <w:r>
-        <w:rPr>
-          <w:rFonts w:ascii="Courier New" w:hAnsi="Courier New" w:cs="Courier New"/>
-          <w:lang w:val="en-US"/>
-        </w:rPr>
-        <w:t>'</w:t>
-      </w:r>
-      <w:r>
-        <w:rPr>
-          <w:rFonts w:ascii="Courier New" w:hAnsi="Courier New" w:cs="Courier New"/>
-        </w:rPr>
-        <w:t>Горизонтальная</w:t>
-      </w:r>
-      <w:r>
-        <w:rPr>
-          <w:rFonts w:ascii="Courier New" w:hAnsi="Courier New" w:cs="Courier New"/>
-          <w:lang w:val="en-US"/>
-        </w:rPr>
-        <w:t xml:space="preserve"> </w:t>
-      </w:r>
-      <w:r>
-        <w:rPr>
-          <w:rFonts w:ascii="Courier New" w:hAnsi="Courier New" w:cs="Courier New"/>
-        </w:rPr>
-        <w:t>позиция</w:t>
-      </w:r>
-      <w:r>
-        <w:rPr>
-          <w:rFonts w:ascii="Courier New" w:hAnsi="Courier New" w:cs="Courier New"/>
-          <w:lang w:val="en-US"/>
-        </w:rPr>
-        <w:t xml:space="preserve"> (</w:t>
-      </w:r>
-      <w:r>
-        <w:rPr>
-          <w:rFonts w:ascii="Courier New" w:hAnsi="Courier New" w:cs="Courier New"/>
-        </w:rPr>
-        <w:t>м</w:t>
-      </w:r>
-      <w:r>
-        <w:rPr>
-          <w:rFonts w:ascii="Courier New" w:hAnsi="Courier New" w:cs="Courier New"/>
-          <w:lang w:val="en-US"/>
-        </w:rPr>
-        <w:t>)')</w:t>
-      </w:r>
-    </w:p>
-    <w:p>
-      <w:pPr>
-        <w:spacing w:after="0"/>
-        <w:rPr>
-          <w:rFonts w:ascii="Courier New" w:hAnsi="Courier New" w:cs="Courier New"/>
-        </w:rPr>
-      </w:pPr>
-      <w:proofErr w:type="spellStart"/>
-      <w:r>
-        <w:rPr>
-          <w:rFonts w:ascii="Courier New" w:hAnsi="Courier New" w:cs="Courier New"/>
-        </w:rPr>
-        <w:t>ax.set_</w:t>
-      </w:r>
-      <w:proofErr w:type="gramStart"/>
-      <w:r>
-        <w:rPr>
-          <w:rFonts w:ascii="Courier New" w:hAnsi="Courier New" w:cs="Courier New"/>
-        </w:rPr>
-        <w:t>ylabel</w:t>
-      </w:r>
-      <w:proofErr w:type="spellEnd"/>
-      <w:r>
-        <w:rPr>
-          <w:rFonts w:ascii="Courier New" w:hAnsi="Courier New" w:cs="Courier New"/>
-        </w:rPr>
-        <w:t>(</w:t>
-      </w:r>
-      <w:proofErr w:type="gramEnd"/>
-      <w:r>
-        <w:rPr>
-          <w:rFonts w:ascii="Courier New" w:hAnsi="Courier New" w:cs="Courier New"/>
-        </w:rPr>
-        <w:t>'Вертикальная позиция (м)')</w:t>
-      </w:r>
-    </w:p>
-    <w:p>
-      <w:pPr>
-        <w:spacing w:after="0"/>
-        <w:rPr>
-          <w:rFonts w:ascii="Courier New" w:hAnsi="Courier New" w:cs="Courier New"/>
-        </w:rPr>
-      </w:pPr>
-      <w:proofErr w:type="spellStart"/>
-      <w:r>
-        <w:rPr>
-          <w:rFonts w:ascii="Courier New" w:hAnsi="Courier New" w:cs="Courier New"/>
-        </w:rPr>
-        <w:t>ax.set_</w:t>
-      </w:r>
-      <w:proofErr w:type="gramStart"/>
-      <w:r>
-        <w:rPr>
-          <w:rFonts w:ascii="Courier New" w:hAnsi="Courier New" w:cs="Courier New"/>
-        </w:rPr>
-        <w:t>title</w:t>
-      </w:r>
-      <w:proofErr w:type="spellEnd"/>
-      <w:r>
-        <w:rPr>
-          <w:rFonts w:ascii="Courier New" w:hAnsi="Courier New" w:cs="Courier New"/>
-        </w:rPr>
-        <w:t>(</w:t>
-      </w:r>
-      <w:proofErr w:type="gramEnd"/>
-      <w:r>
-        <w:rPr>
-          <w:rFonts w:ascii="Courier New" w:hAnsi="Courier New" w:cs="Courier New"/>
-        </w:rPr>
-        <w:t>'Анимация катящегося колеса с шариком и пружиной')</w:t>
-      </w:r>
-    </w:p>
-    <w:p>
-      <w:pPr>
-        <w:spacing w:after="0"/>
-        <w:rPr>
-          <w:rFonts w:ascii="Courier New" w:hAnsi="Courier New" w:cs="Courier New"/>
-        </w:rPr>
-      </w:pPr>
-    </w:p>
-    <w:p>
-      <w:pPr>
-        <w:spacing w:after="0"/>
-        <w:rPr>
-          <w:rFonts w:ascii="Courier New" w:hAnsi="Courier New" w:cs="Courier New"/>
-        </w:rPr>
-      </w:pPr>
-      <w:r>
-        <w:rPr>
-          <w:rFonts w:ascii="Courier New" w:hAnsi="Courier New" w:cs="Courier New"/>
-        </w:rPr>
-        <w:t># --- Рисование статичных элементов ---</w:t>
-      </w:r>
-    </w:p>
-    <w:p>
-      <w:pPr>
-        <w:spacing w:after="0"/>
-        <w:rPr>
-          <w:rFonts w:ascii="Courier New" w:hAnsi="Courier New" w:cs="Courier New"/>
-        </w:rPr>
-      </w:pPr>
-      <w:r>
-        <w:rPr>
-          <w:rFonts w:ascii="Courier New" w:hAnsi="Courier New" w:cs="Courier New"/>
-        </w:rPr>
-        <w:t># Рисуем горизонтальную направляющую</w:t>
-      </w:r>
-    </w:p>
-    <w:p>
-      <w:pPr>
-        <w:spacing w:after="0"/>
-        <w:rPr>
-          <w:rFonts w:ascii="Courier New" w:hAnsi="Courier New" w:cs="Courier New"/>
-          <w:lang w:val="en-US"/>
-        </w:rPr>
-      </w:pPr>
-      <w:proofErr w:type="spellStart"/>
-      <w:proofErr w:type="gramStart"/>
-      <w:r>
-        <w:rPr>
-          <w:rFonts w:ascii="Courier New" w:hAnsi="Courier New" w:cs="Courier New"/>
-          <w:lang w:val="en-US"/>
-        </w:rPr>
-        <w:t>ax.plot</w:t>
-      </w:r>
-      <w:proofErr w:type="spellEnd"/>
-      <w:proofErr w:type="gramEnd"/>
-      <w:r>
-        <w:rPr>
-          <w:rFonts w:ascii="Courier New" w:hAnsi="Courier New" w:cs="Courier New"/>
-          <w:lang w:val="en-US"/>
-        </w:rPr>
-        <w:t>([</w:t>
-      </w:r>
-      <w:proofErr w:type="spellStart"/>
-      <w:r>
-        <w:rPr>
-          <w:rFonts w:ascii="Courier New" w:hAnsi="Courier New" w:cs="Courier New"/>
-          <w:lang w:val="en-US"/>
-        </w:rPr>
-        <w:t>X_O.min</w:t>
-      </w:r>
-      <w:proofErr w:type="spellEnd"/>
-      <w:r>
-        <w:rPr>
-          <w:rFonts w:ascii="Courier New" w:hAnsi="Courier New" w:cs="Courier New"/>
-          <w:lang w:val="en-US"/>
-        </w:rPr>
-        <w:t xml:space="preserve">() - R - 1, </w:t>
-      </w:r>
-      <w:proofErr w:type="spellStart"/>
-      <w:r>
-        <w:rPr>
-          <w:rFonts w:ascii="Courier New" w:hAnsi="Courier New" w:cs="Courier New"/>
-          <w:lang w:val="en-US"/>
-        </w:rPr>
-        <w:t>X_O.max</w:t>
-      </w:r>
-      <w:proofErr w:type="spellEnd"/>
-      <w:r>
-        <w:rPr>
-          <w:rFonts w:ascii="Courier New" w:hAnsi="Courier New" w:cs="Courier New"/>
-          <w:lang w:val="en-US"/>
-        </w:rPr>
-        <w:t>() + R + 1], [0, 0], 'k-', linewidth=2)</w:t>
-      </w:r>
-    </w:p>
-    <w:p>
-      <w:pPr>
-        <w:spacing w:after="0"/>
-        <w:rPr>
-          <w:rFonts w:ascii="Courier New" w:hAnsi="Courier New" w:cs="Courier New"/>
-          <w:lang w:val="en-US"/>
-        </w:rPr>
-      </w:pPr>
-    </w:p>
-    <w:p>
-      <w:pPr>
-        <w:spacing w:after="0"/>
-        <w:rPr>
-          <w:rFonts w:ascii="Courier New" w:hAnsi="Courier New" w:cs="Courier New"/>
-        </w:rPr>
-      </w:pPr>
-      <w:r>
-        <w:rPr>
-          <w:rFonts w:ascii="Courier New" w:hAnsi="Courier New" w:cs="Courier New"/>
-        </w:rPr>
-        <w:t># --- Рисование динамических элементов ---</w:t>
-      </w:r>
-    </w:p>
-    <w:p>
-      <w:pPr>
-        <w:spacing w:after="0"/>
-        <w:rPr>
-          <w:rFonts w:ascii="Courier New" w:hAnsi="Courier New" w:cs="Courier New"/>
-        </w:rPr>
-      </w:pPr>
-      <w:r>
-        <w:rPr>
-          <w:rFonts w:ascii="Courier New" w:hAnsi="Courier New" w:cs="Courier New"/>
-        </w:rPr>
-        <w:t># Рисуем колесо</w:t>
-      </w:r>
-    </w:p>
-    <w:p>
-      <w:pPr>
-        <w:spacing w:after="0"/>
-        <w:rPr>
-          <w:rFonts w:ascii="Courier New" w:hAnsi="Courier New" w:cs="Courier New"/>
-        </w:rPr>
-      </w:pPr>
-      <w:proofErr w:type="spellStart"/>
-      <w:r>
-        <w:rPr>
-          <w:rFonts w:ascii="Courier New" w:hAnsi="Courier New" w:cs="Courier New"/>
-        </w:rPr>
-        <w:t>wheel_outline</w:t>
-      </w:r>
-      <w:proofErr w:type="spellEnd"/>
-      <w:r>
-        <w:rPr>
-          <w:rFonts w:ascii="Courier New" w:hAnsi="Courier New" w:cs="Courier New"/>
-        </w:rPr>
-        <w:t xml:space="preserve"> = 100</w:t>
-      </w:r>
-    </w:p>
-    <w:p>
-      <w:pPr>
-        <w:spacing w:after="0"/>
-        <w:rPr>
-          <w:rFonts w:ascii="Courier New" w:hAnsi="Courier New" w:cs="Courier New"/>
-          <w:lang w:val="en-US"/>
-        </w:rPr>
-      </w:pPr>
-      <w:proofErr w:type="spellStart"/>
-      <w:r>
-        <w:rPr>
-          <w:rFonts w:ascii="Courier New" w:hAnsi="Courier New" w:cs="Courier New"/>
-          <w:lang w:val="en-US"/>
-        </w:rPr>
-        <w:t>psi_circle</w:t>
-      </w:r>
-      <w:proofErr w:type="spellEnd"/>
-      <w:r>
-        <w:rPr>
-          <w:rFonts w:ascii="Courier New" w:hAnsi="Courier New" w:cs="Courier New"/>
-          <w:lang w:val="en-US"/>
-        </w:rPr>
-        <w:t xml:space="preserve"> = </w:t>
-      </w:r>
-      <w:proofErr w:type="spellStart"/>
-      <w:proofErr w:type="gramStart"/>
-      <w:r>
-        <w:rPr>
-          <w:rFonts w:ascii="Courier New" w:hAnsi="Courier New" w:cs="Courier New"/>
-          <w:lang w:val="en-US"/>
-        </w:rPr>
-        <w:t>np.linspace</w:t>
-      </w:r>
-      <w:proofErr w:type="spellEnd"/>
-      <w:proofErr w:type="gramEnd"/>
-      <w:r>
-        <w:rPr>
-          <w:rFonts w:ascii="Courier New" w:hAnsi="Courier New" w:cs="Courier New"/>
-          <w:lang w:val="en-US"/>
-        </w:rPr>
-        <w:t xml:space="preserve">(0, 2 * </w:t>
-      </w:r>
-      <w:proofErr w:type="spellStart"/>
-      <w:r>
-        <w:rPr>
-          <w:rFonts w:ascii="Courier New" w:hAnsi="Courier New" w:cs="Courier New"/>
-          <w:lang w:val="en-US"/>
-        </w:rPr>
-        <w:t>np.pi</w:t>
-      </w:r>
-      <w:proofErr w:type="spellEnd"/>
-      <w:r>
-        <w:rPr>
-          <w:rFonts w:ascii="Courier New" w:hAnsi="Courier New" w:cs="Courier New"/>
-          <w:lang w:val="en-US"/>
-        </w:rPr>
-        <w:t xml:space="preserve">, </w:t>
-      </w:r>
-      <w:proofErr w:type="spellStart"/>
-      <w:r>
-        <w:rPr>
-          <w:rFonts w:ascii="Courier New" w:hAnsi="Courier New" w:cs="Courier New"/>
-          <w:lang w:val="en-US"/>
-        </w:rPr>
-        <w:t>wheel_outline</w:t>
-      </w:r>
-      <w:proofErr w:type="spellEnd"/>
-      <w:r>
-        <w:rPr>
-          <w:rFonts w:ascii="Courier New" w:hAnsi="Courier New" w:cs="Courier New"/>
-          <w:lang w:val="en-US"/>
-        </w:rPr>
-        <w:t>)</w:t>
-      </w:r>
-    </w:p>
-    <w:p>
-      <w:pPr>
-        <w:spacing w:after="0"/>
-        <w:rPr>
-          <w:rFonts w:ascii="Courier New" w:hAnsi="Courier New" w:cs="Courier New"/>
-          <w:lang w:val="en-US"/>
-        </w:rPr>
-      </w:pPr>
-      <w:proofErr w:type="spellStart"/>
-      <w:r>
-        <w:rPr>
-          <w:rFonts w:ascii="Courier New" w:hAnsi="Courier New" w:cs="Courier New"/>
-          <w:lang w:val="en-US"/>
-        </w:rPr>
-        <w:t>X_Wheel</w:t>
-      </w:r>
-      <w:proofErr w:type="spellEnd"/>
-      <w:r>
-        <w:rPr>
-          <w:rFonts w:ascii="Courier New" w:hAnsi="Courier New" w:cs="Courier New"/>
-          <w:lang w:val="en-US"/>
-        </w:rPr>
-        <w:t xml:space="preserve"> = R * </w:t>
-      </w:r>
-      <w:proofErr w:type="spellStart"/>
-      <w:r>
-        <w:rPr>
-          <w:rFonts w:ascii="Courier New" w:hAnsi="Courier New" w:cs="Courier New"/>
-          <w:lang w:val="en-US"/>
-        </w:rPr>
-        <w:t>np.cos</w:t>
-      </w:r>
-      <w:proofErr w:type="spellEnd"/>
-      <w:r>
-        <w:rPr>
-          <w:rFonts w:ascii="Courier New" w:hAnsi="Courier New" w:cs="Courier New"/>
-          <w:lang w:val="en-US"/>
-        </w:rPr>
-        <w:t>(</w:t>
-      </w:r>
-      <w:proofErr w:type="spellStart"/>
-      <w:r>
-        <w:rPr>
-          <w:rFonts w:ascii="Courier New" w:hAnsi="Courier New" w:cs="Courier New"/>
-          <w:lang w:val="en-US"/>
-        </w:rPr>
-        <w:t>psi_circle</w:t>
-      </w:r>
-      <w:proofErr w:type="spellEnd"/>
-      <w:r>
-        <w:rPr>
-          <w:rFonts w:ascii="Courier New" w:hAnsi="Courier New" w:cs="Courier New"/>
-          <w:lang w:val="en-US"/>
-        </w:rPr>
-        <w:t>)</w:t>
-      </w:r>
-    </w:p>
-    <w:p>
-      <w:pPr>
-        <w:spacing w:after="0"/>
-        <w:rPr>
-          <w:rFonts w:ascii="Courier New" w:hAnsi="Courier New" w:cs="Courier New"/>
-          <w:lang w:val="en-US"/>
-        </w:rPr>
-      </w:pPr>
-      <w:proofErr w:type="spellStart"/>
-      <w:r>
-        <w:rPr>
-          <w:rFonts w:ascii="Courier New" w:hAnsi="Courier New" w:cs="Courier New"/>
-          <w:lang w:val="en-US"/>
-        </w:rPr>
-        <w:t>Y_Wheel</w:t>
-      </w:r>
-      <w:proofErr w:type="spellEnd"/>
-      <w:r>
-        <w:rPr>
-          <w:rFonts w:ascii="Courier New" w:hAnsi="Courier New" w:cs="Courier New"/>
-          <w:lang w:val="en-US"/>
-        </w:rPr>
-        <w:t xml:space="preserve"> = R * </w:t>
-      </w:r>
-      <w:proofErr w:type="spellStart"/>
-      <w:r>
-        <w:rPr>
-          <w:rFonts w:ascii="Courier New" w:hAnsi="Courier New" w:cs="Courier New"/>
-          <w:lang w:val="en-US"/>
-        </w:rPr>
-        <w:t>np.sin</w:t>
-      </w:r>
-      <w:proofErr w:type="spellEnd"/>
-      <w:r>
-        <w:rPr>
-          <w:rFonts w:ascii="Courier New" w:hAnsi="Courier New" w:cs="Courier New"/>
-          <w:lang w:val="en-US"/>
-        </w:rPr>
-        <w:t>(</w:t>
-      </w:r>
-      <w:proofErr w:type="spellStart"/>
-      <w:r>
-        <w:rPr>
-          <w:rFonts w:ascii="Courier New" w:hAnsi="Courier New" w:cs="Courier New"/>
-          <w:lang w:val="en-US"/>
-        </w:rPr>
-        <w:t>psi_circle</w:t>
-      </w:r>
-      <w:proofErr w:type="spellEnd"/>
-      <w:r>
-        <w:rPr>
-          <w:rFonts w:ascii="Courier New" w:hAnsi="Courier New" w:cs="Courier New"/>
-          <w:lang w:val="en-US"/>
-        </w:rPr>
-        <w:t>)</w:t>
-      </w:r>
-    </w:p>
-    <w:p>
-      <w:pPr>
-        <w:spacing w:after="0"/>
-        <w:rPr>
-          <w:rFonts w:ascii="Courier New" w:hAnsi="Courier New" w:cs="Courier New"/>
-          <w:lang w:val="en-US"/>
-        </w:rPr>
-      </w:pPr>
-      <w:r>
-        <w:rPr>
-          <w:rFonts w:ascii="Courier New" w:hAnsi="Courier New" w:cs="Courier New"/>
-          <w:lang w:val="en-US"/>
-        </w:rPr>
-        <w:t xml:space="preserve">wheel, = </w:t>
-      </w:r>
-      <w:proofErr w:type="spellStart"/>
-      <w:proofErr w:type="gramStart"/>
-      <w:r>
-        <w:rPr>
-          <w:rFonts w:ascii="Courier New" w:hAnsi="Courier New" w:cs="Courier New"/>
-          <w:lang w:val="en-US"/>
-        </w:rPr>
-        <w:t>ax.plot</w:t>
-      </w:r>
-      <w:proofErr w:type="spellEnd"/>
-      <w:proofErr w:type="gramEnd"/>
-      <w:r>
-        <w:rPr>
-          <w:rFonts w:ascii="Courier New" w:hAnsi="Courier New" w:cs="Courier New"/>
-          <w:lang w:val="en-US"/>
-        </w:rPr>
-        <w:t>([], [], 'b-', linewidth=2)</w:t>
-      </w:r>
-    </w:p>
-    <w:p>
-      <w:pPr>
-        <w:spacing w:after="0"/>
-        <w:rPr>
-          <w:rFonts w:ascii="Courier New" w:hAnsi="Courier New" w:cs="Courier New"/>
-          <w:lang w:val="en-US"/>
-        </w:rPr>
-      </w:pPr>
-    </w:p>
-    <w:p>
-      <w:pPr>
-        <w:spacing w:after="0"/>
-        <w:rPr>
-          <w:rFonts w:ascii="Courier New" w:hAnsi="Courier New" w:cs="Courier New"/>
-          <w:lang w:val="en-US"/>
-        </w:rPr>
-      </w:pPr>
-      <w:r>
-        <w:rPr>
-          <w:rFonts w:ascii="Courier New" w:hAnsi="Courier New" w:cs="Courier New"/>
-          <w:lang w:val="en-US"/>
-        </w:rPr>
-        <w:t xml:space="preserve"># </w:t>
-      </w:r>
-      <w:r>
-        <w:rPr>
-          <w:rFonts w:ascii="Courier New" w:hAnsi="Courier New" w:cs="Courier New"/>
-        </w:rPr>
-        <w:t>Рисуем</w:t>
-      </w:r>
-      <w:r>
-        <w:rPr>
-          <w:rFonts w:ascii="Courier New" w:hAnsi="Courier New" w:cs="Courier New"/>
-          <w:lang w:val="en-US"/>
-        </w:rPr>
-        <w:t xml:space="preserve"> </w:t>
-      </w:r>
-      <w:r>
-        <w:rPr>
-          <w:rFonts w:ascii="Courier New" w:hAnsi="Courier New" w:cs="Courier New"/>
-        </w:rPr>
-        <w:t>внутреннюю</w:t>
-      </w:r>
-      <w:r>
-        <w:rPr>
-          <w:rFonts w:ascii="Courier New" w:hAnsi="Courier New" w:cs="Courier New"/>
-          <w:lang w:val="en-US"/>
-        </w:rPr>
-        <w:t xml:space="preserve"> </w:t>
-      </w:r>
-      <w:r>
-        <w:rPr>
-          <w:rFonts w:ascii="Courier New" w:hAnsi="Courier New" w:cs="Courier New"/>
-        </w:rPr>
-        <w:t>трубку</w:t>
-      </w:r>
-    </w:p>
-    <w:p>
-      <w:pPr>
-        <w:spacing w:after="0"/>
-        <w:rPr>
-          <w:rFonts w:ascii="Courier New" w:hAnsi="Courier New" w:cs="Courier New"/>
-          <w:lang w:val="en-US"/>
-        </w:rPr>
-      </w:pPr>
-      <w:r>
-        <w:rPr>
-          <w:rFonts w:ascii="Courier New" w:hAnsi="Courier New" w:cs="Courier New"/>
-          <w:lang w:val="en-US"/>
-        </w:rPr>
-        <w:t xml:space="preserve">tube, = </w:t>
-      </w:r>
-      <w:proofErr w:type="spellStart"/>
-      <w:proofErr w:type="gramStart"/>
-      <w:r>
-        <w:rPr>
-          <w:rFonts w:ascii="Courier New" w:hAnsi="Courier New" w:cs="Courier New"/>
-          <w:lang w:val="en-US"/>
-        </w:rPr>
-        <w:t>ax.plot</w:t>
-      </w:r>
-      <w:proofErr w:type="spellEnd"/>
-      <w:proofErr w:type="gramEnd"/>
-      <w:r>
-        <w:rPr>
-          <w:rFonts w:ascii="Courier New" w:hAnsi="Courier New" w:cs="Courier New"/>
-          <w:lang w:val="en-US"/>
-        </w:rPr>
-        <w:t xml:space="preserve">([], [], 'gray', </w:t>
-      </w:r>
-      <w:proofErr w:type="spellStart"/>
-      <w:r>
-        <w:rPr>
-          <w:rFonts w:ascii="Courier New" w:hAnsi="Courier New" w:cs="Courier New"/>
-          <w:lang w:val="en-US"/>
-        </w:rPr>
-        <w:t>linestyle</w:t>
-      </w:r>
-      <w:proofErr w:type="spellEnd"/>
-      <w:r>
-        <w:rPr>
-          <w:rFonts w:ascii="Courier New" w:hAnsi="Courier New" w:cs="Courier New"/>
-          <w:lang w:val="en-US"/>
-        </w:rPr>
-        <w:t>='--', linewidth=1)</w:t>
-      </w:r>
-    </w:p>
-    <w:p>
-      <w:pPr>
-        <w:spacing w:after="0"/>
-        <w:rPr>
-          <w:rFonts w:ascii="Courier New" w:hAnsi="Courier New" w:cs="Courier New"/>
-          <w:lang w:val="en-US"/>
-        </w:rPr>
-      </w:pPr>
-    </w:p>
-    <w:p>
-      <w:pPr>
-        <w:spacing w:after="0"/>
-        <w:rPr>
-          <w:rFonts w:ascii="Courier New" w:hAnsi="Courier New" w:cs="Courier New"/>
-          <w:lang w:val="en-US"/>
-        </w:rPr>
-      </w:pPr>
-      <w:r>
-        <w:rPr>
-          <w:rFonts w:ascii="Courier New" w:hAnsi="Courier New" w:cs="Courier New"/>
-          <w:lang w:val="en-US"/>
-        </w:rPr>
-        <w:t xml:space="preserve"># </w:t>
-      </w:r>
-      <w:r>
-        <w:rPr>
-          <w:rFonts w:ascii="Courier New" w:hAnsi="Courier New" w:cs="Courier New"/>
-        </w:rPr>
-        <w:t>Рисуем</w:t>
-      </w:r>
-      <w:r>
-        <w:rPr>
-          <w:rFonts w:ascii="Courier New" w:hAnsi="Courier New" w:cs="Courier New"/>
-          <w:lang w:val="en-US"/>
-        </w:rPr>
-        <w:t xml:space="preserve"> </w:t>
-      </w:r>
-      <w:r>
-        <w:rPr>
-          <w:rFonts w:ascii="Courier New" w:hAnsi="Courier New" w:cs="Courier New"/>
-        </w:rPr>
-        <w:t>пружину</w:t>
-      </w:r>
-    </w:p>
-    <w:p>
-      <w:pPr>
-        <w:spacing w:after="0"/>
-        <w:rPr>
-          <w:rFonts w:ascii="Courier New" w:hAnsi="Courier New" w:cs="Courier New"/>
-          <w:lang w:val="en-US"/>
-        </w:rPr>
-      </w:pPr>
-      <w:r>
-        <w:rPr>
-          <w:rFonts w:ascii="Courier New" w:hAnsi="Courier New" w:cs="Courier New"/>
-          <w:lang w:val="en-US"/>
-        </w:rPr>
-        <w:t xml:space="preserve">spring, = </w:t>
-      </w:r>
-      <w:proofErr w:type="spellStart"/>
-      <w:proofErr w:type="gramStart"/>
-      <w:r>
-        <w:rPr>
-          <w:rFonts w:ascii="Courier New" w:hAnsi="Courier New" w:cs="Courier New"/>
-          <w:lang w:val="en-US"/>
-        </w:rPr>
-        <w:t>ax.plot</w:t>
-      </w:r>
-      <w:proofErr w:type="spellEnd"/>
-      <w:proofErr w:type="gramEnd"/>
-      <w:r>
-        <w:rPr>
-          <w:rFonts w:ascii="Courier New" w:hAnsi="Courier New" w:cs="Courier New"/>
-          <w:lang w:val="en-US"/>
-        </w:rPr>
-        <w:t>([], [], 'r-', linewidth=2)</w:t>
-      </w:r>
-    </w:p>
-    <w:p>
-      <w:pPr>
-        <w:spacing w:after="0"/>
-        <w:rPr>
-          <w:rFonts w:ascii="Courier New" w:hAnsi="Courier New" w:cs="Courier New"/>
-          <w:lang w:val="en-US"/>
-        </w:rPr>
-      </w:pPr>
-    </w:p>
-    <w:p>
-      <w:pPr>
-        <w:spacing w:after="0"/>
-        <w:rPr>
-          <w:rFonts w:ascii="Courier New" w:hAnsi="Courier New" w:cs="Courier New"/>
-          <w:lang w:val="en-US"/>
-        </w:rPr>
-      </w:pPr>
-      <w:r>
-        <w:rPr>
-          <w:rFonts w:ascii="Courier New" w:hAnsi="Courier New" w:cs="Courier New"/>
-          <w:lang w:val="en-US"/>
-        </w:rPr>
-        <w:t xml:space="preserve"># </w:t>
-      </w:r>
-      <w:r>
-        <w:rPr>
-          <w:rFonts w:ascii="Courier New" w:hAnsi="Courier New" w:cs="Courier New"/>
-        </w:rPr>
-        <w:t>Рисуем</w:t>
-      </w:r>
-      <w:r>
-        <w:rPr>
-          <w:rFonts w:ascii="Courier New" w:hAnsi="Courier New" w:cs="Courier New"/>
-          <w:lang w:val="en-US"/>
-        </w:rPr>
-        <w:t xml:space="preserve"> </w:t>
-      </w:r>
-      <w:r>
-        <w:rPr>
-          <w:rFonts w:ascii="Courier New" w:hAnsi="Courier New" w:cs="Courier New"/>
-        </w:rPr>
-        <w:t>шарик</w:t>
-      </w:r>
-    </w:p>
-    <w:p>
-      <w:pPr>
-        <w:spacing w:after="0"/>
-        <w:rPr>
-          <w:rFonts w:ascii="Courier New" w:hAnsi="Courier New" w:cs="Courier New"/>
-          <w:lang w:val="en-US"/>
-        </w:rPr>
-      </w:pPr>
-      <w:r>
-        <w:rPr>
-          <w:rFonts w:ascii="Courier New" w:hAnsi="Courier New" w:cs="Courier New"/>
-          <w:lang w:val="en-US"/>
-        </w:rPr>
-        <w:t xml:space="preserve">ball = </w:t>
-      </w:r>
-      <w:proofErr w:type="spellStart"/>
-      <w:proofErr w:type="gramStart"/>
-      <w:r>
-        <w:rPr>
-          <w:rFonts w:ascii="Courier New" w:hAnsi="Courier New" w:cs="Courier New"/>
-          <w:lang w:val="en-US"/>
-        </w:rPr>
-        <w:t>plt.Circle</w:t>
-      </w:r>
-      <w:proofErr w:type="spellEnd"/>
-      <w:proofErr w:type="gramEnd"/>
-      <w:r>
-        <w:rPr>
-          <w:rFonts w:ascii="Courier New" w:hAnsi="Courier New" w:cs="Courier New"/>
-          <w:lang w:val="en-US"/>
-        </w:rPr>
-        <w:t xml:space="preserve">((X_B[0], Y_B[0]), </w:t>
-      </w:r>
-      <w:proofErr w:type="spellStart"/>
-      <w:r>
-        <w:rPr>
-          <w:rFonts w:ascii="Courier New" w:hAnsi="Courier New" w:cs="Courier New"/>
-          <w:lang w:val="en-US"/>
-        </w:rPr>
-        <w:t>ball_radius</w:t>
-      </w:r>
-      <w:proofErr w:type="spellEnd"/>
-      <w:r>
-        <w:rPr>
-          <w:rFonts w:ascii="Courier New" w:hAnsi="Courier New" w:cs="Courier New"/>
-          <w:lang w:val="en-US"/>
-        </w:rPr>
-        <w:t>, color='g')</w:t>
-      </w:r>
-    </w:p>
-    <w:p>
-      <w:pPr>
-        <w:spacing w:after="0"/>
-        <w:rPr>
-          <w:rFonts w:ascii="Courier New" w:hAnsi="Courier New" w:cs="Courier New"/>
-          <w:lang w:val="en-US"/>
-        </w:rPr>
-      </w:pPr>
-      <w:proofErr w:type="spellStart"/>
-      <w:r>
-        <w:rPr>
-          <w:rFonts w:ascii="Courier New" w:hAnsi="Courier New" w:cs="Courier New"/>
-          <w:lang w:val="en-US"/>
-        </w:rPr>
-        <w:t>ax.add_patch</w:t>
-      </w:r>
-      <w:proofErr w:type="spellEnd"/>
-      <w:r>
-        <w:rPr>
-          <w:rFonts w:ascii="Courier New" w:hAnsi="Courier New" w:cs="Courier New"/>
-          <w:lang w:val="en-US"/>
-        </w:rPr>
-        <w:t>(ball)</w:t>
-      </w:r>
-    </w:p>
-    <w:p>
-      <w:pPr>
-        <w:spacing w:after="0"/>
-        <w:rPr>
-          <w:rFonts w:ascii="Courier New" w:hAnsi="Courier New" w:cs="Courier New"/>
-          <w:lang w:val="en-US"/>
-        </w:rPr>
-      </w:pPr>
-    </w:p>
-    <w:p>
-      <w:pPr>
-        <w:spacing w:after="0"/>
-        <w:rPr>
-          <w:rFonts w:ascii="Courier New" w:hAnsi="Courier New" w:cs="Courier New"/>
-          <w:lang w:val="en-US"/>
-        </w:rPr>
-      </w:pPr>
-      <w:r>
-        <w:rPr>
-          <w:rFonts w:ascii="Courier New" w:hAnsi="Courier New" w:cs="Courier New"/>
-          <w:lang w:val="en-US"/>
-        </w:rPr>
-        <w:t xml:space="preserve"># </w:t>
-      </w:r>
-      <w:r>
-        <w:rPr>
-          <w:rFonts w:ascii="Courier New" w:hAnsi="Courier New" w:cs="Courier New"/>
-        </w:rPr>
-        <w:t>Рисуем</w:t>
-      </w:r>
-      <w:r>
-        <w:rPr>
-          <w:rFonts w:ascii="Courier New" w:hAnsi="Courier New" w:cs="Courier New"/>
-          <w:lang w:val="en-US"/>
-        </w:rPr>
-        <w:t xml:space="preserve"> </w:t>
-      </w:r>
-      <w:r>
-        <w:rPr>
-          <w:rFonts w:ascii="Courier New" w:hAnsi="Courier New" w:cs="Courier New"/>
-        </w:rPr>
-        <w:t>радиус</w:t>
-      </w:r>
-      <w:r>
-        <w:rPr>
-          <w:rFonts w:ascii="Courier New" w:hAnsi="Courier New" w:cs="Courier New"/>
-          <w:lang w:val="en-US"/>
-        </w:rPr>
-        <w:t>-</w:t>
-      </w:r>
-      <w:r>
-        <w:rPr>
-          <w:rFonts w:ascii="Courier New" w:hAnsi="Courier New" w:cs="Courier New"/>
-        </w:rPr>
-        <w:t>векторы</w:t>
-      </w:r>
-    </w:p>
-    <w:p>
-      <w:pPr>
-        <w:spacing w:after="0"/>
-        <w:rPr>
-          <w:rFonts w:ascii="Courier New" w:hAnsi="Courier New" w:cs="Courier New"/>
-          <w:lang w:val="en-US"/>
-        </w:rPr>
-      </w:pPr>
-      <w:proofErr w:type="spellStart"/>
-      <w:r>
-        <w:rPr>
-          <w:rFonts w:ascii="Courier New" w:hAnsi="Courier New" w:cs="Courier New"/>
-          <w:lang w:val="en-US"/>
-        </w:rPr>
-        <w:t>radius_vector_A</w:t>
-      </w:r>
-      <w:proofErr w:type="spellEnd"/>
-      <w:r>
-        <w:rPr>
-          <w:rFonts w:ascii="Courier New" w:hAnsi="Courier New" w:cs="Courier New"/>
-          <w:lang w:val="en-US"/>
-        </w:rPr>
-        <w:t xml:space="preserve">, = </w:t>
-      </w:r>
-      <w:proofErr w:type="spellStart"/>
-      <w:proofErr w:type="gramStart"/>
-      <w:r>
-        <w:rPr>
-          <w:rFonts w:ascii="Courier New" w:hAnsi="Courier New" w:cs="Courier New"/>
-          <w:lang w:val="en-US"/>
-        </w:rPr>
-        <w:t>ax.plot</w:t>
-      </w:r>
-      <w:proofErr w:type="spellEnd"/>
-      <w:proofErr w:type="gramEnd"/>
-      <w:r>
-        <w:rPr>
-          <w:rFonts w:ascii="Courier New" w:hAnsi="Courier New" w:cs="Courier New"/>
-          <w:lang w:val="en-US"/>
-        </w:rPr>
-        <w:t>([], [], 'g--', linewidth=1)</w:t>
-      </w:r>
-    </w:p>
-    <w:p>
-      <w:pPr>
-        <w:spacing w:after="0"/>
-        <w:rPr>
-          <w:rFonts w:ascii="Courier New" w:hAnsi="Courier New" w:cs="Courier New"/>
-          <w:lang w:val="en-US"/>
-        </w:rPr>
-      </w:pPr>
-      <w:proofErr w:type="spellStart"/>
-      <w:r>
-        <w:rPr>
-          <w:rFonts w:ascii="Courier New" w:hAnsi="Courier New" w:cs="Courier New"/>
-          <w:lang w:val="en-US"/>
-        </w:rPr>
         <w:t>radius_vector_B</w:t>
       </w:r>
       <w:proofErr w:type="spellEnd"/>
-      <w:r>
-        <w:rPr>
-          <w:rFonts w:ascii="Courier New" w:hAnsi="Courier New" w:cs="Courier New"/>
-          <w:lang w:val="en-US"/>
-        </w:rPr>
-        <w:t xml:space="preserve">, = </w:t>
-      </w:r>
-      <w:proofErr w:type="spellStart"/>
-      <w:proofErr w:type="gramStart"/>
-      <w:r>
-        <w:rPr>
-          <w:rFonts w:ascii="Courier New" w:hAnsi="Courier New" w:cs="Courier New"/>
-          <w:lang w:val="en-US"/>
-        </w:rPr>
-        <w:t>ax.plot</w:t>
-      </w:r>
-      <w:proofErr w:type="spellEnd"/>
-      <w:proofErr w:type="gramEnd"/>
-      <w:r>
-        <w:rPr>
-          <w:rFonts w:ascii="Courier New" w:hAnsi="Courier New" w:cs="Courier New"/>
-          <w:lang w:val="en-US"/>
-        </w:rPr>
-        <w:t>([], [], 'b--', linewidth=1)</w:t>
-      </w:r>
-    </w:p>
-    <w:p>
-      <w:pPr>
-        <w:spacing w:after="0"/>
-        <w:rPr>
-          <w:rFonts w:ascii="Courier New" w:hAnsi="Courier New" w:cs="Courier New"/>
-          <w:lang w:val="en-US"/>
-        </w:rPr>
-      </w:pPr>
-    </w:p>
-    <w:p>
-      <w:pPr>
-        <w:spacing w:after="0"/>
-        <w:rPr>
-          <w:rFonts w:ascii="Courier New" w:hAnsi="Courier New" w:cs="Courier New"/>
-          <w:lang w:val="en-US"/>
-        </w:rPr>
-      </w:pPr>
-      <w:r>
-        <w:rPr>
-          <w:rFonts w:ascii="Courier New" w:hAnsi="Courier New" w:cs="Courier New"/>
-          <w:lang w:val="en-US"/>
-        </w:rPr>
-        <w:t xml:space="preserve"># --- </w:t>
-      </w:r>
-      <w:r>
-        <w:rPr>
-          <w:rFonts w:ascii="Courier New" w:hAnsi="Courier New" w:cs="Courier New"/>
-        </w:rPr>
-        <w:t>Функция</w:t>
-      </w:r>
-      <w:r>
-        <w:rPr>
-          <w:rFonts w:ascii="Courier New" w:hAnsi="Courier New" w:cs="Courier New"/>
-          <w:lang w:val="en-US"/>
-        </w:rPr>
-        <w:t xml:space="preserve"> </w:t>
-      </w:r>
-      <w:r>
-        <w:rPr>
-          <w:rFonts w:ascii="Courier New" w:hAnsi="Courier New" w:cs="Courier New"/>
-        </w:rPr>
-        <w:t>инициализации</w:t>
-      </w:r>
-      <w:r>
-        <w:rPr>
-          <w:rFonts w:ascii="Courier New" w:hAnsi="Courier New" w:cs="Courier New"/>
-          <w:lang w:val="en-US"/>
-        </w:rPr>
-        <w:t xml:space="preserve"> ---</w:t>
-      </w:r>
-    </w:p>
-    <w:p>
-      <w:pPr>
-        <w:spacing w:after="0"/>
-        <w:rPr>
-          <w:rFonts w:ascii="Courier New" w:hAnsi="Courier New" w:cs="Courier New"/>
-          <w:lang w:val="en-US"/>
-        </w:rPr>
-      </w:pPr>
-      <w:r>
-        <w:rPr>
-          <w:rFonts w:ascii="Courier New" w:hAnsi="Courier New" w:cs="Courier New"/>
-          <w:lang w:val="en-US"/>
-        </w:rPr>
-        <w:t xml:space="preserve">def </w:t>
-      </w:r>
-      <w:proofErr w:type="spellStart"/>
-      <w:proofErr w:type="gramStart"/>
-      <w:r>
-        <w:rPr>
-          <w:rFonts w:ascii="Courier New" w:hAnsi="Courier New" w:cs="Courier New"/>
-          <w:lang w:val="en-US"/>
-        </w:rPr>
-        <w:t>init</w:t>
-      </w:r>
-      <w:proofErr w:type="spellEnd"/>
-      <w:r>
-        <w:rPr>
-          <w:rFonts w:ascii="Courier New" w:hAnsi="Courier New" w:cs="Courier New"/>
-          <w:lang w:val="en-US"/>
-        </w:rPr>
-        <w:t>(</w:t>
-      </w:r>
-      <w:proofErr w:type="gramEnd"/>
-      <w:r>
-        <w:rPr>
-          <w:rFonts w:ascii="Courier New" w:hAnsi="Courier New" w:cs="Courier New"/>
-          <w:lang w:val="en-US"/>
-        </w:rPr>
-        <w:t>):</w:t>
-      </w:r>
-    </w:p>
-    <w:p>
-      <w:pPr>
-        <w:spacing w:after="0"/>
-        <w:rPr>
-          <w:rFonts w:ascii="Courier New" w:hAnsi="Courier New" w:cs="Courier New"/>
-          <w:lang w:val="en-US"/>
-        </w:rPr>
-      </w:pPr>
-      <w:r>
-        <w:rPr>
-          <w:rFonts w:ascii="Courier New" w:hAnsi="Courier New" w:cs="Courier New"/>
-          <w:lang w:val="en-US"/>
-        </w:rPr>
-        <w:t xml:space="preserve">    </w:t>
-      </w:r>
-      <w:proofErr w:type="spellStart"/>
-      <w:r>
-        <w:rPr>
-          <w:rFonts w:ascii="Courier New" w:hAnsi="Courier New" w:cs="Courier New"/>
-          <w:lang w:val="en-US"/>
-        </w:rPr>
-        <w:t>wheel.set_</w:t>
-      </w:r>
-      <w:proofErr w:type="gramStart"/>
-      <w:r>
-        <w:rPr>
-          <w:rFonts w:ascii="Courier New" w:hAnsi="Courier New" w:cs="Courier New"/>
-          <w:lang w:val="en-US"/>
-        </w:rPr>
-        <w:t>data</w:t>
-      </w:r>
-      <w:proofErr w:type="spellEnd"/>
-      <w:r>
-        <w:rPr>
-          <w:rFonts w:ascii="Courier New" w:hAnsi="Courier New" w:cs="Courier New"/>
-          <w:lang w:val="en-US"/>
-        </w:rPr>
-        <w:t>(</w:t>
-      </w:r>
-      <w:proofErr w:type="gramEnd"/>
-      <w:r>
-        <w:rPr>
-          <w:rFonts w:ascii="Courier New" w:hAnsi="Courier New" w:cs="Courier New"/>
-          <w:lang w:val="en-US"/>
-        </w:rPr>
-        <w:t>[], [])</w:t>
-      </w:r>
-    </w:p>
-    <w:p>
-      <w:pPr>
-        <w:spacing w:after="0"/>
-        <w:rPr>
-          <w:rFonts w:ascii="Courier New" w:hAnsi="Courier New" w:cs="Courier New"/>
-          <w:lang w:val="en-US"/>
-        </w:rPr>
-      </w:pPr>
-      <w:r>
-        <w:rPr>
-          <w:rFonts w:ascii="Courier New" w:hAnsi="Courier New" w:cs="Courier New"/>
-          <w:lang w:val="en-US"/>
-        </w:rPr>
-        <w:t xml:space="preserve">    </w:t>
-      </w:r>
-      <w:proofErr w:type="spellStart"/>
-      <w:r>
-        <w:rPr>
-          <w:rFonts w:ascii="Courier New" w:hAnsi="Courier New" w:cs="Courier New"/>
-          <w:lang w:val="en-US"/>
-        </w:rPr>
-        <w:t>tube.set_</w:t>
-      </w:r>
-      <w:proofErr w:type="gramStart"/>
-      <w:r>
-        <w:rPr>
-          <w:rFonts w:ascii="Courier New" w:hAnsi="Courier New" w:cs="Courier New"/>
-          <w:lang w:val="en-US"/>
-        </w:rPr>
-        <w:t>data</w:t>
-      </w:r>
-      <w:proofErr w:type="spellEnd"/>
-      <w:r>
-        <w:rPr>
-          <w:rFonts w:ascii="Courier New" w:hAnsi="Courier New" w:cs="Courier New"/>
-          <w:lang w:val="en-US"/>
-        </w:rPr>
-        <w:t>(</w:t>
-      </w:r>
-      <w:proofErr w:type="gramEnd"/>
-      <w:r>
-        <w:rPr>
-          <w:rFonts w:ascii="Courier New" w:hAnsi="Courier New" w:cs="Courier New"/>
-          <w:lang w:val="en-US"/>
-        </w:rPr>
-        <w:t>[], [])</w:t>
-      </w:r>
-    </w:p>
-    <w:p>
-      <w:pPr>
-        <w:spacing w:after="0"/>
-        <w:rPr>
-          <w:rFonts w:ascii="Courier New" w:hAnsi="Courier New" w:cs="Courier New"/>
-          <w:lang w:val="en-US"/>
-        </w:rPr>
-      </w:pPr>
-      <w:r>
-        <w:rPr>
-          <w:rFonts w:ascii="Courier New" w:hAnsi="Courier New" w:cs="Courier New"/>
-          <w:lang w:val="en-US"/>
-        </w:rPr>
-        <w:t xml:space="preserve">    </w:t>
-      </w:r>
-      <w:proofErr w:type="spellStart"/>
-      <w:r>
-        <w:rPr>
-          <w:rFonts w:ascii="Courier New" w:hAnsi="Courier New" w:cs="Courier New"/>
-          <w:lang w:val="en-US"/>
-        </w:rPr>
-        <w:t>spring.set_</w:t>
-      </w:r>
-      <w:proofErr w:type="gramStart"/>
-      <w:r>
-        <w:rPr>
-          <w:rFonts w:ascii="Courier New" w:hAnsi="Courier New" w:cs="Courier New"/>
-          <w:lang w:val="en-US"/>
-        </w:rPr>
-        <w:t>data</w:t>
-      </w:r>
-      <w:proofErr w:type="spellEnd"/>
-      <w:r>
-        <w:rPr>
-          <w:rFonts w:ascii="Courier New" w:hAnsi="Courier New" w:cs="Courier New"/>
-          <w:lang w:val="en-US"/>
-        </w:rPr>
-        <w:t>(</w:t>
-      </w:r>
-      <w:proofErr w:type="gramEnd"/>
-      <w:r>
-        <w:rPr>
-          <w:rFonts w:ascii="Courier New" w:hAnsi="Courier New" w:cs="Courier New"/>
-          <w:lang w:val="en-US"/>
-        </w:rPr>
-        <w:t>[], [])</w:t>
-      </w:r>
-    </w:p>
-    <w:p>
-      <w:pPr>
-        <w:spacing w:after="0"/>
-        <w:rPr>
-          <w:rFonts w:ascii="Courier New" w:hAnsi="Courier New" w:cs="Courier New"/>
-          <w:lang w:val="en-US"/>
-        </w:rPr>
-      </w:pPr>
-      <w:r>
-        <w:rPr>
-          <w:rFonts w:ascii="Courier New" w:hAnsi="Courier New" w:cs="Courier New"/>
-          <w:lang w:val="en-US"/>
-        </w:rPr>
-        <w:t xml:space="preserve">    </w:t>
-      </w:r>
-      <w:proofErr w:type="spellStart"/>
-      <w:proofErr w:type="gramStart"/>
-      <w:r>
-        <w:rPr>
-          <w:rFonts w:ascii="Courier New" w:hAnsi="Courier New" w:cs="Courier New"/>
-          <w:lang w:val="en-US"/>
-        </w:rPr>
-        <w:t>ball.center</w:t>
-      </w:r>
-      <w:proofErr w:type="spellEnd"/>
-      <w:proofErr w:type="gramEnd"/>
-      <w:r>
-        <w:rPr>
-          <w:rFonts w:ascii="Courier New" w:hAnsi="Courier New" w:cs="Courier New"/>
-          <w:lang w:val="en-US"/>
-        </w:rPr>
-        <w:t xml:space="preserve"> = (X_B[0], Y_B[0])</w:t>
-      </w:r>
-    </w:p>
-    <w:p>
-      <w:pPr>
-        <w:spacing w:after="0"/>
-        <w:rPr>
-          <w:rFonts w:ascii="Courier New" w:hAnsi="Courier New" w:cs="Courier New"/>
-          <w:lang w:val="en-US"/>
-        </w:rPr>
-      </w:pPr>
-      <w:r>
-        <w:rPr>
-          <w:rFonts w:ascii="Courier New" w:hAnsi="Courier New" w:cs="Courier New"/>
-          <w:lang w:val="en-US"/>
-        </w:rPr>
-        <w:t xml:space="preserve">    </w:t>
-      </w:r>
-      <w:proofErr w:type="spellStart"/>
-      <w:r>
-        <w:rPr>
-          <w:rFonts w:ascii="Courier New" w:hAnsi="Courier New" w:cs="Courier New"/>
-          <w:lang w:val="en-US"/>
-        </w:rPr>
-        <w:t>radius_vector_A.set_</w:t>
-      </w:r>
-      <w:proofErr w:type="gramStart"/>
-      <w:r>
-        <w:rPr>
-          <w:rFonts w:ascii="Courier New" w:hAnsi="Courier New" w:cs="Courier New"/>
-          <w:lang w:val="en-US"/>
-        </w:rPr>
-        <w:t>data</w:t>
-      </w:r>
-      <w:proofErr w:type="spellEnd"/>
-      <w:r>
-        <w:rPr>
-          <w:rFonts w:ascii="Courier New" w:hAnsi="Courier New" w:cs="Courier New"/>
-          <w:lang w:val="en-US"/>
-        </w:rPr>
-        <w:t>(</w:t>
-      </w:r>
-      <w:proofErr w:type="gramEnd"/>
-      <w:r>
-        <w:rPr>
-          <w:rFonts w:ascii="Courier New" w:hAnsi="Courier New" w:cs="Courier New"/>
-          <w:lang w:val="en-US"/>
-        </w:rPr>
-        <w:t>[], [])</w:t>
-      </w:r>
-    </w:p>
-    <w:p>
-      <w:pPr>
-        <w:spacing w:after="0"/>
-        <w:rPr>
-          <w:rFonts w:ascii="Courier New" w:hAnsi="Courier New" w:cs="Courier New"/>
-          <w:lang w:val="en-US"/>
-        </w:rPr>
-      </w:pPr>
-      <w:r>
-        <w:rPr>
-          <w:rFonts w:ascii="Courier New" w:hAnsi="Courier New" w:cs="Courier New"/>
-          <w:lang w:val="en-US"/>
-        </w:rPr>
-        <w:t xml:space="preserve">    </w:t>
-      </w:r>
-      <w:proofErr w:type="spellStart"/>
-      <w:r>
-        <w:rPr>
-          <w:rFonts w:ascii="Courier New" w:hAnsi="Courier New" w:cs="Courier New"/>
-          <w:lang w:val="en-US"/>
-        </w:rPr>
-        <w:t>radius_vector_B.set_</w:t>
-      </w:r>
-      <w:proofErr w:type="gramStart"/>
-      <w:r>
-        <w:rPr>
-          <w:rFonts w:ascii="Courier New" w:hAnsi="Courier New" w:cs="Courier New"/>
-          <w:lang w:val="en-US"/>
-        </w:rPr>
-        <w:t>data</w:t>
-      </w:r>
-      <w:proofErr w:type="spellEnd"/>
-      <w:r>
-        <w:rPr>
-          <w:rFonts w:ascii="Courier New" w:hAnsi="Courier New" w:cs="Courier New"/>
-          <w:lang w:val="en-US"/>
-        </w:rPr>
-        <w:t>(</w:t>
-      </w:r>
-      <w:proofErr w:type="gramEnd"/>
-      <w:r>
-        <w:rPr>
-          <w:rFonts w:ascii="Courier New" w:hAnsi="Courier New" w:cs="Courier New"/>
-          <w:lang w:val="en-US"/>
-        </w:rPr>
-        <w:t>[], [])</w:t>
-      </w:r>
-    </w:p>
-    <w:p>
-      <w:pPr>
-        <w:spacing w:after="0"/>
-        <w:rPr>
-          <w:rFonts w:ascii="Courier New" w:hAnsi="Courier New" w:cs="Courier New"/>
-          <w:lang w:val="en-US"/>
-        </w:rPr>
-      </w:pPr>
-      <w:r>
-        <w:rPr>
-          <w:rFonts w:ascii="Courier New" w:hAnsi="Courier New" w:cs="Courier New"/>
-          <w:lang w:val="en-US"/>
-        </w:rPr>
-        <w:t xml:space="preserve">    return wheel, tube, spring, ball, </w:t>
-      </w:r>
-      <w:proofErr w:type="spellStart"/>
-      <w:r>
-        <w:rPr>
-          <w:rFonts w:ascii="Courier New" w:hAnsi="Courier New" w:cs="Courier New"/>
-          <w:lang w:val="en-US"/>
-        </w:rPr>
-        <w:t>radius_vector_A</w:t>
-      </w:r>
-      <w:proofErr w:type="spellEnd"/>
-      <w:r>
-        <w:rPr>
-          <w:rFonts w:ascii="Courier New" w:hAnsi="Courier New" w:cs="Courier New"/>
-          <w:lang w:val="en-US"/>
-        </w:rPr>
-        <w:t xml:space="preserve">, </w:t>
-      </w:r>
-      <w:proofErr w:type="spellStart"/>
-      <w:r>
-        <w:rPr>
-          <w:rFonts w:ascii="Courier New" w:hAnsi="Courier New" w:cs="Courier New"/>
-          <w:lang w:val="en-US"/>
-        </w:rPr>
-        <w:t>radius_vector_B</w:t>
-      </w:r>
-      <w:proofErr w:type="spellEnd"/>
     </w:p>
     <w:p>
       <w:pPr>
@@ -5054,7 +5167,6 @@
         <w:rPr>
           <w:rFonts w:ascii="Courier New" w:hAnsi="Courier New" w:cs="Courier New"/>
         </w:rPr>
-        <w:lastRenderedPageBreak/>
         <w:t>def</w:t>
       </w:r>
       <w:proofErr w:type="spellEnd"/>
@@ -6410,7 +6522,7 @@
                           </pic:cNvPicPr>
                         </pic:nvPicPr>
                         <pic:blipFill rotWithShape="1">
-                          <a:blip r:embed="rId8" cstate="print">
+                          <a:blip r:embed="rId9" cstate="print">
                             <a:extLst>
                               <a:ext uri="{28A0092B-C50C-407E-A947-70E740481C1C}">
                                 <a14:useLocalDpi xmlns:a14="http://schemas.microsoft.com/office/drawing/2010/main" val="0"/>
@@ -6482,7 +6594,7 @@
                           </pic:cNvPicPr>
                         </pic:nvPicPr>
                         <pic:blipFill rotWithShape="1">
-                          <a:blip r:embed="rId9" cstate="print">
+                          <a:blip r:embed="rId10" cstate="print">
                             <a:extLst>
                               <a:ext uri="{28A0092B-C50C-407E-A947-70E740481C1C}">
                                 <a14:useLocalDpi xmlns:a14="http://schemas.microsoft.com/office/drawing/2010/main" val="0"/>
@@ -6556,7 +6668,7 @@
                           </pic:cNvPicPr>
                         </pic:nvPicPr>
                         <pic:blipFill rotWithShape="1">
-                          <a:blip r:embed="rId10" cstate="print">
+                          <a:blip r:embed="rId11" cstate="print">
                             <a:extLst>
                               <a:ext uri="{28A0092B-C50C-407E-A947-70E740481C1C}">
                                 <a14:useLocalDpi xmlns:a14="http://schemas.microsoft.com/office/drawing/2010/main" val="0"/>
@@ -6628,7 +6740,7 @@
                           </pic:cNvPicPr>
                         </pic:nvPicPr>
                         <pic:blipFill rotWithShape="1">
-                          <a:blip r:embed="rId11" cstate="print">
+                          <a:blip r:embed="rId12" cstate="print">
                             <a:extLst>
                               <a:ext uri="{28A0092B-C50C-407E-A947-70E740481C1C}">
                                 <a14:useLocalDpi xmlns:a14="http://schemas.microsoft.com/office/drawing/2010/main" val="0"/>
@@ -6681,7 +6793,6 @@
           <w:rFonts w:ascii="Times New Roman" w:hAnsi="Times New Roman" w:cs="Times New Roman"/>
           <w:sz w:val="28"/>
           <w:szCs w:val="28"/>
-          <w:lang w:val="en-US"/>
         </w:rPr>
       </w:pPr>
       <w:r>
@@ -6725,40 +6836,24 @@
           <w:sz w:val="28"/>
           <w:szCs w:val="28"/>
         </w:rPr>
-        <w:t>системы</w:t>
+        <w:t xml:space="preserve">системы. Мои навыки программирования на </w:t>
       </w:r>
       <w:r>
         <w:rPr>
           <w:rFonts w:ascii="Times New Roman" w:hAnsi="Times New Roman" w:cs="Times New Roman"/>
           <w:sz w:val="28"/>
           <w:szCs w:val="28"/>
-        </w:rPr>
-        <w:t xml:space="preserve">. Мои навыки программирования на </w:t>
+          <w:lang w:val="en-US"/>
+        </w:rPr>
+        <w:t>Python</w:t>
       </w:r>
       <w:r>
         <w:rPr>
           <w:rFonts w:ascii="Times New Roman" w:hAnsi="Times New Roman" w:cs="Times New Roman"/>
           <w:sz w:val="28"/>
           <w:szCs w:val="28"/>
-          <w:lang w:val="en-US"/>
-        </w:rPr>
-        <w:t>Python</w:t>
-      </w:r>
-      <w:r>
-        <w:rPr>
-          <w:rFonts w:ascii="Times New Roman" w:hAnsi="Times New Roman" w:cs="Times New Roman"/>
-          <w:sz w:val="28"/>
-          <w:szCs w:val="28"/>
-        </w:rPr>
-        <w:t xml:space="preserve"> улучшились</w:t>
-      </w:r>
-      <w:r>
-        <w:rPr>
-          <w:rFonts w:ascii="Times New Roman" w:hAnsi="Times New Roman" w:cs="Times New Roman"/>
-          <w:sz w:val="28"/>
-          <w:szCs w:val="28"/>
-        </w:rPr>
-        <w:t>.</w:t>
+        </w:rPr>
+        <w:t xml:space="preserve"> улучшились.</w:t>
       </w:r>
     </w:p>
     <w:p>
@@ -7183,6 +7278,7 @@
   <w:style w:type="character" w:default="1" w:styleId="a0">
     <w:name w:val="Default Paragraph Font"/>
     <w:uiPriority w:val="1"/>
+    <w:semiHidden/>
     <w:unhideWhenUsed/>
   </w:style>
   <w:style w:type="table" w:default="1" w:styleId="a1">
@@ -7565,6 +7661,23 @@
 </file>
 
 <file path=customXml/item1.xml><?xml version="1.0" encoding="utf-8"?>
+<?mso-contentType ?>
+<FormTemplates xmlns="http://schemas.microsoft.com/sharepoint/v3/contenttype/forms">
+  <Display>DocumentLibraryForm</Display>
+  <Edit>DocumentLibraryForm</Edit>
+  <New>DocumentLibraryForm</New>
+</FormTemplates>
+</file>
+
+<file path=customXml/item2.xml><?xml version="1.0" encoding="utf-8"?>
+<p:properties xmlns:p="http://schemas.microsoft.com/office/2006/metadata/properties" xmlns:xsi="http://www.w3.org/2001/XMLSchema-instance" xmlns:pc="http://schemas.microsoft.com/office/infopath/2007/PartnerControls">
+  <documentManagement>
+    <ReferenceId xmlns="59c5b485-9cbd-4d13-930f-2492cf016e89" xsi:nil="true"/>
+  </documentManagement>
+</p:properties>
+</file>
+
+<file path=customXml/item3.xml><?xml version="1.0" encoding="utf-8"?>
 <ct:contentTypeSchema xmlns:ct="http://schemas.microsoft.com/office/2006/metadata/contentType" xmlns:ma="http://schemas.microsoft.com/office/2006/metadata/properties/metaAttributes" ct:_="" ma:_="" ma:contentTypeName="Документ" ma:contentTypeID="0x0101008F224D224774CC4CA95E9E5E7A1C9D14" ma:contentTypeVersion="3" ma:contentTypeDescription="Создание документа." ma:contentTypeScope="" ma:versionID="f932637f5ca997d29f8c0aca03b3db58">
   <xsd:schema xmlns:xsd="http://www.w3.org/2001/XMLSchema" xmlns:xs="http://www.w3.org/2001/XMLSchema" xmlns:p="http://schemas.microsoft.com/office/2006/metadata/properties" xmlns:ns2="59c5b485-9cbd-4d13-930f-2492cf016e89" targetNamespace="http://schemas.microsoft.com/office/2006/metadata/properties" ma:root="true" ma:fieldsID="c33cc71a3d108aba4e2afe489db8cbec" ns2:_="">
     <xsd:import namespace="59c5b485-9cbd-4d13-930f-2492cf016e89"/>
@@ -7702,24 +7815,25 @@
 </ct:contentTypeSchema>
 </file>
 
-<file path=customXml/item2.xml><?xml version="1.0" encoding="utf-8"?>
-<p:properties xmlns:p="http://schemas.microsoft.com/office/2006/metadata/properties" xmlns:xsi="http://www.w3.org/2001/XMLSchema-instance" xmlns:pc="http://schemas.microsoft.com/office/infopath/2007/PartnerControls">
-  <documentManagement>
-    <ReferenceId xmlns="59c5b485-9cbd-4d13-930f-2492cf016e89" xsi:nil="true"/>
-  </documentManagement>
-</p:properties>
+<file path=customXml/itemProps1.xml><?xml version="1.0" encoding="utf-8"?>
+<ds:datastoreItem xmlns:ds="http://schemas.openxmlformats.org/officeDocument/2006/customXml" ds:itemID="{C0AF04F9-741E-438A-8B71-2C8EE553FBCF}">
+  <ds:schemaRefs>
+    <ds:schemaRef ds:uri="http://schemas.microsoft.com/sharepoint/v3/contenttype/forms"/>
+  </ds:schemaRefs>
+</ds:datastoreItem>
 </file>
 
-<file path=customXml/item3.xml><?xml version="1.0" encoding="utf-8"?>
-<?mso-contentType ?>
-<FormTemplates xmlns="http://schemas.microsoft.com/sharepoint/v3/contenttype/forms">
-  <Display>DocumentLibraryForm</Display>
-  <Edit>DocumentLibraryForm</Edit>
-  <New>DocumentLibraryForm</New>
-</FormTemplates>
+<file path=customXml/itemProps2.xml><?xml version="1.0" encoding="utf-8"?>
+<ds:datastoreItem xmlns:ds="http://schemas.openxmlformats.org/officeDocument/2006/customXml" ds:itemID="{D698A15C-75B1-47E4-9C7F-EA55B21FB419}">
+  <ds:schemaRefs>
+    <ds:schemaRef ds:uri="http://schemas.microsoft.com/office/2006/metadata/properties"/>
+    <ds:schemaRef ds:uri="http://schemas.microsoft.com/office/infopath/2007/PartnerControls"/>
+    <ds:schemaRef ds:uri="59c5b485-9cbd-4d13-930f-2492cf016e89"/>
+  </ds:schemaRefs>
+</ds:datastoreItem>
 </file>
 
-<file path=customXml/itemProps1.xml><?xml version="1.0" encoding="utf-8"?>
+<file path=customXml/itemProps3.xml><?xml version="1.0" encoding="utf-8"?>
 <ds:datastoreItem xmlns:ds="http://schemas.openxmlformats.org/officeDocument/2006/customXml" ds:itemID="{297D0723-39B9-4972-9762-6D77DD00967E}">
   <ds:schemaRefs>
     <ds:schemaRef ds:uri="http://schemas.microsoft.com/office/2006/metadata/contentType"/>
@@ -7735,22 +7849,4 @@
     <ds:schemaRef ds:uri="http://schemas.microsoft.com/internal/obd"/>
   </ds:schemaRefs>
 </ds:datastoreItem>
-</file>
-
-<file path=customXml/itemProps2.xml><?xml version="1.0" encoding="utf-8"?>
-<ds:datastoreItem xmlns:ds="http://schemas.openxmlformats.org/officeDocument/2006/customXml" ds:itemID="{D698A15C-75B1-47E4-9C7F-EA55B21FB419}">
-  <ds:schemaRefs>
-    <ds:schemaRef ds:uri="http://schemas.microsoft.com/office/2006/metadata/properties"/>
-    <ds:schemaRef ds:uri="http://schemas.microsoft.com/office/infopath/2007/PartnerControls"/>
-    <ds:schemaRef ds:uri="59c5b485-9cbd-4d13-930f-2492cf016e89"/>
-  </ds:schemaRefs>
-</ds:datastoreItem>
-</file>
-
-<file path=customXml/itemProps3.xml><?xml version="1.0" encoding="utf-8"?>
-<ds:datastoreItem xmlns:ds="http://schemas.openxmlformats.org/officeDocument/2006/customXml" ds:itemID="{C0AF04F9-741E-438A-8B71-2C8EE553FBCF}">
-  <ds:schemaRefs>
-    <ds:schemaRef ds:uri="http://schemas.microsoft.com/sharepoint/v3/contenttype/forms"/>
-  </ds:schemaRefs>
-</ds:datastoreItem>
 </file>